--- a/project plan/project plan - dva313 (version 2).docx
+++ b/project plan/project plan - dva313 (version 2).docx
@@ -699,6 +699,13 @@
     </w:p>
     <w:sdt>
       <w:sdtPr>
+        <w:rPr>
+          <w:rFonts w:asciiTheme="minorHAnsi" w:eastAsiaTheme="minorHAnsi" w:hAnsiTheme="minorHAnsi" w:cstheme="minorBidi"/>
+          <w:color w:val="auto"/>
+          <w:sz w:val="22"/>
+          <w:szCs w:val="22"/>
+          <w:lang w:val="en-IN" w:eastAsia="en-US"/>
+        </w:rPr>
         <w:id w:val="-927570527"/>
         <w:docPartObj>
           <w:docPartGallery w:val="Table of Contents"/>
@@ -707,13 +714,8 @@
       </w:sdtPr>
       <w:sdtEndPr>
         <w:rPr>
-          <w:rFonts w:asciiTheme="minorHAnsi" w:eastAsiaTheme="minorHAnsi" w:hAnsiTheme="minorHAnsi" w:cstheme="minorBidi"/>
           <w:b/>
           <w:bCs/>
-          <w:color w:val="auto"/>
-          <w:sz w:val="22"/>
-          <w:szCs w:val="22"/>
-          <w:lang w:val="en-IN" w:eastAsia="en-US"/>
         </w:rPr>
       </w:sdtEndPr>
       <w:sdtContent>
@@ -723,12 +725,14 @@
             <w:rPr>
               <w:rFonts w:ascii="Calibri Light" w:hAnsi="Calibri Light"/>
               <w:b/>
+              <w:lang w:val="en-GB"/>
             </w:rPr>
           </w:pPr>
           <w:r>
             <w:rPr>
               <w:rFonts w:ascii="Calibri Light" w:hAnsi="Calibri Light"/>
               <w:b/>
+              <w:lang w:val="en-GB"/>
             </w:rPr>
             <w:t>In</w:t>
           </w:r>
@@ -736,9 +740,12 @@
             <w:rPr>
               <w:rFonts w:ascii="Calibri Light" w:hAnsi="Calibri Light"/>
               <w:b/>
+              <w:lang w:val="en-GB"/>
             </w:rPr>
             <w:t>dex</w:t>
           </w:r>
+          <w:bookmarkStart w:id="0" w:name="_GoBack"/>
+          <w:bookmarkEnd w:id="0"/>
         </w:p>
         <w:p>
           <w:pPr>
@@ -761,21 +768,7 @@
           <w:r>
             <w:fldChar w:fldCharType="separate"/>
           </w:r>
-          <w:hyperlink w:anchor="_Toc468636643" w:history="1"/>
-        </w:p>
-        <w:p>
-          <w:pPr>
-            <w:pStyle w:val="Innehll1"/>
-            <w:tabs>
-              <w:tab w:val="right" w:leader="dot" w:pos="9016"/>
-            </w:tabs>
-            <w:rPr>
-              <w:rFonts w:eastAsiaTheme="minorEastAsia"/>
-              <w:noProof/>
-              <w:lang w:val="sv-SE" w:eastAsia="sv-SE"/>
-            </w:rPr>
-          </w:pPr>
-          <w:hyperlink w:anchor="_Toc468636644" w:history="1">
+          <w:hyperlink w:anchor="_Toc471933610" w:history="1">
             <w:r>
               <w:rPr>
                 <w:rStyle w:val="Hyperlnk"/>
@@ -803,7 +796,7 @@
                 <w:noProof/>
                 <w:webHidden/>
               </w:rPr>
-              <w:instrText xml:space="preserve"> PAGEREF _Toc468636644 \h </w:instrText>
+              <w:instrText xml:space="preserve"> PAGEREF _Toc471933610 \h </w:instrText>
             </w:r>
             <w:r>
               <w:rPr>
@@ -846,7 +839,7 @@
               <w:lang w:val="sv-SE" w:eastAsia="sv-SE"/>
             </w:rPr>
           </w:pPr>
-          <w:hyperlink w:anchor="_Toc468636645" w:history="1">
+          <w:hyperlink w:anchor="_Toc471933611" w:history="1">
             <w:r>
               <w:rPr>
                 <w:rStyle w:val="Hyperlnk"/>
@@ -873,7 +866,7 @@
                 <w:noProof/>
                 <w:webHidden/>
               </w:rPr>
-              <w:instrText xml:space="preserve"> PAGEREF _Toc468636645 \h </w:instrText>
+              <w:instrText xml:space="preserve"> PAGEREF _Toc471933611 \h </w:instrText>
             </w:r>
             <w:r>
               <w:rPr>
@@ -916,7 +909,7 @@
               <w:lang w:val="sv-SE" w:eastAsia="sv-SE"/>
             </w:rPr>
           </w:pPr>
-          <w:hyperlink w:anchor="_Toc468636646" w:history="1">
+          <w:hyperlink w:anchor="_Toc471933612" w:history="1">
             <w:r>
               <w:rPr>
                 <w:rStyle w:val="Hyperlnk"/>
@@ -953,7 +946,7 @@
                 <w:noProof/>
                 <w:webHidden/>
               </w:rPr>
-              <w:instrText xml:space="preserve"> PAGEREF _Toc468636646 \h </w:instrText>
+              <w:instrText xml:space="preserve"> PAGEREF _Toc471933612 \h </w:instrText>
             </w:r>
             <w:r>
               <w:rPr>
@@ -996,7 +989,7 @@
               <w:lang w:val="sv-SE" w:eastAsia="sv-SE"/>
             </w:rPr>
           </w:pPr>
-          <w:hyperlink w:anchor="_Toc468636647" w:history="1">
+          <w:hyperlink w:anchor="_Toc471933613" w:history="1">
             <w:r>
               <w:rPr>
                 <w:rStyle w:val="Hyperlnk"/>
@@ -1024,7 +1017,7 @@
                 <w:noProof/>
                 <w:webHidden/>
               </w:rPr>
-              <w:instrText xml:space="preserve"> PAGEREF _Toc468636647 \h </w:instrText>
+              <w:instrText xml:space="preserve"> PAGEREF _Toc471933613 \h </w:instrText>
             </w:r>
             <w:r>
               <w:rPr>
@@ -1067,7 +1060,7 @@
               <w:lang w:val="sv-SE" w:eastAsia="sv-SE"/>
             </w:rPr>
           </w:pPr>
-          <w:hyperlink w:anchor="_Toc468636648" w:history="1">
+          <w:hyperlink w:anchor="_Toc471933614" w:history="1">
             <w:r>
               <w:rPr>
                 <w:rStyle w:val="Hyperlnk"/>
@@ -1095,7 +1088,7 @@
                 <w:noProof/>
                 <w:webHidden/>
               </w:rPr>
-              <w:instrText xml:space="preserve"> PAGEREF _Toc468636648 \h </w:instrText>
+              <w:instrText xml:space="preserve"> PAGEREF _Toc471933614 \h </w:instrText>
             </w:r>
             <w:r>
               <w:rPr>
@@ -1138,7 +1131,7 @@
               <w:lang w:val="sv-SE" w:eastAsia="sv-SE"/>
             </w:rPr>
           </w:pPr>
-          <w:hyperlink w:anchor="_Toc468636649" w:history="1">
+          <w:hyperlink w:anchor="_Toc471933615" w:history="1">
             <w:r>
               <w:rPr>
                 <w:rStyle w:val="Hyperlnk"/>
@@ -1166,7 +1159,7 @@
                 <w:noProof/>
                 <w:webHidden/>
               </w:rPr>
-              <w:instrText xml:space="preserve"> PAGEREF _Toc468636649 \h </w:instrText>
+              <w:instrText xml:space="preserve"> PAGEREF _Toc471933615 \h </w:instrText>
             </w:r>
             <w:r>
               <w:rPr>
@@ -1204,10 +1197,12 @@
               <w:tab w:val="right" w:leader="dot" w:pos="9016"/>
             </w:tabs>
             <w:rPr>
+              <w:rFonts w:eastAsiaTheme="minorEastAsia"/>
               <w:noProof/>
+              <w:lang w:val="sv-SE" w:eastAsia="sv-SE"/>
             </w:rPr>
           </w:pPr>
-          <w:hyperlink w:anchor="_Toc468636650" w:history="1">
+          <w:hyperlink w:anchor="_Toc471933616" w:history="1">
             <w:r>
               <w:rPr>
                 <w:rStyle w:val="Hyperlnk"/>
@@ -1215,8 +1210,6 @@
               </w:rPr>
               <w:t>2.4.1 External</w:t>
             </w:r>
-            <w:bookmarkStart w:id="0" w:name="_GoBack"/>
-            <w:bookmarkEnd w:id="0"/>
             <w:r>
               <w:rPr>
                 <w:noProof/>
@@ -1236,7 +1229,7 @@
                 <w:noProof/>
                 <w:webHidden/>
               </w:rPr>
-              <w:instrText xml:space="preserve"> PAGEREF _Toc468636650 \h </w:instrText>
+              <w:instrText xml:space="preserve"> PAGEREF _Toc471933616 \h </w:instrText>
             </w:r>
             <w:r>
               <w:rPr>
@@ -1274,10 +1267,12 @@
               <w:tab w:val="right" w:leader="dot" w:pos="9016"/>
             </w:tabs>
             <w:rPr>
+              <w:rFonts w:eastAsiaTheme="minorEastAsia"/>
               <w:noProof/>
+              <w:lang w:val="sv-SE" w:eastAsia="sv-SE"/>
             </w:rPr>
           </w:pPr>
-          <w:hyperlink w:anchor="_Toc468636651" w:history="1">
+          <w:hyperlink w:anchor="_Toc471933617" w:history="1">
             <w:r>
               <w:rPr>
                 <w:rStyle w:val="Hyperlnk"/>
@@ -1304,7 +1299,7 @@
                 <w:noProof/>
                 <w:webHidden/>
               </w:rPr>
-              <w:instrText xml:space="preserve"> PAGEREF _Toc468636651 \h </w:instrText>
+              <w:instrText xml:space="preserve"> PAGEREF _Toc471933617 \h </w:instrText>
             </w:r>
             <w:r>
               <w:rPr>
@@ -1347,7 +1342,7 @@
               <w:lang w:val="sv-SE" w:eastAsia="sv-SE"/>
             </w:rPr>
           </w:pPr>
-          <w:hyperlink w:anchor="_Toc468636652" w:history="1">
+          <w:hyperlink w:anchor="_Toc471933618" w:history="1">
             <w:r>
               <w:rPr>
                 <w:rStyle w:val="Hyperlnk"/>
@@ -1375,7 +1370,7 @@
                 <w:noProof/>
                 <w:webHidden/>
               </w:rPr>
-              <w:instrText xml:space="preserve"> PAGEREF _Toc468636652 \h </w:instrText>
+              <w:instrText xml:space="preserve"> PAGEREF _Toc471933618 \h </w:instrText>
             </w:r>
             <w:r>
               <w:rPr>
@@ -1418,7 +1413,7 @@
               <w:lang w:val="sv-SE" w:eastAsia="sv-SE"/>
             </w:rPr>
           </w:pPr>
-          <w:hyperlink w:anchor="_Toc468636653" w:history="1">
+          <w:hyperlink w:anchor="_Toc471933619" w:history="1">
             <w:r>
               <w:rPr>
                 <w:rStyle w:val="Hyperlnk"/>
@@ -1446,7 +1441,7 @@
                 <w:noProof/>
                 <w:webHidden/>
               </w:rPr>
-              <w:instrText xml:space="preserve"> PAGEREF _Toc468636653 \h </w:instrText>
+              <w:instrText xml:space="preserve"> PAGEREF _Toc471933619 \h </w:instrText>
             </w:r>
             <w:r>
               <w:rPr>
@@ -1489,14 +1484,14 @@
               <w:lang w:val="sv-SE" w:eastAsia="sv-SE"/>
             </w:rPr>
           </w:pPr>
-          <w:hyperlink w:anchor="_Toc468636654" w:history="1">
+          <w:hyperlink w:anchor="_Toc471933620" w:history="1">
             <w:r>
               <w:rPr>
                 <w:rStyle w:val="Hyperlnk"/>
                 <w:noProof/>
                 <w:shd w:val="clear" w:color="auto" w:fill="FFFFFF"/>
               </w:rPr>
-              <w:t>3.1 High level description of the domain and the problem</w:t>
+              <w:t>3.1 High-level description of the domain and the problem</w:t>
             </w:r>
             <w:r>
               <w:rPr>
@@ -1517,7 +1512,7 @@
                 <w:noProof/>
                 <w:webHidden/>
               </w:rPr>
-              <w:instrText xml:space="preserve"> PAGEREF _Toc468636654 \h </w:instrText>
+              <w:instrText xml:space="preserve"> PAGEREF _Toc471933620 \h </w:instrText>
             </w:r>
             <w:r>
               <w:rPr>
@@ -1560,7 +1555,7 @@
               <w:lang w:val="sv-SE" w:eastAsia="sv-SE"/>
             </w:rPr>
           </w:pPr>
-          <w:hyperlink w:anchor="_Toc468636655" w:history="1">
+          <w:hyperlink w:anchor="_Toc471933621" w:history="1">
             <w:r>
               <w:rPr>
                 <w:rStyle w:val="Hyperlnk"/>
@@ -1588,7 +1583,7 @@
                 <w:noProof/>
                 <w:webHidden/>
               </w:rPr>
-              <w:instrText xml:space="preserve"> PAGEREF _Toc468636655 \h </w:instrText>
+              <w:instrText xml:space="preserve"> PAGEREF _Toc471933621 \h </w:instrText>
             </w:r>
             <w:r>
               <w:rPr>
@@ -1631,7 +1626,7 @@
               <w:lang w:val="sv-SE" w:eastAsia="sv-SE"/>
             </w:rPr>
           </w:pPr>
-          <w:hyperlink w:anchor="_Toc468636656" w:history="1">
+          <w:hyperlink w:anchor="_Toc471933622" w:history="1">
             <w:r>
               <w:rPr>
                 <w:rStyle w:val="Hyperlnk"/>
@@ -1659,7 +1654,7 @@
                 <w:noProof/>
                 <w:webHidden/>
               </w:rPr>
-              <w:instrText xml:space="preserve"> PAGEREF _Toc468636656 \h </w:instrText>
+              <w:instrText xml:space="preserve"> PAGEREF _Toc471933622 \h </w:instrText>
             </w:r>
             <w:r>
               <w:rPr>
@@ -1702,7 +1697,7 @@
               <w:lang w:val="sv-SE" w:eastAsia="sv-SE"/>
             </w:rPr>
           </w:pPr>
-          <w:hyperlink w:anchor="_Toc468636657" w:history="1">
+          <w:hyperlink w:anchor="_Toc471933623" w:history="1">
             <w:r>
               <w:rPr>
                 <w:rStyle w:val="Hyperlnk"/>
@@ -1730,7 +1725,7 @@
                 <w:noProof/>
                 <w:webHidden/>
               </w:rPr>
-              <w:instrText xml:space="preserve"> PAGEREF _Toc468636657 \h </w:instrText>
+              <w:instrText xml:space="preserve"> PAGEREF _Toc471933623 \h </w:instrText>
             </w:r>
             <w:r>
               <w:rPr>
@@ -1793,7 +1788,7 @@
           <w:shd w:val="clear" w:color="auto" w:fill="FFFFFF"/>
         </w:rPr>
       </w:pPr>
-      <w:bookmarkStart w:id="1" w:name="_Toc468636644"/>
+      <w:bookmarkStart w:id="1" w:name="_Toc471933610"/>
       <w:r>
         <w:rPr>
           <w:shd w:val="clear" w:color="auto" w:fill="FFFFFF"/>
@@ -1815,17 +1810,344 @@
         <w:spacing w:before="0" w:beforeAutospacing="0" w:after="0" w:afterAutospacing="0"/>
         <w:jc w:val="both"/>
         <w:rPr>
-          <w:szCs w:val="28"/>
-        </w:rPr>
-      </w:pPr>
-      <w:r>
-        <w:rPr>
-          <w:color w:val="000000"/>
-          <w:szCs w:val="28"/>
-          <w:shd w:val="clear" w:color="auto" w:fill="FFFFFF"/>
-        </w:rPr>
-        <w:t>We are going to do a project for the client named Bengt Stridh from the Future Energy Center research specialization at Mälardalen University. The client and his colleagues has in a previous project developed detailed models that are used to analyze investment decisions for photovoltaic (PV) plants in Sweden. Our task in this project is to develop a web-based tool to support different stakeholders, such as private persons and companies. The users should in a straightforward fashion be able to determine what investments in solar energy that are suitable for them, based on a number of default parameters that can be adjusted by the user. The photovoltaic market has been growing strongly during the last years. However, the general knowledge of PV among potential investors is still low and therefore they could miss out on for example financial and environmental benefits. Because of this there is a strong need for a user friendly tool to calculate both production cost and profitability for PV investments in Sweden.</w:t>
-      </w:r>
+          <w:color w:val="000000"/>
+          <w:szCs w:val="28"/>
+          <w:shd w:val="clear" w:color="auto" w:fill="FFFFFF"/>
+        </w:rPr>
+      </w:pPr>
+      <w:r>
+        <w:rPr>
+          <w:color w:val="000000"/>
+          <w:szCs w:val="28"/>
+          <w:shd w:val="clear" w:color="auto" w:fill="FFFFFF"/>
+        </w:rPr>
+        <w:t>We are going to do a project for the client named Bengt Stridh</w:t>
+      </w:r>
+      <w:r>
+        <w:rPr>
+          <w:color w:val="000000"/>
+          <w:szCs w:val="28"/>
+          <w:shd w:val="clear" w:color="auto" w:fill="FFFFFF"/>
+        </w:rPr>
+        <w:t>,</w:t>
+      </w:r>
+      <w:r>
+        <w:rPr>
+          <w:color w:val="000000"/>
+          <w:szCs w:val="28"/>
+          <w:shd w:val="clear" w:color="auto" w:fill="FFFFFF"/>
+        </w:rPr>
+        <w:t xml:space="preserve"> from the Future Energy Center research specialization at Mälardalen University. The client and his </w:t>
+      </w:r>
+      <w:r>
+        <w:rPr>
+          <w:color w:val="000000"/>
+          <w:szCs w:val="28"/>
+          <w:shd w:val="clear" w:color="auto" w:fill="FFFFFF"/>
+        </w:rPr>
+        <w:t>colleagues have</w:t>
+      </w:r>
+      <w:r>
+        <w:rPr>
+          <w:color w:val="000000"/>
+          <w:szCs w:val="28"/>
+          <w:shd w:val="clear" w:color="auto" w:fill="FFFFFF"/>
+        </w:rPr>
+        <w:t xml:space="preserve"> in a previous project</w:t>
+      </w:r>
+      <w:r>
+        <w:rPr>
+          <w:color w:val="000000"/>
+          <w:szCs w:val="28"/>
+          <w:shd w:val="clear" w:color="auto" w:fill="FFFFFF"/>
+        </w:rPr>
+        <w:t>,</w:t>
+      </w:r>
+      <w:r>
+        <w:rPr>
+          <w:color w:val="000000"/>
+          <w:szCs w:val="28"/>
+          <w:shd w:val="clear" w:color="auto" w:fill="FFFFFF"/>
+        </w:rPr>
+        <w:t xml:space="preserve"> developed detailed models that are used to analyze investment decisions for photovoltaic (PV) plants in Sweden. Our task in this project is to develop a web-based tool to support different stakeholders, such as private </w:t>
+      </w:r>
+      <w:r>
+        <w:rPr>
+          <w:color w:val="000000"/>
+          <w:szCs w:val="28"/>
+          <w:shd w:val="clear" w:color="auto" w:fill="FFFFFF"/>
+        </w:rPr>
+        <w:t xml:space="preserve">persons and companies. </w:t>
+      </w:r>
+      <w:r>
+        <w:rPr>
+          <w:color w:val="000000"/>
+          <w:szCs w:val="28"/>
+          <w:shd w:val="clear" w:color="auto" w:fill="FFFFFF"/>
+        </w:rPr>
+        <w:t xml:space="preserve">The users should in a straightforward fashion be able to determine what investments in solar energy that are suitable for them, based on a number of default </w:t>
+      </w:r>
+      <w:r>
+        <w:rPr>
+          <w:color w:val="000000"/>
+          <w:szCs w:val="28"/>
+          <w:shd w:val="clear" w:color="auto" w:fill="FFFFFF"/>
+        </w:rPr>
+        <w:t xml:space="preserve">input </w:t>
+      </w:r>
+      <w:r>
+        <w:rPr>
+          <w:color w:val="000000"/>
+          <w:szCs w:val="28"/>
+          <w:shd w:val="clear" w:color="auto" w:fill="FFFFFF"/>
+        </w:rPr>
+        <w:t>parameters that can be adjusted by the user</w:t>
+      </w:r>
+      <w:r>
+        <w:rPr>
+          <w:color w:val="000000"/>
+          <w:szCs w:val="28"/>
+          <w:shd w:val="clear" w:color="auto" w:fill="FFFFFF"/>
+        </w:rPr>
+        <w:t>s</w:t>
+      </w:r>
+      <w:r>
+        <w:rPr>
+          <w:color w:val="000000"/>
+          <w:szCs w:val="28"/>
+          <w:shd w:val="clear" w:color="auto" w:fill="FFFFFF"/>
+        </w:rPr>
+        <w:t>. The photovoltaic market has been growing strongly during the last years. However, the general knowledge of PV among potential investors is still low</w:t>
+      </w:r>
+      <w:r>
+        <w:rPr>
+          <w:color w:val="000000"/>
+          <w:szCs w:val="28"/>
+          <w:shd w:val="clear" w:color="auto" w:fill="FFFFFF"/>
+        </w:rPr>
+        <w:t>,</w:t>
+      </w:r>
+      <w:r>
+        <w:rPr>
+          <w:color w:val="000000"/>
+          <w:szCs w:val="28"/>
+          <w:shd w:val="clear" w:color="auto" w:fill="FFFFFF"/>
+        </w:rPr>
+        <w:t xml:space="preserve"> and therefore they could miss out on for example financial and environmental benefits. Because of this th</w:t>
+      </w:r>
+      <w:r>
+        <w:rPr>
+          <w:color w:val="000000"/>
+          <w:szCs w:val="28"/>
+          <w:shd w:val="clear" w:color="auto" w:fill="FFFFFF"/>
+        </w:rPr>
+        <w:t>ere is a strong need for a user-</w:t>
+      </w:r>
+      <w:r>
+        <w:rPr>
+          <w:color w:val="000000"/>
+          <w:szCs w:val="28"/>
+          <w:shd w:val="clear" w:color="auto" w:fill="FFFFFF"/>
+        </w:rPr>
+        <w:t>friendly tool</w:t>
+      </w:r>
+      <w:r>
+        <w:rPr>
+          <w:color w:val="000000"/>
+          <w:szCs w:val="28"/>
+          <w:shd w:val="clear" w:color="auto" w:fill="FFFFFF"/>
+        </w:rPr>
+        <w:t>,</w:t>
+      </w:r>
+      <w:r>
+        <w:rPr>
+          <w:color w:val="000000"/>
+          <w:szCs w:val="28"/>
+          <w:shd w:val="clear" w:color="auto" w:fill="FFFFFF"/>
+        </w:rPr>
+        <w:t xml:space="preserve"> to </w:t>
+      </w:r>
+      <w:r>
+        <w:rPr>
+          <w:color w:val="000000"/>
+          <w:szCs w:val="28"/>
+          <w:shd w:val="clear" w:color="auto" w:fill="FFFFFF"/>
+        </w:rPr>
+        <w:t xml:space="preserve">make it easier to </w:t>
+      </w:r>
+      <w:r>
+        <w:rPr>
+          <w:color w:val="000000"/>
+          <w:szCs w:val="28"/>
+          <w:shd w:val="clear" w:color="auto" w:fill="FFFFFF"/>
+        </w:rPr>
+        <w:t>calculate both production cost and profitability for PV investments in Sweden</w:t>
+      </w:r>
+      <w:r>
+        <w:rPr>
+          <w:color w:val="000000"/>
+          <w:szCs w:val="28"/>
+          <w:shd w:val="clear" w:color="auto" w:fill="FFFFFF"/>
+        </w:rPr>
+        <w:t xml:space="preserve"> (i.e. the user</w:t>
+      </w:r>
+      <w:r>
+        <w:rPr>
+          <w:color w:val="000000"/>
+          <w:szCs w:val="28"/>
+          <w:shd w:val="clear" w:color="auto" w:fill="FFFFFF"/>
+        </w:rPr>
+        <w:t>s</w:t>
+      </w:r>
+      <w:r>
+        <w:rPr>
+          <w:color w:val="000000"/>
+          <w:szCs w:val="28"/>
+          <w:shd w:val="clear" w:color="auto" w:fill="FFFFFF"/>
+        </w:rPr>
+        <w:t xml:space="preserve"> should know what input to insert</w:t>
+      </w:r>
+      <w:r>
+        <w:rPr>
+          <w:color w:val="000000"/>
+          <w:szCs w:val="28"/>
+          <w:shd w:val="clear" w:color="auto" w:fill="FFFFFF"/>
+        </w:rPr>
+        <w:t xml:space="preserve"> </w:t>
+      </w:r>
+      <w:r>
+        <w:rPr>
+          <w:color w:val="000000"/>
+          <w:szCs w:val="28"/>
+          <w:shd w:val="clear" w:color="auto" w:fill="FFFFFF"/>
+        </w:rPr>
+        <w:t>to suit</w:t>
+      </w:r>
+      <w:r>
+        <w:rPr>
+          <w:color w:val="000000"/>
+          <w:szCs w:val="28"/>
+          <w:shd w:val="clear" w:color="auto" w:fill="FFFFFF"/>
+        </w:rPr>
+        <w:t xml:space="preserve"> </w:t>
+      </w:r>
+      <w:r>
+        <w:rPr>
+          <w:color w:val="000000"/>
+          <w:szCs w:val="28"/>
+          <w:shd w:val="clear" w:color="auto" w:fill="FFFFFF"/>
+        </w:rPr>
+        <w:t>their</w:t>
+      </w:r>
+      <w:r>
+        <w:rPr>
+          <w:color w:val="000000"/>
+          <w:szCs w:val="28"/>
+          <w:shd w:val="clear" w:color="auto" w:fill="FFFFFF"/>
+        </w:rPr>
+        <w:t xml:space="preserve"> </w:t>
+      </w:r>
+      <w:r>
+        <w:rPr>
+          <w:color w:val="000000"/>
+          <w:szCs w:val="28"/>
+          <w:shd w:val="clear" w:color="auto" w:fill="FFFFFF"/>
+        </w:rPr>
+        <w:t xml:space="preserve">personal </w:t>
+      </w:r>
+      <w:r>
+        <w:rPr>
+          <w:color w:val="000000"/>
+          <w:szCs w:val="28"/>
+          <w:shd w:val="clear" w:color="auto" w:fill="FFFFFF"/>
+        </w:rPr>
+        <w:t>need</w:t>
+      </w:r>
+      <w:r>
+        <w:rPr>
+          <w:color w:val="000000"/>
+          <w:szCs w:val="28"/>
+          <w:shd w:val="clear" w:color="auto" w:fill="FFFFFF"/>
+        </w:rPr>
+        <w:t>s</w:t>
+      </w:r>
+      <w:r>
+        <w:rPr>
+          <w:color w:val="000000"/>
+          <w:szCs w:val="28"/>
+          <w:shd w:val="clear" w:color="auto" w:fill="FFFFFF"/>
+        </w:rPr>
+        <w:t>)</w:t>
+      </w:r>
+      <w:r>
+        <w:rPr>
+          <w:color w:val="000000"/>
+          <w:szCs w:val="28"/>
+          <w:shd w:val="clear" w:color="auto" w:fill="FFFFFF"/>
+        </w:rPr>
+        <w:t>.</w:t>
+      </w:r>
+      <w:r>
+        <w:rPr>
+          <w:color w:val="000000"/>
+          <w:szCs w:val="28"/>
+          <w:shd w:val="clear" w:color="auto" w:fill="FFFFFF"/>
+        </w:rPr>
+        <w:t xml:space="preserve"> </w:t>
+      </w:r>
+      <w:r>
+        <w:rPr>
+          <w:color w:val="000000"/>
+          <w:shd w:val="clear" w:color="auto" w:fill="FFFFFF"/>
+        </w:rPr>
+        <w:t xml:space="preserve">Furthermore, this new </w:t>
+      </w:r>
+      <w:r>
+        <w:rPr>
+          <w:color w:val="000000"/>
+          <w:shd w:val="clear" w:color="auto" w:fill="FFFFFF"/>
+        </w:rPr>
+        <w:t xml:space="preserve">web-based </w:t>
+      </w:r>
+      <w:r>
+        <w:rPr>
+          <w:color w:val="000000"/>
+          <w:shd w:val="clear" w:color="auto" w:fill="FFFFFF"/>
+        </w:rPr>
+        <w:t>tool</w:t>
+      </w:r>
+      <w:r>
+        <w:rPr>
+          <w:color w:val="000000"/>
+          <w:shd w:val="clear" w:color="auto" w:fill="FFFFFF"/>
+        </w:rPr>
+        <w:t xml:space="preserve"> will hopefully </w:t>
+      </w:r>
+      <w:r>
+        <w:rPr>
+          <w:color w:val="000000"/>
+          <w:shd w:val="clear" w:color="auto" w:fill="FFFFFF"/>
+        </w:rPr>
+        <w:t xml:space="preserve">benefit from the dynamical nature of web applications, </w:t>
+      </w:r>
+      <w:r>
+        <w:rPr>
+          <w:color w:val="000000"/>
+          <w:shd w:val="clear" w:color="auto" w:fill="FFFFFF"/>
+        </w:rPr>
+        <w:t xml:space="preserve">which could enable a more user-friendly environment and also make the photovoltaic investment calculator accessible for a larger audience. </w:t>
+      </w:r>
+    </w:p>
+    <w:p>
+      <w:pPr>
+        <w:spacing w:after="0" w:line="240" w:lineRule="auto"/>
+        <w:rPr>
+          <w:rFonts w:ascii="Times New Roman" w:hAnsi="Times New Roman" w:cs="Times New Roman"/>
+          <w:color w:val="000000"/>
+          <w:sz w:val="24"/>
+          <w:shd w:val="clear" w:color="auto" w:fill="FFFFFF"/>
+        </w:rPr>
+      </w:pPr>
     </w:p>
     <w:p>
       <w:pPr>
@@ -1834,7 +2156,7 @@
         <w:jc w:val="both"/>
         <w:rPr>
           <w:color w:val="000000"/>
-          <w:sz w:val="22"/>
+          <w:sz w:val="6"/>
           <w:szCs w:val="28"/>
           <w:shd w:val="clear" w:color="auto" w:fill="FFFFFF"/>
         </w:rPr>
@@ -1844,7 +2166,7 @@
       <w:pPr>
         <w:pStyle w:val="Rubrik1"/>
       </w:pPr>
-      <w:bookmarkStart w:id="2" w:name="_Toc468636645"/>
+      <w:bookmarkStart w:id="2" w:name="_Toc471933611"/>
       <w:r>
         <w:t xml:space="preserve">2. </w:t>
       </w:r>
@@ -1904,24 +2226,13 @@
     </w:p>
     <w:p>
       <w:pPr>
-        <w:pStyle w:val="Normalwebb"/>
-        <w:shd w:val="clear" w:color="auto" w:fill="FFFFFF"/>
-        <w:spacing w:before="0" w:beforeAutospacing="0" w:after="0" w:afterAutospacing="0"/>
-        <w:textAlignment w:val="baseline"/>
-        <w:rPr>
-          <w:b/>
-          <w:szCs w:val="32"/>
-        </w:rPr>
-      </w:pPr>
-    </w:p>
-    <w:p>
-      <w:pPr>
         <w:pStyle w:val="Rubrik2"/>
-        <w:rPr>
-          <w:shd w:val="clear" w:color="auto" w:fill="FFFFFF"/>
-        </w:rPr>
-      </w:pPr>
-      <w:bookmarkStart w:id="3" w:name="_Toc468636646"/>
+        <w:spacing w:before="100" w:after="120" w:afterAutospacing="0"/>
+        <w:rPr>
+          <w:shd w:val="clear" w:color="auto" w:fill="FFFFFF"/>
+        </w:rPr>
+      </w:pPr>
+      <w:bookmarkStart w:id="3" w:name="_Toc471933612"/>
       <w:r>
         <w:rPr>
           <w:rFonts w:ascii="Times New Roman" w:hAnsi="Times New Roman"/>
@@ -2706,7 +3017,17 @@
                 <w:shd w:val="clear" w:color="auto" w:fill="FFFFFF"/>
                 <w:lang w:eastAsia="en-IN"/>
               </w:rPr>
-              <w:t>Configuration manager (SVN/Github)</w:t>
+              <w:t>Configuration manager (SVN/GitH</w:t>
+            </w:r>
+            <w:r>
+              <w:rPr>
+                <w:rFonts w:ascii="Times New Roman" w:eastAsia="Times New Roman" w:hAnsi="Times New Roman" w:cs="Times New Roman"/>
+                <w:color w:val="000000"/>
+                <w:szCs w:val="28"/>
+                <w:shd w:val="clear" w:color="auto" w:fill="FFFFFF"/>
+                <w:lang w:eastAsia="en-IN"/>
+              </w:rPr>
+              <w:t>ub)</w:t>
             </w:r>
           </w:p>
         </w:tc>
@@ -3002,37 +3323,12 @@
     </w:p>
     <w:p>
       <w:pPr>
-        <w:spacing w:after="0" w:line="240" w:lineRule="auto"/>
-        <w:rPr>
-          <w:rFonts w:ascii="Times New Roman" w:hAnsi="Times New Roman" w:cs="Times New Roman"/>
-          <w:b/>
-          <w:bCs/>
-          <w:color w:val="000000"/>
-          <w:szCs w:val="24"/>
-          <w:shd w:val="clear" w:color="auto" w:fill="FFFFFF"/>
-        </w:rPr>
-      </w:pPr>
-    </w:p>
-    <w:p>
-      <w:pPr>
-        <w:spacing w:after="0" w:line="240" w:lineRule="auto"/>
-        <w:rPr>
-          <w:rFonts w:ascii="Times New Roman" w:eastAsia="Times New Roman" w:hAnsi="Times New Roman" w:cs="Times New Roman"/>
-          <w:color w:val="000000"/>
-          <w:szCs w:val="28"/>
-          <w:shd w:val="clear" w:color="auto" w:fill="FFFFFF"/>
-          <w:lang w:eastAsia="en-IN"/>
-        </w:rPr>
-      </w:pPr>
-    </w:p>
-    <w:p>
-      <w:pPr>
         <w:pStyle w:val="Rubrik2"/>
         <w:rPr>
           <w:shd w:val="clear" w:color="auto" w:fill="FFFFFF"/>
         </w:rPr>
       </w:pPr>
-      <w:bookmarkStart w:id="4" w:name="_Toc468636647"/>
+      <w:bookmarkStart w:id="4" w:name="_Toc471933613"/>
       <w:r>
         <w:rPr>
           <w:shd w:val="clear" w:color="auto" w:fill="FFFFFF"/>
@@ -3431,7 +3727,67 @@
           <w:shd w:val="clear" w:color="auto" w:fill="FFFFFF"/>
           <w:lang w:val="en-GB" w:eastAsia="sv-SE"/>
         </w:rPr>
-        <w:t xml:space="preserve">Each project member will report their own worked hours per week by entering the necessary data in an Excel file (i.e. a specific file for each project member) available on the Github repository. All of the results such as documentation and code will be reported by committing/uploading them to the Github repository, which allows both the project members and the steering group to access them. All of the project members will be able to commit results to the Github repository, but sometimes it might be required to have internal discussions with some particular project members before merging for example your code with theirs. </w:t>
+        <w:t>Each project member will report their own worked hours per week by entering the necessary data in an Excel file (i.e. a specific file for each project member) available on the Git</w:t>
+      </w:r>
+      <w:r>
+        <w:rPr>
+          <w:rFonts w:ascii="Times New Roman" w:eastAsia="Times New Roman" w:hAnsi="Times New Roman" w:cs="Times New Roman"/>
+          <w:color w:val="000000"/>
+          <w:sz w:val="24"/>
+          <w:shd w:val="clear" w:color="auto" w:fill="FFFFFF"/>
+          <w:lang w:val="en-GB" w:eastAsia="sv-SE"/>
+        </w:rPr>
+        <w:t>H</w:t>
+      </w:r>
+      <w:r>
+        <w:rPr>
+          <w:rFonts w:ascii="Times New Roman" w:eastAsia="Times New Roman" w:hAnsi="Times New Roman" w:cs="Times New Roman"/>
+          <w:color w:val="000000"/>
+          <w:sz w:val="24"/>
+          <w:shd w:val="clear" w:color="auto" w:fill="FFFFFF"/>
+          <w:lang w:val="en-GB" w:eastAsia="sv-SE"/>
+        </w:rPr>
+        <w:t>ub repository. All of the results such as documentation and code will be reported by commi</w:t>
+      </w:r>
+      <w:r>
+        <w:rPr>
+          <w:rFonts w:ascii="Times New Roman" w:eastAsia="Times New Roman" w:hAnsi="Times New Roman" w:cs="Times New Roman"/>
+          <w:color w:val="000000"/>
+          <w:sz w:val="24"/>
+          <w:shd w:val="clear" w:color="auto" w:fill="FFFFFF"/>
+          <w:lang w:val="en-GB" w:eastAsia="sv-SE"/>
+        </w:rPr>
+        <w:t>tting/uploading them to the GitH</w:t>
+      </w:r>
+      <w:r>
+        <w:rPr>
+          <w:rFonts w:ascii="Times New Roman" w:eastAsia="Times New Roman" w:hAnsi="Times New Roman" w:cs="Times New Roman"/>
+          <w:color w:val="000000"/>
+          <w:sz w:val="24"/>
+          <w:shd w:val="clear" w:color="auto" w:fill="FFFFFF"/>
+          <w:lang w:val="en-GB" w:eastAsia="sv-SE"/>
+        </w:rPr>
+        <w:t>ub repository, which allows both the project members and the steering group to access them. All of the project members will be ab</w:t>
+      </w:r>
+      <w:r>
+        <w:rPr>
+          <w:rFonts w:ascii="Times New Roman" w:eastAsia="Times New Roman" w:hAnsi="Times New Roman" w:cs="Times New Roman"/>
+          <w:color w:val="000000"/>
+          <w:sz w:val="24"/>
+          <w:shd w:val="clear" w:color="auto" w:fill="FFFFFF"/>
+          <w:lang w:val="en-GB" w:eastAsia="sv-SE"/>
+        </w:rPr>
+        <w:t>le to commit results to the GitH</w:t>
+      </w:r>
+      <w:r>
+        <w:rPr>
+          <w:rFonts w:ascii="Times New Roman" w:eastAsia="Times New Roman" w:hAnsi="Times New Roman" w:cs="Times New Roman"/>
+          <w:color w:val="000000"/>
+          <w:sz w:val="24"/>
+          <w:shd w:val="clear" w:color="auto" w:fill="FFFFFF"/>
+          <w:lang w:val="en-GB" w:eastAsia="sv-SE"/>
+        </w:rPr>
+        <w:t xml:space="preserve">ub repository, but sometimes it might be required to have internal discussions with some particular project members before merging for example your code with theirs. </w:t>
       </w:r>
     </w:p>
     <w:p>
@@ -3465,7 +3821,7 @@
           <w:shd w:val="clear" w:color="auto" w:fill="FFFFFF"/>
         </w:rPr>
       </w:pPr>
-      <w:bookmarkStart w:id="5" w:name="_Toc468636648"/>
+      <w:bookmarkStart w:id="5" w:name="_Toc471933614"/>
       <w:r>
         <w:rPr>
           <w:shd w:val="clear" w:color="auto" w:fill="FFFFFF"/>
@@ -3571,7 +3927,7 @@
           <w:shd w:val="clear" w:color="auto" w:fill="FFFFFF"/>
         </w:rPr>
       </w:pPr>
-      <w:bookmarkStart w:id="6" w:name="_Toc468636649"/>
+      <w:bookmarkStart w:id="6" w:name="_Toc471933615"/>
       <w:r>
         <w:rPr>
           <w:shd w:val="clear" w:color="auto" w:fill="FFFFFF"/>
@@ -3636,7 +3992,7 @@
           <w:sz w:val="24"/>
           <w:szCs w:val="24"/>
         </w:rPr>
-        <w:t xml:space="preserve">both external and internal deliverables, deadlines, milestones and activities in the project. </w:t>
+        <w:t xml:space="preserve">external and internal deliverables, deadlines, milestones and activities in the project. </w:t>
       </w:r>
       <w:r>
         <w:rPr>
@@ -3644,7 +4000,23 @@
           <w:sz w:val="24"/>
           <w:szCs w:val="24"/>
         </w:rPr>
-        <w:t xml:space="preserve">You can also see when they are planned and how much effort that they will require. </w:t>
+        <w:t xml:space="preserve">You can also see when they are planned and how much effort that they </w:t>
+      </w:r>
+      <w:r>
+        <w:rPr>
+          <w:rFonts w:ascii="Times New Roman" w:hAnsi="Times New Roman" w:cs="Times New Roman"/>
+          <w:sz w:val="24"/>
+          <w:szCs w:val="24"/>
+        </w:rPr>
+        <w:t>might</w:t>
+      </w:r>
+      <w:r>
+        <w:rPr>
+          <w:rFonts w:ascii="Times New Roman" w:hAnsi="Times New Roman" w:cs="Times New Roman"/>
+          <w:sz w:val="24"/>
+          <w:szCs w:val="24"/>
+        </w:rPr>
+        <w:t xml:space="preserve"> require. </w:t>
       </w:r>
     </w:p>
     <w:p>
@@ -3662,7 +4034,7 @@
       <w:pPr>
         <w:pStyle w:val="Rubrik3"/>
       </w:pPr>
-      <w:bookmarkStart w:id="7" w:name="_Toc468636650"/>
+      <w:bookmarkStart w:id="7" w:name="_Toc471933616"/>
       <w:r>
         <w:lastRenderedPageBreak/>
         <w:t xml:space="preserve">2.4.1 </w:t>
@@ -3670,10 +4042,10 @@
       <w:r>
         <w:t>E</w:t>
       </w:r>
+      <w:r>
+        <w:t>xternal</w:t>
+      </w:r>
       <w:bookmarkEnd w:id="7"/>
-      <w:r>
-        <w:t>xternal</w:t>
-      </w:r>
     </w:p>
     <w:p>
       <w:pPr>
@@ -4405,7 +4777,15 @@
                 <w:sz w:val="22"/>
                 <w:szCs w:val="28"/>
               </w:rPr>
-              <w:t>Project report</w:t>
+              <w:t>Final p</w:t>
+            </w:r>
+            <w:r>
+              <w:rPr>
+                <w:color w:val="000000"/>
+                <w:sz w:val="22"/>
+                <w:szCs w:val="28"/>
+              </w:rPr>
+              <w:t>roject report</w:t>
             </w:r>
           </w:p>
         </w:tc>
@@ -4507,7 +4887,19 @@
         <w:rPr>
           <w:rFonts w:ascii="Times New Roman" w:hAnsi="Times New Roman" w:cs="Times New Roman"/>
         </w:rPr>
-        <w:t xml:space="preserve">external deliverables with their deadlines and time efforts. </w:t>
+        <w:t xml:space="preserve">external deliverables with their deadlines and </w:t>
+      </w:r>
+      <w:r>
+        <w:rPr>
+          <w:rFonts w:ascii="Times New Roman" w:hAnsi="Times New Roman" w:cs="Times New Roman"/>
+        </w:rPr>
+        <w:t xml:space="preserve">total </w:t>
+      </w:r>
+      <w:r>
+        <w:rPr>
+          <w:rFonts w:ascii="Times New Roman" w:hAnsi="Times New Roman" w:cs="Times New Roman"/>
+        </w:rPr>
+        <w:t xml:space="preserve">time efforts. </w:t>
       </w:r>
     </w:p>
     <w:p>
@@ -4897,6 +5289,12 @@
         <w:rPr>
           <w:rFonts w:ascii="Times New Roman" w:hAnsi="Times New Roman" w:cs="Times New Roman"/>
         </w:rPr>
+        <w:t>/member</w:t>
+      </w:r>
+      <w:r>
+        <w:rPr>
+          <w:rFonts w:ascii="Times New Roman" w:hAnsi="Times New Roman" w:cs="Times New Roman"/>
+        </w:rPr>
         <w:t>.</w:t>
       </w:r>
     </w:p>
@@ -4968,7 +5366,7 @@
       <w:pPr>
         <w:pStyle w:val="Rubrik3"/>
       </w:pPr>
-      <w:bookmarkStart w:id="8" w:name="_Toc468636651"/>
+      <w:bookmarkStart w:id="8" w:name="_Toc471933617"/>
       <w:r>
         <w:lastRenderedPageBreak/>
         <w:t>2.4.2 Internal</w:t>
@@ -5169,7 +5567,15 @@
                 <w:sz w:val="22"/>
                 <w:szCs w:val="28"/>
               </w:rPr>
-              <w:t>Learn how to use Github/Git (i.e. the project members who need it)</w:t>
+              <w:t>Learn how to use GitH</w:t>
+            </w:r>
+            <w:r>
+              <w:rPr>
+                <w:color w:val="000000"/>
+                <w:sz w:val="22"/>
+                <w:szCs w:val="28"/>
+              </w:rPr>
+              <w:t>ub/Git (i.e. the project members who need it)</w:t>
             </w:r>
           </w:p>
         </w:tc>
@@ -6663,7 +7069,23 @@
                 <w:sz w:val="22"/>
                 <w:szCs w:val="28"/>
               </w:rPr>
-              <w:t>of the project report</w:t>
+              <w:t xml:space="preserve">of the </w:t>
+            </w:r>
+            <w:r>
+              <w:rPr>
+                <w:color w:val="000000"/>
+                <w:sz w:val="22"/>
+                <w:szCs w:val="28"/>
+              </w:rPr>
+              <w:t xml:space="preserve">final </w:t>
+            </w:r>
+            <w:r>
+              <w:rPr>
+                <w:color w:val="000000"/>
+                <w:sz w:val="22"/>
+                <w:szCs w:val="28"/>
+              </w:rPr>
+              <w:t>project report</w:t>
             </w:r>
           </w:p>
         </w:tc>
@@ -7376,7 +7798,7 @@
           <w:shd w:val="clear" w:color="auto" w:fill="FFFFFF"/>
         </w:rPr>
       </w:pPr>
-      <w:bookmarkStart w:id="9" w:name="_Toc468636652"/>
+      <w:bookmarkStart w:id="9" w:name="_Toc471933618"/>
       <w:r>
         <w:rPr>
           <w:shd w:val="clear" w:color="auto" w:fill="FFFFFF"/>
@@ -7415,7 +7837,27 @@
           <w:szCs w:val="28"/>
           <w:shd w:val="clear" w:color="auto" w:fill="FFFFFF"/>
         </w:rPr>
-        <w:t xml:space="preserve"> we have the quality assurance of the documentation deliverables such as the project plan, design description, project report and so on. Before reporting the specific documentation </w:t>
+        <w:t xml:space="preserve"> we have the quality assurance of the documentation deliverables such as the project plan, design description, </w:t>
+      </w:r>
+      <w:r>
+        <w:rPr>
+          <w:rFonts w:ascii="Times New Roman" w:hAnsi="Times New Roman" w:cs="Times New Roman"/>
+          <w:color w:val="000000"/>
+          <w:sz w:val="24"/>
+          <w:szCs w:val="28"/>
+          <w:shd w:val="clear" w:color="auto" w:fill="FFFFFF"/>
+        </w:rPr>
+        <w:t xml:space="preserve">final </w:t>
+      </w:r>
+      <w:r>
+        <w:rPr>
+          <w:rFonts w:ascii="Times New Roman" w:hAnsi="Times New Roman" w:cs="Times New Roman"/>
+          <w:color w:val="000000"/>
+          <w:sz w:val="24"/>
+          <w:szCs w:val="28"/>
+          <w:shd w:val="clear" w:color="auto" w:fill="FFFFFF"/>
+        </w:rPr>
+        <w:t xml:space="preserve">project report and so on. Before reporting the specific documentation </w:t>
       </w:r>
       <w:r>
         <w:rPr>
@@ -7435,7 +7877,27 @@
           <w:szCs w:val="28"/>
           <w:shd w:val="clear" w:color="auto" w:fill="FFFFFF"/>
         </w:rPr>
-        <w:t xml:space="preserve"> we plan to have an activity where at least one project member read through the documentation again while looking for grammatical, layout or logical mistakes etcetera. Secondly we have the quality assurance of the implementation deliverables such as the finished code and graphical user interface (</w:t>
+        <w:t xml:space="preserve"> we plan to have an activity where at least one project member read</w:t>
+      </w:r>
+      <w:r>
+        <w:rPr>
+          <w:rFonts w:ascii="Times New Roman" w:hAnsi="Times New Roman" w:cs="Times New Roman"/>
+          <w:color w:val="000000"/>
+          <w:sz w:val="24"/>
+          <w:szCs w:val="28"/>
+          <w:shd w:val="clear" w:color="auto" w:fill="FFFFFF"/>
+        </w:rPr>
+        <w:t>s</w:t>
+      </w:r>
+      <w:r>
+        <w:rPr>
+          <w:rFonts w:ascii="Times New Roman" w:hAnsi="Times New Roman" w:cs="Times New Roman"/>
+          <w:color w:val="000000"/>
+          <w:sz w:val="24"/>
+          <w:szCs w:val="28"/>
+          <w:shd w:val="clear" w:color="auto" w:fill="FFFFFF"/>
+        </w:rPr>
+        <w:t xml:space="preserve"> through the documentation again while looking for grammatical, layout or logical mistakes etcetera. Secondly we have the quality assurance of the implementation deliverables such as the finished code and graphical user interface (</w:t>
       </w:r>
       <w:r>
         <w:rPr>
@@ -7513,7 +7975,7 @@
           <w:shd w:val="clear" w:color="auto" w:fill="FFFFFF"/>
         </w:rPr>
       </w:pPr>
-      <w:bookmarkStart w:id="10" w:name="_Toc468636653"/>
+      <w:bookmarkStart w:id="10" w:name="_Toc471933619"/>
       <w:r>
         <w:rPr>
           <w:shd w:val="clear" w:color="auto" w:fill="FFFFFF"/>
@@ -7535,35 +7997,896 @@
         <w:textAlignment w:val="baseline"/>
         <w:rPr>
           <w:rFonts w:ascii="Times New Roman" w:eastAsia="Times New Roman" w:hAnsi="Times New Roman" w:cs="Times New Roman"/>
+          <w:bCs/>
+          <w:color w:val="000000"/>
+          <w:sz w:val="24"/>
+          <w:szCs w:val="28"/>
+          <w:shd w:val="clear" w:color="auto" w:fill="FFFFFF"/>
+          <w:lang w:eastAsia="en-IN"/>
+        </w:rPr>
+      </w:pPr>
+      <w:r>
+        <w:rPr>
+          <w:rFonts w:ascii="Times New Roman" w:eastAsia="Times New Roman" w:hAnsi="Times New Roman" w:cs="Times New Roman"/>
+          <w:bCs/>
+          <w:color w:val="000000"/>
+          <w:sz w:val="24"/>
+          <w:szCs w:val="28"/>
+          <w:shd w:val="clear" w:color="auto" w:fill="FFFFFF"/>
+          <w:lang w:eastAsia="en-IN"/>
+        </w:rPr>
+        <w:t xml:space="preserve">Here you can read about the high-level description of the domain and </w:t>
+      </w:r>
+      <w:r>
+        <w:rPr>
+          <w:rFonts w:ascii="Times New Roman" w:eastAsia="Times New Roman" w:hAnsi="Times New Roman" w:cs="Times New Roman"/>
+          <w:bCs/>
+          <w:color w:val="000000"/>
+          <w:sz w:val="24"/>
+          <w:szCs w:val="28"/>
+          <w:shd w:val="clear" w:color="auto" w:fill="FFFFFF"/>
+          <w:lang w:eastAsia="en-IN"/>
+        </w:rPr>
+        <w:t xml:space="preserve">the </w:t>
+      </w:r>
+      <w:r>
+        <w:rPr>
+          <w:rFonts w:ascii="Times New Roman" w:eastAsia="Times New Roman" w:hAnsi="Times New Roman" w:cs="Times New Roman"/>
+          <w:bCs/>
+          <w:color w:val="000000"/>
+          <w:sz w:val="24"/>
+          <w:szCs w:val="28"/>
+          <w:shd w:val="clear" w:color="auto" w:fill="FFFFFF"/>
+          <w:lang w:eastAsia="en-IN"/>
+        </w:rPr>
+        <w:t xml:space="preserve">problem, </w:t>
+      </w:r>
+      <w:r>
+        <w:rPr>
+          <w:rFonts w:ascii="Times New Roman" w:eastAsia="Times New Roman" w:hAnsi="Times New Roman" w:cs="Times New Roman"/>
+          <w:bCs/>
+          <w:color w:val="000000"/>
+          <w:sz w:val="24"/>
+          <w:szCs w:val="28"/>
+          <w:shd w:val="clear" w:color="auto" w:fill="FFFFFF"/>
+          <w:lang w:eastAsia="en-IN"/>
+        </w:rPr>
+        <w:t xml:space="preserve">description of the existing systems, high-level description of the desired functionalities, and initial project backlog. </w:t>
+      </w:r>
+    </w:p>
+    <w:p>
+      <w:pPr>
+        <w:shd w:val="clear" w:color="auto" w:fill="FFFFFF"/>
+        <w:spacing w:after="0" w:line="240" w:lineRule="auto"/>
+        <w:textAlignment w:val="baseline"/>
+        <w:rPr>
+          <w:rFonts w:ascii="Times New Roman" w:eastAsia="Times New Roman" w:hAnsi="Times New Roman" w:cs="Times New Roman"/>
+          <w:bCs/>
+          <w:color w:val="000000"/>
+          <w:sz w:val="24"/>
+          <w:szCs w:val="28"/>
+          <w:shd w:val="clear" w:color="auto" w:fill="FFFFFF"/>
+          <w:lang w:eastAsia="en-IN"/>
+        </w:rPr>
+      </w:pPr>
+    </w:p>
+    <w:p>
+      <w:pPr>
+        <w:pStyle w:val="Rubrik2"/>
+        <w:spacing w:before="100" w:after="120" w:afterAutospacing="0"/>
+      </w:pPr>
+      <w:bookmarkStart w:id="11" w:name="_Toc471933620"/>
+      <w:r>
+        <w:rPr>
+          <w:shd w:val="clear" w:color="auto" w:fill="FFFFFF"/>
+        </w:rPr>
+        <w:t>3.1 High-</w:t>
+      </w:r>
+      <w:r>
+        <w:rPr>
+          <w:shd w:val="clear" w:color="auto" w:fill="FFFFFF"/>
+        </w:rPr>
+        <w:t>level description of the domain and the problem</w:t>
+      </w:r>
+      <w:bookmarkEnd w:id="11"/>
+    </w:p>
+    <w:p>
+      <w:pPr>
+        <w:spacing w:after="0" w:line="240" w:lineRule="auto"/>
+        <w:rPr>
+          <w:rFonts w:ascii="Times New Roman" w:eastAsia="Times New Roman" w:hAnsi="Times New Roman" w:cs="Times New Roman"/>
+          <w:color w:val="000000"/>
+          <w:sz w:val="24"/>
+          <w:shd w:val="clear" w:color="auto" w:fill="FFFFFF"/>
+          <w:lang w:val="en-GB" w:eastAsia="sv-SE"/>
+        </w:rPr>
+      </w:pPr>
+      <w:r>
+        <w:rPr>
+          <w:rFonts w:ascii="Times New Roman" w:eastAsia="Times New Roman" w:hAnsi="Times New Roman" w:cs="Times New Roman"/>
+          <w:color w:val="000000"/>
+          <w:sz w:val="24"/>
+          <w:shd w:val="clear" w:color="auto" w:fill="FFFFFF"/>
+          <w:lang w:val="en-GB" w:eastAsia="sv-SE"/>
+        </w:rPr>
+        <w:t xml:space="preserve">A preliminary specification has been provided by the client. The purpose of the calculator is simply to calculate </w:t>
+      </w:r>
+      <w:r>
+        <w:rPr>
+          <w:rFonts w:ascii="Times New Roman" w:eastAsia="Times New Roman" w:hAnsi="Times New Roman" w:cs="Times New Roman"/>
+          <w:color w:val="000000"/>
+          <w:sz w:val="24"/>
+          <w:shd w:val="clear" w:color="auto" w:fill="FFFFFF"/>
+          <w:lang w:val="en-GB" w:eastAsia="sv-SE"/>
+        </w:rPr>
+        <w:t xml:space="preserve">both </w:t>
+      </w:r>
+      <w:r>
+        <w:rPr>
+          <w:rFonts w:ascii="Times New Roman" w:eastAsia="Times New Roman" w:hAnsi="Times New Roman" w:cs="Times New Roman"/>
+          <w:color w:val="000000"/>
+          <w:sz w:val="24"/>
+          <w:shd w:val="clear" w:color="auto" w:fill="FFFFFF"/>
+          <w:lang w:val="en-GB" w:eastAsia="sv-SE"/>
+        </w:rPr>
+        <w:t>the production cost and profitability for photovoltaic installations in Sweden. Its intended users are both private persons and other users (e.g. companies, property owners</w:t>
+      </w:r>
+      <w:r>
+        <w:rPr>
+          <w:rFonts w:ascii="Times New Roman" w:eastAsia="Times New Roman" w:hAnsi="Times New Roman" w:cs="Times New Roman"/>
+          <w:color w:val="000000"/>
+          <w:sz w:val="24"/>
+          <w:shd w:val="clear" w:color="auto" w:fill="FFFFFF"/>
+          <w:lang w:val="en-GB" w:eastAsia="sv-SE"/>
+        </w:rPr>
+        <w:t xml:space="preserve"> and cities</w:t>
+      </w:r>
+      <w:r>
+        <w:rPr>
+          <w:rFonts w:ascii="Times New Roman" w:eastAsia="Times New Roman" w:hAnsi="Times New Roman" w:cs="Times New Roman"/>
+          <w:color w:val="000000"/>
+          <w:sz w:val="24"/>
+          <w:shd w:val="clear" w:color="auto" w:fill="FFFFFF"/>
+          <w:lang w:val="en-GB" w:eastAsia="sv-SE"/>
+        </w:rPr>
+        <w:t xml:space="preserve">). The problem is that very few users have enough knowledge about </w:t>
+      </w:r>
+      <w:r>
+        <w:rPr>
+          <w:rFonts w:ascii="Times New Roman" w:eastAsia="Times New Roman" w:hAnsi="Times New Roman" w:cs="Times New Roman"/>
+          <w:color w:val="000000"/>
+          <w:sz w:val="24"/>
+          <w:shd w:val="clear" w:color="auto" w:fill="FFFFFF"/>
+          <w:lang w:val="en-GB" w:eastAsia="sv-SE"/>
+        </w:rPr>
+        <w:t>photovoltaics</w:t>
+      </w:r>
+      <w:r>
+        <w:rPr>
+          <w:rFonts w:ascii="Times New Roman" w:eastAsia="Times New Roman" w:hAnsi="Times New Roman" w:cs="Times New Roman"/>
+          <w:color w:val="000000"/>
+          <w:sz w:val="24"/>
+          <w:shd w:val="clear" w:color="auto" w:fill="FFFFFF"/>
+          <w:lang w:val="en-GB" w:eastAsia="sv-SE"/>
+        </w:rPr>
+        <w:t>,</w:t>
+      </w:r>
+      <w:r>
+        <w:rPr>
+          <w:rFonts w:ascii="Times New Roman" w:eastAsia="Times New Roman" w:hAnsi="Times New Roman" w:cs="Times New Roman"/>
+          <w:color w:val="000000"/>
+          <w:sz w:val="24"/>
+          <w:shd w:val="clear" w:color="auto" w:fill="FFFFFF"/>
+          <w:lang w:val="en-GB" w:eastAsia="sv-SE"/>
+        </w:rPr>
+        <w:t xml:space="preserve"> and that there are a lot of necessary parameters to be inputted for the calculations</w:t>
+      </w:r>
+      <w:r>
+        <w:rPr>
+          <w:rFonts w:ascii="Times New Roman" w:eastAsia="Times New Roman" w:hAnsi="Times New Roman" w:cs="Times New Roman"/>
+          <w:color w:val="000000"/>
+          <w:sz w:val="24"/>
+          <w:shd w:val="clear" w:color="auto" w:fill="FFFFFF"/>
+          <w:lang w:val="en-GB" w:eastAsia="sv-SE"/>
+        </w:rPr>
+        <w:t xml:space="preserve"> (i.e. the users do not really know what inputs that are suitable for them)</w:t>
+      </w:r>
+      <w:r>
+        <w:rPr>
+          <w:rFonts w:ascii="Times New Roman" w:eastAsia="Times New Roman" w:hAnsi="Times New Roman" w:cs="Times New Roman"/>
+          <w:color w:val="000000"/>
+          <w:sz w:val="24"/>
+          <w:shd w:val="clear" w:color="auto" w:fill="FFFFFF"/>
+          <w:lang w:val="en-GB" w:eastAsia="sv-SE"/>
+        </w:rPr>
+        <w:t xml:space="preserve">. However, the solution for this problem is </w:t>
+      </w:r>
+      <w:r>
+        <w:rPr>
+          <w:rFonts w:ascii="Times New Roman" w:eastAsia="Times New Roman" w:hAnsi="Times New Roman" w:cs="Times New Roman"/>
+          <w:color w:val="000000"/>
+          <w:sz w:val="24"/>
+          <w:shd w:val="clear" w:color="auto" w:fill="FFFFFF"/>
+          <w:lang w:val="en-GB" w:eastAsia="sv-SE"/>
+        </w:rPr>
+        <w:t>to</w:t>
+      </w:r>
+      <w:r>
+        <w:rPr>
+          <w:rFonts w:ascii="Times New Roman" w:eastAsia="Times New Roman" w:hAnsi="Times New Roman" w:cs="Times New Roman"/>
+          <w:color w:val="000000"/>
+          <w:sz w:val="24"/>
+          <w:shd w:val="clear" w:color="auto" w:fill="FFFFFF"/>
+          <w:lang w:val="en-GB" w:eastAsia="sv-SE"/>
+        </w:rPr>
+        <w:t xml:space="preserve"> </w:t>
+      </w:r>
+      <w:r>
+        <w:rPr>
+          <w:rFonts w:ascii="Times New Roman" w:eastAsia="Times New Roman" w:hAnsi="Times New Roman" w:cs="Times New Roman"/>
+          <w:color w:val="000000"/>
+          <w:sz w:val="24"/>
+          <w:shd w:val="clear" w:color="auto" w:fill="FFFFFF"/>
+          <w:lang w:val="en-GB" w:eastAsia="sv-SE"/>
+        </w:rPr>
+        <w:t>provide</w:t>
+      </w:r>
+      <w:r>
+        <w:rPr>
+          <w:rFonts w:ascii="Times New Roman" w:eastAsia="Times New Roman" w:hAnsi="Times New Roman" w:cs="Times New Roman"/>
+          <w:color w:val="000000"/>
+          <w:sz w:val="24"/>
+          <w:shd w:val="clear" w:color="auto" w:fill="FFFFFF"/>
+          <w:lang w:val="en-GB" w:eastAsia="sv-SE"/>
+        </w:rPr>
+        <w:t xml:space="preserve"> default </w:t>
+      </w:r>
+      <w:r>
+        <w:rPr>
+          <w:rFonts w:ascii="Times New Roman" w:eastAsia="Times New Roman" w:hAnsi="Times New Roman" w:cs="Times New Roman"/>
+          <w:color w:val="000000"/>
+          <w:sz w:val="24"/>
+          <w:shd w:val="clear" w:color="auto" w:fill="FFFFFF"/>
+          <w:lang w:val="en-GB" w:eastAsia="sv-SE"/>
+        </w:rPr>
+        <w:t xml:space="preserve">input </w:t>
+      </w:r>
+      <w:r>
+        <w:rPr>
+          <w:rFonts w:ascii="Times New Roman" w:eastAsia="Times New Roman" w:hAnsi="Times New Roman" w:cs="Times New Roman"/>
+          <w:color w:val="000000"/>
+          <w:sz w:val="24"/>
+          <w:shd w:val="clear" w:color="auto" w:fill="FFFFFF"/>
+          <w:lang w:val="en-GB" w:eastAsia="sv-SE"/>
+        </w:rPr>
+        <w:t>parameters (i.e. different for private and other persons</w:t>
+      </w:r>
+      <w:r>
+        <w:rPr>
+          <w:rFonts w:ascii="Times New Roman" w:eastAsia="Times New Roman" w:hAnsi="Times New Roman" w:cs="Times New Roman"/>
+          <w:color w:val="000000"/>
+          <w:sz w:val="24"/>
+          <w:shd w:val="clear" w:color="auto" w:fill="FFFFFF"/>
+          <w:lang w:val="en-GB" w:eastAsia="sv-SE"/>
+        </w:rPr>
+        <w:t xml:space="preserve"> regarding for example taxes</w:t>
+      </w:r>
+      <w:r>
+        <w:rPr>
+          <w:rFonts w:ascii="Times New Roman" w:eastAsia="Times New Roman" w:hAnsi="Times New Roman" w:cs="Times New Roman"/>
+          <w:color w:val="000000"/>
+          <w:sz w:val="24"/>
+          <w:shd w:val="clear" w:color="auto" w:fill="FFFFFF"/>
+          <w:lang w:val="en-GB" w:eastAsia="sv-SE"/>
+        </w:rPr>
+        <w:t xml:space="preserve">), </w:t>
+      </w:r>
+      <w:r>
+        <w:rPr>
+          <w:rFonts w:ascii="Times New Roman" w:eastAsia="Times New Roman" w:hAnsi="Times New Roman" w:cs="Times New Roman"/>
+          <w:color w:val="000000"/>
+          <w:sz w:val="24"/>
+          <w:shd w:val="clear" w:color="auto" w:fill="FFFFFF"/>
+          <w:lang w:val="en-GB" w:eastAsia="sv-SE"/>
+        </w:rPr>
+        <w:t xml:space="preserve">recommended </w:t>
+      </w:r>
+      <w:r>
+        <w:rPr>
+          <w:rFonts w:ascii="Times New Roman" w:eastAsia="Times New Roman" w:hAnsi="Times New Roman" w:cs="Times New Roman"/>
+          <w:color w:val="000000"/>
+          <w:sz w:val="24"/>
+          <w:shd w:val="clear" w:color="auto" w:fill="FFFFFF"/>
+          <w:lang w:val="en-GB" w:eastAsia="sv-SE"/>
+        </w:rPr>
+        <w:t>min</w:t>
+      </w:r>
+      <w:r>
+        <w:rPr>
+          <w:rFonts w:ascii="Times New Roman" w:eastAsia="Times New Roman" w:hAnsi="Times New Roman" w:cs="Times New Roman"/>
+          <w:color w:val="000000"/>
+          <w:sz w:val="24"/>
+          <w:shd w:val="clear" w:color="auto" w:fill="FFFFFF"/>
+          <w:lang w:val="en-GB" w:eastAsia="sv-SE"/>
+        </w:rPr>
+        <w:t>imum</w:t>
+      </w:r>
+      <w:r>
+        <w:rPr>
+          <w:rFonts w:ascii="Times New Roman" w:eastAsia="Times New Roman" w:hAnsi="Times New Roman" w:cs="Times New Roman"/>
+          <w:color w:val="000000"/>
+          <w:sz w:val="24"/>
+          <w:shd w:val="clear" w:color="auto" w:fill="FFFFFF"/>
+          <w:lang w:val="en-GB" w:eastAsia="sv-SE"/>
+        </w:rPr>
+        <w:t xml:space="preserve"> and max</w:t>
+      </w:r>
+      <w:r>
+        <w:rPr>
+          <w:rFonts w:ascii="Times New Roman" w:eastAsia="Times New Roman" w:hAnsi="Times New Roman" w:cs="Times New Roman"/>
+          <w:color w:val="000000"/>
+          <w:sz w:val="24"/>
+          <w:shd w:val="clear" w:color="auto" w:fill="FFFFFF"/>
+          <w:lang w:val="en-GB" w:eastAsia="sv-SE"/>
+        </w:rPr>
+        <w:t>imum</w:t>
+      </w:r>
+      <w:r>
+        <w:rPr>
+          <w:rFonts w:ascii="Times New Roman" w:eastAsia="Times New Roman" w:hAnsi="Times New Roman" w:cs="Times New Roman"/>
+          <w:color w:val="000000"/>
+          <w:sz w:val="24"/>
+          <w:shd w:val="clear" w:color="auto" w:fill="FFFFFF"/>
+          <w:lang w:val="en-GB" w:eastAsia="sv-SE"/>
+        </w:rPr>
+        <w:t xml:space="preserve"> values, guiding texts etcetera. </w:t>
+      </w:r>
+    </w:p>
+    <w:p>
+      <w:pPr>
+        <w:pStyle w:val="Rubrik2"/>
+        <w:rPr>
+          <w:shd w:val="clear" w:color="auto" w:fill="FFFFFF"/>
+        </w:rPr>
+      </w:pPr>
+      <w:bookmarkStart w:id="12" w:name="_Toc471933621"/>
+      <w:r>
+        <w:rPr>
+          <w:shd w:val="clear" w:color="auto" w:fill="FFFFFF"/>
+        </w:rPr>
+        <w:lastRenderedPageBreak/>
+        <w:t xml:space="preserve">3.2 Description of </w:t>
+      </w:r>
+      <w:r>
+        <w:rPr>
+          <w:shd w:val="clear" w:color="auto" w:fill="FFFFFF"/>
+        </w:rPr>
+        <w:t xml:space="preserve">the </w:t>
+      </w:r>
+      <w:r>
+        <w:rPr>
+          <w:shd w:val="clear" w:color="auto" w:fill="FFFFFF"/>
+        </w:rPr>
+        <w:t>existing systems</w:t>
+      </w:r>
+      <w:bookmarkEnd w:id="12"/>
+    </w:p>
+    <w:p>
+      <w:pPr>
+        <w:spacing w:after="0" w:line="240" w:lineRule="auto"/>
+        <w:rPr>
+          <w:rFonts w:ascii="Times New Roman" w:hAnsi="Times New Roman" w:cs="Times New Roman"/>
+          <w:color w:val="000000"/>
+          <w:sz w:val="24"/>
+          <w:shd w:val="clear" w:color="auto" w:fill="FFFFFF"/>
+        </w:rPr>
+      </w:pPr>
+      <w:r>
+        <w:rPr>
+          <w:rFonts w:ascii="Times New Roman" w:hAnsi="Times New Roman" w:cs="Times New Roman"/>
+          <w:color w:val="000000"/>
+          <w:sz w:val="24"/>
+          <w:shd w:val="clear" w:color="auto" w:fill="FFFFFF"/>
+        </w:rPr>
+        <w:t>The system that is currently being used is in the form of an Excel file</w:t>
+      </w:r>
+      <w:r>
+        <w:rPr>
+          <w:rFonts w:ascii="Times New Roman" w:hAnsi="Times New Roman" w:cs="Times New Roman"/>
+          <w:color w:val="000000"/>
+          <w:sz w:val="24"/>
+          <w:shd w:val="clear" w:color="auto" w:fill="FFFFFF"/>
+        </w:rPr>
+        <w:t xml:space="preserve"> (i.e. one each for </w:t>
+      </w:r>
+      <w:r>
+        <w:rPr>
+          <w:rFonts w:ascii="Times New Roman" w:hAnsi="Times New Roman" w:cs="Times New Roman"/>
+          <w:color w:val="000000"/>
+          <w:sz w:val="24"/>
+          <w:shd w:val="clear" w:color="auto" w:fill="FFFFFF"/>
+        </w:rPr>
+        <w:t xml:space="preserve">both </w:t>
+      </w:r>
+      <w:r>
+        <w:rPr>
+          <w:rFonts w:ascii="Times New Roman" w:hAnsi="Times New Roman" w:cs="Times New Roman"/>
+          <w:color w:val="000000"/>
+          <w:sz w:val="24"/>
+          <w:shd w:val="clear" w:color="auto" w:fill="FFFFFF"/>
+        </w:rPr>
+        <w:t>private persons and others</w:t>
+      </w:r>
+      <w:r>
+        <w:rPr>
+          <w:rFonts w:ascii="Times New Roman" w:hAnsi="Times New Roman" w:cs="Times New Roman"/>
+          <w:color w:val="000000"/>
+          <w:sz w:val="24"/>
+          <w:shd w:val="clear" w:color="auto" w:fill="FFFFFF"/>
+        </w:rPr>
+        <w:t xml:space="preserve"> which </w:t>
+      </w:r>
+      <w:r>
+        <w:rPr>
+          <w:rFonts w:ascii="Times New Roman" w:hAnsi="Times New Roman" w:cs="Times New Roman"/>
+          <w:color w:val="000000"/>
+          <w:sz w:val="24"/>
+          <w:shd w:val="clear" w:color="auto" w:fill="FFFFFF"/>
+        </w:rPr>
+        <w:t xml:space="preserve">have </w:t>
+      </w:r>
+      <w:r>
+        <w:rPr>
+          <w:rFonts w:ascii="Times New Roman" w:hAnsi="Times New Roman" w:cs="Times New Roman"/>
+          <w:color w:val="000000"/>
+          <w:sz w:val="24"/>
+          <w:shd w:val="clear" w:color="auto" w:fill="FFFFFF"/>
+        </w:rPr>
+        <w:t xml:space="preserve">the </w:t>
+      </w:r>
+      <w:r>
+        <w:rPr>
+          <w:rFonts w:ascii="Times New Roman" w:hAnsi="Times New Roman" w:cs="Times New Roman"/>
+          <w:color w:val="000000"/>
+          <w:sz w:val="24"/>
+          <w:shd w:val="clear" w:color="auto" w:fill="FFFFFF"/>
+        </w:rPr>
+        <w:t xml:space="preserve">same calculations but </w:t>
+      </w:r>
+      <w:r>
+        <w:rPr>
+          <w:rFonts w:ascii="Times New Roman" w:hAnsi="Times New Roman" w:cs="Times New Roman"/>
+          <w:color w:val="000000"/>
+          <w:sz w:val="24"/>
+          <w:shd w:val="clear" w:color="auto" w:fill="FFFFFF"/>
+        </w:rPr>
+        <w:t>different default input parameters</w:t>
+      </w:r>
+      <w:r>
+        <w:rPr>
+          <w:rFonts w:ascii="Times New Roman" w:hAnsi="Times New Roman" w:cs="Times New Roman"/>
+          <w:color w:val="000000"/>
+          <w:sz w:val="24"/>
+          <w:shd w:val="clear" w:color="auto" w:fill="FFFFFF"/>
+        </w:rPr>
+        <w:t>)</w:t>
+      </w:r>
+      <w:r>
+        <w:rPr>
+          <w:rFonts w:ascii="Times New Roman" w:hAnsi="Times New Roman" w:cs="Times New Roman"/>
+          <w:color w:val="000000"/>
+          <w:sz w:val="24"/>
+          <w:shd w:val="clear" w:color="auto" w:fill="FFFFFF"/>
+        </w:rPr>
+        <w:t>,</w:t>
+      </w:r>
+      <w:r>
+        <w:rPr>
+          <w:rFonts w:ascii="Times New Roman" w:hAnsi="Times New Roman" w:cs="Times New Roman"/>
+          <w:color w:val="000000"/>
+          <w:sz w:val="24"/>
+          <w:shd w:val="clear" w:color="auto" w:fill="FFFFFF"/>
+        </w:rPr>
+        <w:t xml:space="preserve"> </w:t>
+      </w:r>
+      <w:r>
+        <w:rPr>
+          <w:rFonts w:ascii="Times New Roman" w:hAnsi="Times New Roman" w:cs="Times New Roman"/>
+          <w:color w:val="000000"/>
+          <w:sz w:val="24"/>
+          <w:shd w:val="clear" w:color="auto" w:fill="FFFFFF"/>
+        </w:rPr>
+        <w:t xml:space="preserve">in which the user has to enter the necessary </w:t>
+      </w:r>
+      <w:r>
+        <w:rPr>
+          <w:rFonts w:ascii="Times New Roman" w:hAnsi="Times New Roman" w:cs="Times New Roman"/>
+          <w:color w:val="000000"/>
+          <w:sz w:val="24"/>
+          <w:shd w:val="clear" w:color="auto" w:fill="FFFFFF"/>
+        </w:rPr>
+        <w:t xml:space="preserve">input </w:t>
+      </w:r>
+      <w:r>
+        <w:rPr>
+          <w:rFonts w:ascii="Times New Roman" w:hAnsi="Times New Roman" w:cs="Times New Roman"/>
+          <w:color w:val="000000"/>
+          <w:sz w:val="24"/>
+          <w:shd w:val="clear" w:color="auto" w:fill="FFFFFF"/>
+        </w:rPr>
+        <w:t>parameters inside cells and then some built-in functions calculate the result</w:t>
+      </w:r>
+      <w:r>
+        <w:rPr>
+          <w:rFonts w:ascii="Times New Roman" w:hAnsi="Times New Roman" w:cs="Times New Roman"/>
+          <w:color w:val="000000"/>
+          <w:sz w:val="24"/>
+          <w:shd w:val="clear" w:color="auto" w:fill="FFFFFF"/>
+        </w:rPr>
+        <w:t>s</w:t>
+      </w:r>
+      <w:r>
+        <w:rPr>
+          <w:rFonts w:ascii="Times New Roman" w:hAnsi="Times New Roman" w:cs="Times New Roman"/>
+          <w:color w:val="000000"/>
+          <w:sz w:val="24"/>
+          <w:shd w:val="clear" w:color="auto" w:fill="FFFFFF"/>
+        </w:rPr>
+        <w:t xml:space="preserve"> (i.e. the result</w:t>
+      </w:r>
+      <w:r>
+        <w:rPr>
+          <w:rFonts w:ascii="Times New Roman" w:hAnsi="Times New Roman" w:cs="Times New Roman"/>
+          <w:color w:val="000000"/>
+          <w:sz w:val="24"/>
+          <w:shd w:val="clear" w:color="auto" w:fill="FFFFFF"/>
+        </w:rPr>
+        <w:t>s</w:t>
+      </w:r>
+      <w:r>
+        <w:rPr>
+          <w:rFonts w:ascii="Times New Roman" w:hAnsi="Times New Roman" w:cs="Times New Roman"/>
+          <w:color w:val="000000"/>
+          <w:sz w:val="24"/>
+          <w:shd w:val="clear" w:color="auto" w:fill="FFFFFF"/>
+        </w:rPr>
+        <w:t xml:space="preserve"> </w:t>
+      </w:r>
+      <w:r>
+        <w:rPr>
+          <w:rFonts w:ascii="Times New Roman" w:hAnsi="Times New Roman" w:cs="Times New Roman"/>
+          <w:color w:val="000000"/>
+          <w:sz w:val="24"/>
+          <w:shd w:val="clear" w:color="auto" w:fill="FFFFFF"/>
+        </w:rPr>
+        <w:t>are</w:t>
+      </w:r>
+      <w:r>
+        <w:rPr>
+          <w:rFonts w:ascii="Times New Roman" w:hAnsi="Times New Roman" w:cs="Times New Roman"/>
+          <w:color w:val="000000"/>
+          <w:sz w:val="24"/>
+          <w:shd w:val="clear" w:color="auto" w:fill="FFFFFF"/>
+        </w:rPr>
+        <w:t xml:space="preserve"> presented as numbers, tables and diagrams)</w:t>
+      </w:r>
+      <w:r>
+        <w:rPr>
+          <w:rFonts w:ascii="Times New Roman" w:hAnsi="Times New Roman" w:cs="Times New Roman"/>
+          <w:color w:val="000000"/>
+          <w:sz w:val="24"/>
+          <w:shd w:val="clear" w:color="auto" w:fill="FFFFFF"/>
+        </w:rPr>
+        <w:t>.</w:t>
+      </w:r>
+      <w:r>
+        <w:rPr>
+          <w:rFonts w:ascii="Times New Roman" w:hAnsi="Times New Roman" w:cs="Times New Roman"/>
+          <w:color w:val="000000"/>
+          <w:sz w:val="24"/>
+          <w:shd w:val="clear" w:color="auto" w:fill="FFFFFF"/>
+        </w:rPr>
+        <w:t xml:space="preserve"> </w:t>
+      </w:r>
+      <w:r>
+        <w:rPr>
+          <w:rFonts w:ascii="Times New Roman" w:hAnsi="Times New Roman" w:cs="Times New Roman"/>
+          <w:color w:val="000000"/>
+          <w:sz w:val="24"/>
+          <w:shd w:val="clear" w:color="auto" w:fill="FFFFFF"/>
+        </w:rPr>
+        <w:t xml:space="preserve">The Excel files are available online at Mälardalen University’s webpage (link: </w:t>
+      </w:r>
+      <w:hyperlink r:id="rId9" w:history="1">
+        <w:r>
+          <w:rPr>
+            <w:rStyle w:val="Hyperlnk"/>
+            <w:rFonts w:ascii="Times New Roman" w:hAnsi="Times New Roman" w:cs="Times New Roman"/>
+            <w:sz w:val="24"/>
+            <w:shd w:val="clear" w:color="auto" w:fill="FFFFFF"/>
+          </w:rPr>
+          <w:t>http://www.mdh.se/forskning/inriktningar/framtidens-energi/investeringskalkyl-for-solceller-1.88119</w:t>
+        </w:r>
+      </w:hyperlink>
+      <w:r>
+        <w:rPr>
+          <w:rFonts w:ascii="Times New Roman" w:hAnsi="Times New Roman" w:cs="Times New Roman"/>
+          <w:color w:val="000000"/>
+          <w:sz w:val="24"/>
+          <w:shd w:val="clear" w:color="auto" w:fill="FFFFFF"/>
+        </w:rPr>
+        <w:t>)</w:t>
+      </w:r>
+      <w:r>
+        <w:rPr>
+          <w:rFonts w:ascii="Times New Roman" w:hAnsi="Times New Roman" w:cs="Times New Roman"/>
+          <w:color w:val="000000"/>
+          <w:sz w:val="24"/>
+          <w:shd w:val="clear" w:color="auto" w:fill="FFFFFF"/>
+        </w:rPr>
+        <w:t>.</w:t>
+      </w:r>
+      <w:r>
+        <w:rPr>
+          <w:rFonts w:ascii="Times New Roman" w:hAnsi="Times New Roman" w:cs="Times New Roman"/>
+          <w:color w:val="000000"/>
+          <w:sz w:val="24"/>
+          <w:shd w:val="clear" w:color="auto" w:fill="FFFFFF"/>
+        </w:rPr>
+        <w:t xml:space="preserve"> </w:t>
+      </w:r>
+      <w:r>
+        <w:rPr>
+          <w:rFonts w:ascii="Times New Roman" w:hAnsi="Times New Roman" w:cs="Times New Roman"/>
+          <w:color w:val="000000"/>
+          <w:sz w:val="24"/>
+          <w:shd w:val="clear" w:color="auto" w:fill="FFFFFF"/>
+        </w:rPr>
+        <w:t xml:space="preserve">Our own web application will at least </w:t>
+      </w:r>
+      <w:r>
+        <w:rPr>
+          <w:rFonts w:ascii="Times New Roman" w:hAnsi="Times New Roman" w:cs="Times New Roman"/>
+          <w:color w:val="000000"/>
+          <w:sz w:val="24"/>
+          <w:shd w:val="clear" w:color="auto" w:fill="FFFFFF"/>
+        </w:rPr>
+        <w:t>have</w:t>
+      </w:r>
+      <w:r>
+        <w:rPr>
+          <w:rFonts w:ascii="Times New Roman" w:hAnsi="Times New Roman" w:cs="Times New Roman"/>
+          <w:color w:val="000000"/>
+          <w:sz w:val="24"/>
+          <w:shd w:val="clear" w:color="auto" w:fill="FFFFFF"/>
+        </w:rPr>
+        <w:t xml:space="preserve"> the same functionalities as the ones in this already existing system, but bring it to the web. In other words, the already existing system will not be extended, but instead give us knowledge about the functional basis on which our web application will be built upon.</w:t>
+      </w:r>
+    </w:p>
+    <w:p>
+      <w:pPr>
+        <w:spacing w:after="0" w:line="240" w:lineRule="auto"/>
+        <w:rPr>
+          <w:rFonts w:ascii="Times New Roman" w:hAnsi="Times New Roman" w:cs="Times New Roman"/>
+          <w:color w:val="000000"/>
+          <w:szCs w:val="28"/>
+          <w:shd w:val="clear" w:color="auto" w:fill="FFFFFF"/>
+        </w:rPr>
+      </w:pPr>
+    </w:p>
+    <w:p>
+      <w:pPr>
+        <w:spacing w:after="0" w:line="240" w:lineRule="auto"/>
+        <w:rPr>
+          <w:rFonts w:ascii="Times New Roman" w:hAnsi="Times New Roman" w:cs="Times New Roman"/>
+          <w:color w:val="000000"/>
+          <w:szCs w:val="28"/>
+          <w:shd w:val="clear" w:color="auto" w:fill="FFFFFF"/>
+        </w:rPr>
+      </w:pPr>
+    </w:p>
+    <w:p>
+      <w:pPr>
+        <w:pStyle w:val="Rubrik2"/>
+        <w:rPr>
+          <w:shd w:val="clear" w:color="auto" w:fill="FFFFFF"/>
+        </w:rPr>
+      </w:pPr>
+      <w:bookmarkStart w:id="13" w:name="_Toc471933622"/>
+      <w:r>
+        <w:rPr>
+          <w:shd w:val="clear" w:color="auto" w:fill="FFFFFF"/>
+        </w:rPr>
+        <w:t>3.3 High-level description of the desired functionality</w:t>
+      </w:r>
+      <w:bookmarkEnd w:id="13"/>
+    </w:p>
+    <w:p>
+      <w:pPr>
+        <w:spacing w:after="0" w:line="240" w:lineRule="auto"/>
+        <w:rPr>
+          <w:rFonts w:ascii="Times New Roman" w:hAnsi="Times New Roman" w:cs="Times New Roman"/>
+          <w:bCs/>
+          <w:color w:val="000000"/>
+          <w:sz w:val="24"/>
+          <w:szCs w:val="28"/>
+          <w:shd w:val="clear" w:color="auto" w:fill="FFFFFF"/>
+        </w:rPr>
+      </w:pPr>
+      <w:r>
+        <w:rPr>
+          <w:rFonts w:ascii="Times New Roman" w:hAnsi="Times New Roman" w:cs="Times New Roman"/>
+          <w:bCs/>
+          <w:color w:val="000000"/>
+          <w:sz w:val="24"/>
+          <w:szCs w:val="28"/>
+          <w:shd w:val="clear" w:color="auto" w:fill="FFFFFF"/>
+        </w:rPr>
+        <w:t xml:space="preserve">The client has provided a specification with </w:t>
+      </w:r>
+      <w:r>
+        <w:rPr>
+          <w:rFonts w:ascii="Times New Roman" w:hAnsi="Times New Roman" w:cs="Times New Roman"/>
+          <w:bCs/>
+          <w:color w:val="000000"/>
+          <w:sz w:val="24"/>
+          <w:szCs w:val="28"/>
+          <w:shd w:val="clear" w:color="auto" w:fill="FFFFFF"/>
+        </w:rPr>
+        <w:t>requirements</w:t>
+      </w:r>
+      <w:r>
+        <w:rPr>
+          <w:rFonts w:ascii="Times New Roman" w:hAnsi="Times New Roman" w:cs="Times New Roman"/>
+          <w:bCs/>
+          <w:color w:val="000000"/>
+          <w:sz w:val="24"/>
+          <w:szCs w:val="28"/>
+          <w:shd w:val="clear" w:color="auto" w:fill="FFFFFF"/>
+        </w:rPr>
+        <w:t xml:space="preserve"> (i.e. f</w:t>
+      </w:r>
+      <w:r>
+        <w:rPr>
+          <w:rFonts w:ascii="Times New Roman" w:hAnsi="Times New Roman" w:cs="Times New Roman"/>
+          <w:bCs/>
+          <w:color w:val="000000"/>
+          <w:sz w:val="24"/>
+          <w:szCs w:val="28"/>
+          <w:shd w:val="clear" w:color="auto" w:fill="FFFFFF"/>
+        </w:rPr>
+        <w:t>unctionalities</w:t>
+      </w:r>
+      <w:r>
+        <w:rPr>
+          <w:rFonts w:ascii="Times New Roman" w:hAnsi="Times New Roman" w:cs="Times New Roman"/>
+          <w:bCs/>
+          <w:color w:val="000000"/>
+          <w:sz w:val="24"/>
+          <w:szCs w:val="28"/>
+          <w:shd w:val="clear" w:color="auto" w:fill="FFFFFF"/>
+        </w:rPr>
+        <w:t>)</w:t>
+      </w:r>
+      <w:r>
+        <w:rPr>
+          <w:rFonts w:ascii="Times New Roman" w:hAnsi="Times New Roman" w:cs="Times New Roman"/>
+          <w:bCs/>
+          <w:color w:val="000000"/>
+          <w:sz w:val="24"/>
+          <w:szCs w:val="28"/>
+          <w:shd w:val="clear" w:color="auto" w:fill="FFFFFF"/>
+        </w:rPr>
+        <w:t xml:space="preserve"> that are a must to implement, and </w:t>
+      </w:r>
+      <w:r>
+        <w:rPr>
+          <w:rFonts w:ascii="Times New Roman" w:hAnsi="Times New Roman" w:cs="Times New Roman"/>
+          <w:bCs/>
+          <w:color w:val="000000"/>
+          <w:sz w:val="24"/>
+          <w:szCs w:val="28"/>
+          <w:shd w:val="clear" w:color="auto" w:fill="FFFFFF"/>
+        </w:rPr>
+        <w:t xml:space="preserve">also </w:t>
+      </w:r>
+      <w:r>
+        <w:rPr>
+          <w:rFonts w:ascii="Times New Roman" w:hAnsi="Times New Roman" w:cs="Times New Roman"/>
+          <w:bCs/>
+          <w:color w:val="000000"/>
+          <w:sz w:val="24"/>
+          <w:szCs w:val="28"/>
+          <w:shd w:val="clear" w:color="auto" w:fill="FFFFFF"/>
+        </w:rPr>
+        <w:t xml:space="preserve">requirements that are not a must to implement unless there is time to do it. </w:t>
+      </w:r>
+      <w:r>
+        <w:rPr>
+          <w:rFonts w:ascii="Times New Roman" w:hAnsi="Times New Roman" w:cs="Times New Roman"/>
+          <w:bCs/>
+          <w:color w:val="000000"/>
+          <w:sz w:val="24"/>
+          <w:szCs w:val="28"/>
+          <w:shd w:val="clear" w:color="auto" w:fill="FFFFFF"/>
+        </w:rPr>
+        <w:t xml:space="preserve">Here are the following requirements: </w:t>
+      </w:r>
+    </w:p>
+    <w:p>
+      <w:pPr>
+        <w:spacing w:after="0" w:line="240" w:lineRule="auto"/>
+        <w:rPr>
+          <w:rFonts w:ascii="Times New Roman" w:hAnsi="Times New Roman" w:cs="Times New Roman"/>
+          <w:bCs/>
+          <w:color w:val="000000"/>
+          <w:sz w:val="24"/>
+          <w:szCs w:val="28"/>
+          <w:shd w:val="clear" w:color="auto" w:fill="FFFFFF"/>
+        </w:rPr>
+      </w:pPr>
+    </w:p>
+    <w:p>
+      <w:pPr>
+        <w:spacing w:after="0" w:line="240" w:lineRule="auto"/>
+        <w:rPr>
+          <w:rFonts w:ascii="Times New Roman" w:hAnsi="Times New Roman" w:cs="Times New Roman"/>
           <w:b/>
           <w:bCs/>
           <w:color w:val="000000"/>
           <w:sz w:val="24"/>
           <w:szCs w:val="28"/>
           <w:shd w:val="clear" w:color="auto" w:fill="FFFFFF"/>
-          <w:lang w:eastAsia="en-IN"/>
-        </w:rPr>
-      </w:pPr>
-    </w:p>
-    <w:p>
-      <w:pPr>
-        <w:pStyle w:val="Rubrik2"/>
-      </w:pPr>
-      <w:bookmarkStart w:id="11" w:name="_Toc468636654"/>
-      <w:r>
-        <w:rPr>
-          <w:shd w:val="clear" w:color="auto" w:fill="FFFFFF"/>
-        </w:rPr>
-        <w:t>3.1 High level description of the domain and the problem</w:t>
-      </w:r>
-      <w:bookmarkEnd w:id="11"/>
-    </w:p>
-    <w:p>
-      <w:pPr>
+        </w:rPr>
+      </w:pPr>
+      <w:r>
+        <w:rPr>
+          <w:rFonts w:ascii="Times New Roman" w:hAnsi="Times New Roman" w:cs="Times New Roman"/>
+          <w:b/>
+          <w:bCs/>
+          <w:color w:val="000000"/>
+          <w:sz w:val="24"/>
+          <w:szCs w:val="28"/>
+          <w:shd w:val="clear" w:color="auto" w:fill="FFFFFF"/>
+        </w:rPr>
+        <w:t>Requirements that are a must</w:t>
+      </w:r>
+      <w:r>
+        <w:rPr>
+          <w:rFonts w:ascii="Times New Roman" w:hAnsi="Times New Roman" w:cs="Times New Roman"/>
+          <w:b/>
+          <w:bCs/>
+          <w:color w:val="000000"/>
+          <w:sz w:val="24"/>
+          <w:szCs w:val="28"/>
+          <w:shd w:val="clear" w:color="auto" w:fill="FFFFFF"/>
+        </w:rPr>
+        <w:t xml:space="preserve"> to implement</w:t>
+      </w:r>
+      <w:r>
+        <w:rPr>
+          <w:rFonts w:ascii="Times New Roman" w:hAnsi="Times New Roman" w:cs="Times New Roman"/>
+          <w:b/>
+          <w:bCs/>
+          <w:color w:val="000000"/>
+          <w:sz w:val="24"/>
+          <w:szCs w:val="28"/>
+          <w:shd w:val="clear" w:color="auto" w:fill="FFFFFF"/>
+        </w:rPr>
+        <w:t>:</w:t>
+      </w:r>
+    </w:p>
+    <w:p>
+      <w:pPr>
+        <w:numPr>
+          <w:ilvl w:val="0"/>
+          <w:numId w:val="11"/>
+        </w:numPr>
         <w:spacing w:after="0" w:line="240" w:lineRule="auto"/>
+        <w:textAlignment w:val="baseline"/>
         <w:rPr>
           <w:rFonts w:ascii="Times New Roman" w:eastAsia="Times New Roman" w:hAnsi="Times New Roman" w:cs="Times New Roman"/>
-          <w:sz w:val="28"/>
+          <w:sz w:val="24"/>
           <w:szCs w:val="24"/>
           <w:lang w:val="en-GB" w:eastAsia="sv-SE"/>
         </w:rPr>
@@ -7571,156 +8894,401 @@
       <w:r>
         <w:rPr>
           <w:rFonts w:ascii="Times New Roman" w:eastAsia="Times New Roman" w:hAnsi="Times New Roman" w:cs="Times New Roman"/>
-          <w:color w:val="000000"/>
-          <w:sz w:val="24"/>
-          <w:shd w:val="clear" w:color="auto" w:fill="FFFFFF"/>
+          <w:sz w:val="24"/>
+          <w:szCs w:val="24"/>
           <w:lang w:val="en-GB" w:eastAsia="sv-SE"/>
         </w:rPr>
-        <w:t xml:space="preserve">A preliminary specification has been provided by the client. The purpose of the calculator is simply to calculate the production cost and profitability for photovoltaic installations in Sweden. Its intended users are both private persons and other users (e.g. companies, property owners). The problem is that very few users have enough knowledge about PV and that there are a lot of necessary parameters to be inputted for the calculations. However, the solution for this problem is by using default parameters (i.e. different for private and other persons), min and max values, guiding texts etcetera. The web-tool should also preferably have the following functionality: Save used input values from one session to another, switch between Swedish and English language, compare the calculated values for two sets of input parameters. The web-tool’s output should be production cost, profitability, cash flow, diagrams (i.e. with present values, cost shares and income shares). There should also be a </w:t>
+        <w:t xml:space="preserve">Possibility to choose between </w:t>
       </w:r>
       <w:r>
         <w:rPr>
           <w:rFonts w:ascii="Times New Roman" w:eastAsia="Times New Roman" w:hAnsi="Times New Roman" w:cs="Times New Roman"/>
-          <w:color w:val="000000"/>
-          <w:sz w:val="24"/>
-          <w:shd w:val="clear" w:color="auto" w:fill="FFFFFF"/>
+          <w:bCs/>
+          <w:sz w:val="24"/>
+          <w:szCs w:val="24"/>
           <w:lang w:val="en-GB" w:eastAsia="sv-SE"/>
         </w:rPr>
-        <w:lastRenderedPageBreak/>
-        <w:t>possibility to make a report file that could be printed with input and output values. An important feature of the web calculator is to keep it up to date with legalizations, prices of electricity, prices of electricity certificates etc</w:t>
+        <w:t>private person</w:t>
       </w:r>
       <w:r>
         <w:rPr>
           <w:rFonts w:ascii="Times New Roman" w:eastAsia="Times New Roman" w:hAnsi="Times New Roman" w:cs="Times New Roman"/>
-          <w:color w:val="000000"/>
-          <w:sz w:val="24"/>
-          <w:shd w:val="clear" w:color="auto" w:fill="FFFFFF"/>
+          <w:sz w:val="24"/>
+          <w:szCs w:val="24"/>
           <w:lang w:val="en-GB" w:eastAsia="sv-SE"/>
         </w:rPr>
-        <w:t>etera</w:t>
+        <w:t xml:space="preserve"> and </w:t>
       </w:r>
       <w:r>
         <w:rPr>
           <w:rFonts w:ascii="Times New Roman" w:eastAsia="Times New Roman" w:hAnsi="Times New Roman" w:cs="Times New Roman"/>
-          <w:color w:val="000000"/>
-          <w:sz w:val="24"/>
-          <w:shd w:val="clear" w:color="auto" w:fill="FFFFFF"/>
+          <w:bCs/>
+          <w:sz w:val="24"/>
+          <w:szCs w:val="24"/>
           <w:lang w:val="en-GB" w:eastAsia="sv-SE"/>
         </w:rPr>
-        <w:t xml:space="preserve">. </w:t>
-      </w:r>
-      <w:r>
+        <w:t>other user</w:t>
+      </w:r>
+    </w:p>
+    <w:p>
+      <w:pPr>
+        <w:numPr>
+          <w:ilvl w:val="0"/>
+          <w:numId w:val="11"/>
+        </w:numPr>
+        <w:spacing w:after="0" w:line="240" w:lineRule="auto"/>
+        <w:textAlignment w:val="baseline"/>
         <w:rPr>
           <w:rFonts w:ascii="Times New Roman" w:eastAsia="Times New Roman" w:hAnsi="Times New Roman" w:cs="Times New Roman"/>
-          <w:color w:val="000000"/>
-          <w:sz w:val="24"/>
-          <w:shd w:val="clear" w:color="auto" w:fill="FFFFFF"/>
+          <w:sz w:val="24"/>
+          <w:szCs w:val="24"/>
           <w:lang w:val="en-GB" w:eastAsia="sv-SE"/>
         </w:rPr>
-        <w:t>Therefore,</w:t>
-      </w:r>
+      </w:pPr>
       <w:r>
         <w:rPr>
           <w:rFonts w:ascii="Times New Roman" w:eastAsia="Times New Roman" w:hAnsi="Times New Roman" w:cs="Times New Roman"/>
-          <w:color w:val="000000"/>
-          <w:sz w:val="24"/>
-          <w:shd w:val="clear" w:color="auto" w:fill="FFFFFF"/>
+          <w:sz w:val="24"/>
+          <w:szCs w:val="24"/>
           <w:lang w:val="en-GB" w:eastAsia="sv-SE"/>
         </w:rPr>
-        <w:t xml:space="preserve"> it should be easy to update guiding texts, default values, as well as suggested minimum and maximum values. If possible the updates of the system should be made by uploading an Excel file containing the updated values.</w:t>
-      </w:r>
-    </w:p>
-    <w:p>
-      <w:pPr>
+        <w:t xml:space="preserve">Provide </w:t>
+      </w:r>
+      <w:r>
+        <w:rPr>
+          <w:rFonts w:ascii="Times New Roman" w:eastAsia="Times New Roman" w:hAnsi="Times New Roman" w:cs="Times New Roman"/>
+          <w:bCs/>
+          <w:sz w:val="24"/>
+          <w:szCs w:val="24"/>
+          <w:lang w:val="en-GB" w:eastAsia="sv-SE"/>
+        </w:rPr>
+        <w:t>guiding texts</w:t>
+      </w:r>
+      <w:r>
+        <w:rPr>
+          <w:rFonts w:ascii="Times New Roman" w:eastAsia="Times New Roman" w:hAnsi="Times New Roman" w:cs="Times New Roman"/>
+          <w:sz w:val="24"/>
+          <w:szCs w:val="24"/>
+          <w:lang w:val="en-GB" w:eastAsia="sv-SE"/>
+        </w:rPr>
+        <w:t xml:space="preserve"> and recommended </w:t>
+      </w:r>
+      <w:r>
+        <w:rPr>
+          <w:rFonts w:ascii="Times New Roman" w:eastAsia="Times New Roman" w:hAnsi="Times New Roman" w:cs="Times New Roman"/>
+          <w:bCs/>
+          <w:sz w:val="24"/>
+          <w:szCs w:val="24"/>
+          <w:lang w:val="en-GB" w:eastAsia="sv-SE"/>
+        </w:rPr>
+        <w:t>min</w:t>
+      </w:r>
+      <w:r>
+        <w:rPr>
+          <w:rFonts w:ascii="Times New Roman" w:eastAsia="Times New Roman" w:hAnsi="Times New Roman" w:cs="Times New Roman"/>
+          <w:bCs/>
+          <w:sz w:val="24"/>
+          <w:szCs w:val="24"/>
+          <w:lang w:val="en-GB" w:eastAsia="sv-SE"/>
+        </w:rPr>
+        <w:t>imum</w:t>
+      </w:r>
+      <w:r>
+        <w:rPr>
+          <w:rFonts w:ascii="Times New Roman" w:eastAsia="Times New Roman" w:hAnsi="Times New Roman" w:cs="Times New Roman"/>
+          <w:b/>
+          <w:bCs/>
+          <w:sz w:val="24"/>
+          <w:szCs w:val="24"/>
+          <w:lang w:val="en-GB" w:eastAsia="sv-SE"/>
+        </w:rPr>
+        <w:t xml:space="preserve"> </w:t>
+      </w:r>
+      <w:r>
+        <w:rPr>
+          <w:rFonts w:ascii="Times New Roman" w:eastAsia="Times New Roman" w:hAnsi="Times New Roman" w:cs="Times New Roman"/>
+          <w:sz w:val="24"/>
+          <w:szCs w:val="24"/>
+          <w:lang w:val="en-GB" w:eastAsia="sv-SE"/>
+        </w:rPr>
+        <w:t xml:space="preserve">and </w:t>
+      </w:r>
+      <w:r>
+        <w:rPr>
+          <w:rFonts w:ascii="Times New Roman" w:eastAsia="Times New Roman" w:hAnsi="Times New Roman" w:cs="Times New Roman"/>
+          <w:bCs/>
+          <w:sz w:val="24"/>
+          <w:szCs w:val="24"/>
+          <w:lang w:val="en-GB" w:eastAsia="sv-SE"/>
+        </w:rPr>
+        <w:t>max</w:t>
+      </w:r>
+      <w:r>
+        <w:rPr>
+          <w:rFonts w:ascii="Times New Roman" w:eastAsia="Times New Roman" w:hAnsi="Times New Roman" w:cs="Times New Roman"/>
+          <w:bCs/>
+          <w:sz w:val="24"/>
+          <w:szCs w:val="24"/>
+          <w:lang w:val="en-GB" w:eastAsia="sv-SE"/>
+        </w:rPr>
+        <w:t>imum</w:t>
+      </w:r>
+      <w:r>
+        <w:rPr>
+          <w:rFonts w:ascii="Times New Roman" w:eastAsia="Times New Roman" w:hAnsi="Times New Roman" w:cs="Times New Roman"/>
+          <w:b/>
+          <w:bCs/>
+          <w:sz w:val="24"/>
+          <w:szCs w:val="24"/>
+          <w:lang w:val="en-GB" w:eastAsia="sv-SE"/>
+        </w:rPr>
+        <w:t xml:space="preserve"> </w:t>
+      </w:r>
+      <w:r>
+        <w:rPr>
+          <w:rFonts w:ascii="Times New Roman" w:eastAsia="Times New Roman" w:hAnsi="Times New Roman" w:cs="Times New Roman"/>
+          <w:sz w:val="24"/>
+          <w:szCs w:val="24"/>
+          <w:lang w:val="en-GB" w:eastAsia="sv-SE"/>
+        </w:rPr>
+        <w:t>for input values</w:t>
+      </w:r>
+    </w:p>
+    <w:p>
+      <w:pPr>
+        <w:numPr>
+          <w:ilvl w:val="0"/>
+          <w:numId w:val="11"/>
+        </w:numPr>
         <w:spacing w:after="0" w:line="240" w:lineRule="auto"/>
+        <w:textAlignment w:val="baseline"/>
         <w:rPr>
           <w:rFonts w:ascii="Times New Roman" w:eastAsia="Times New Roman" w:hAnsi="Times New Roman" w:cs="Times New Roman"/>
-          <w:color w:val="000000"/>
-          <w:sz w:val="24"/>
-          <w:szCs w:val="28"/>
-          <w:shd w:val="clear" w:color="auto" w:fill="FFFFFF"/>
-          <w:lang w:val="en-GB" w:eastAsia="en-IN"/>
-        </w:rPr>
-      </w:pPr>
-    </w:p>
-    <w:p>
-      <w:pPr>
+          <w:sz w:val="24"/>
+          <w:szCs w:val="24"/>
+          <w:lang w:val="en-GB" w:eastAsia="sv-SE"/>
+        </w:rPr>
+      </w:pPr>
+      <w:r>
+        <w:rPr>
+          <w:rFonts w:ascii="Times New Roman" w:eastAsia="Times New Roman" w:hAnsi="Times New Roman" w:cs="Times New Roman"/>
+          <w:sz w:val="24"/>
+          <w:szCs w:val="24"/>
+          <w:lang w:val="en-GB" w:eastAsia="sv-SE"/>
+        </w:rPr>
+        <w:t xml:space="preserve">Calculate the </w:t>
+      </w:r>
+      <w:r>
+        <w:rPr>
+          <w:rFonts w:ascii="Times New Roman" w:eastAsia="Times New Roman" w:hAnsi="Times New Roman" w:cs="Times New Roman"/>
+          <w:bCs/>
+          <w:sz w:val="24"/>
+          <w:szCs w:val="24"/>
+          <w:lang w:val="en-GB" w:eastAsia="sv-SE"/>
+        </w:rPr>
+        <w:t>production cost</w:t>
+      </w:r>
+      <w:r>
+        <w:rPr>
+          <w:rFonts w:ascii="Times New Roman" w:eastAsia="Times New Roman" w:hAnsi="Times New Roman" w:cs="Times New Roman"/>
+          <w:sz w:val="24"/>
+          <w:szCs w:val="24"/>
+          <w:lang w:val="en-GB" w:eastAsia="sv-SE"/>
+        </w:rPr>
+        <w:t xml:space="preserve">, </w:t>
+      </w:r>
+      <w:r>
+        <w:rPr>
+          <w:rFonts w:ascii="Times New Roman" w:eastAsia="Times New Roman" w:hAnsi="Times New Roman" w:cs="Times New Roman"/>
+          <w:bCs/>
+          <w:sz w:val="24"/>
+          <w:szCs w:val="24"/>
+          <w:lang w:val="en-GB" w:eastAsia="sv-SE"/>
+        </w:rPr>
+        <w:t>profitability</w:t>
+      </w:r>
+      <w:r>
+        <w:rPr>
+          <w:rFonts w:ascii="Times New Roman" w:eastAsia="Times New Roman" w:hAnsi="Times New Roman" w:cs="Times New Roman"/>
+          <w:sz w:val="24"/>
+          <w:szCs w:val="24"/>
+          <w:lang w:val="en-GB" w:eastAsia="sv-SE"/>
+        </w:rPr>
+        <w:t xml:space="preserve"> and </w:t>
+      </w:r>
+      <w:r>
+        <w:rPr>
+          <w:rFonts w:ascii="Times New Roman" w:eastAsia="Times New Roman" w:hAnsi="Times New Roman" w:cs="Times New Roman"/>
+          <w:bCs/>
+          <w:sz w:val="24"/>
+          <w:szCs w:val="24"/>
+          <w:lang w:val="en-GB" w:eastAsia="sv-SE"/>
+        </w:rPr>
+        <w:t>cash flow</w:t>
+      </w:r>
+    </w:p>
+    <w:p>
+      <w:pPr>
+        <w:numPr>
+          <w:ilvl w:val="0"/>
+          <w:numId w:val="11"/>
+        </w:numPr>
         <w:spacing w:after="0" w:line="240" w:lineRule="auto"/>
+        <w:textAlignment w:val="baseline"/>
         <w:rPr>
           <w:rFonts w:ascii="Times New Roman" w:eastAsia="Times New Roman" w:hAnsi="Times New Roman" w:cs="Times New Roman"/>
-          <w:color w:val="000000"/>
-          <w:szCs w:val="28"/>
-          <w:shd w:val="clear" w:color="auto" w:fill="FFFFFF"/>
-          <w:lang w:eastAsia="en-IN"/>
-        </w:rPr>
-      </w:pPr>
-    </w:p>
-    <w:p>
-      <w:pPr>
-        <w:pStyle w:val="Rubrik2"/>
-        <w:rPr>
-          <w:shd w:val="clear" w:color="auto" w:fill="FFFFFF"/>
-        </w:rPr>
-      </w:pPr>
-      <w:bookmarkStart w:id="12" w:name="_Toc468636655"/>
-      <w:r>
-        <w:rPr>
-          <w:shd w:val="clear" w:color="auto" w:fill="FFFFFF"/>
-        </w:rPr>
-        <w:t xml:space="preserve">3.2 Description of </w:t>
-      </w:r>
-      <w:r>
-        <w:rPr>
-          <w:shd w:val="clear" w:color="auto" w:fill="FFFFFF"/>
-        </w:rPr>
-        <w:t xml:space="preserve">the </w:t>
-      </w:r>
-      <w:r>
-        <w:rPr>
-          <w:shd w:val="clear" w:color="auto" w:fill="FFFFFF"/>
-        </w:rPr>
-        <w:t>existing systems</w:t>
-      </w:r>
-      <w:bookmarkEnd w:id="12"/>
-    </w:p>
-    <w:p>
-      <w:pPr>
+          <w:sz w:val="24"/>
+          <w:szCs w:val="24"/>
+          <w:lang w:val="en-GB" w:eastAsia="sv-SE"/>
+        </w:rPr>
+      </w:pPr>
+      <w:r>
+        <w:rPr>
+          <w:rFonts w:ascii="Times New Roman" w:eastAsia="Times New Roman" w:hAnsi="Times New Roman" w:cs="Times New Roman"/>
+          <w:sz w:val="24"/>
+          <w:szCs w:val="24"/>
+          <w:lang w:val="en-GB" w:eastAsia="sv-SE"/>
+        </w:rPr>
+        <w:t xml:space="preserve">Provide </w:t>
+      </w:r>
+      <w:r>
+        <w:rPr>
+          <w:rFonts w:ascii="Times New Roman" w:eastAsia="Times New Roman" w:hAnsi="Times New Roman" w:cs="Times New Roman"/>
+          <w:bCs/>
+          <w:sz w:val="24"/>
+          <w:szCs w:val="24"/>
+          <w:lang w:val="en-GB" w:eastAsia="sv-SE"/>
+        </w:rPr>
+        <w:t>diagrams</w:t>
+      </w:r>
+      <w:r>
+        <w:rPr>
+          <w:rFonts w:ascii="Times New Roman" w:eastAsia="Times New Roman" w:hAnsi="Times New Roman" w:cs="Times New Roman"/>
+          <w:b/>
+          <w:bCs/>
+          <w:sz w:val="24"/>
+          <w:szCs w:val="24"/>
+          <w:lang w:val="en-GB" w:eastAsia="sv-SE"/>
+        </w:rPr>
+        <w:t xml:space="preserve"> </w:t>
+      </w:r>
+      <w:r>
+        <w:rPr>
+          <w:rFonts w:ascii="Times New Roman" w:eastAsia="Times New Roman" w:hAnsi="Times New Roman" w:cs="Times New Roman"/>
+          <w:sz w:val="24"/>
+          <w:szCs w:val="24"/>
+          <w:lang w:val="en-GB" w:eastAsia="sv-SE"/>
+        </w:rPr>
+        <w:t>that show some of the calculated results</w:t>
+      </w:r>
+    </w:p>
+    <w:p>
+      <w:pPr>
+        <w:numPr>
+          <w:ilvl w:val="0"/>
+          <w:numId w:val="11"/>
+        </w:numPr>
         <w:spacing w:after="0" w:line="240" w:lineRule="auto"/>
-        <w:rPr>
-          <w:rFonts w:ascii="Times New Roman" w:hAnsi="Times New Roman" w:cs="Times New Roman"/>
-          <w:color w:val="000000"/>
-          <w:sz w:val="32"/>
-          <w:szCs w:val="28"/>
-          <w:shd w:val="clear" w:color="auto" w:fill="FFFFFF"/>
-        </w:rPr>
-      </w:pPr>
-      <w:r>
-        <w:rPr>
-          <w:rFonts w:ascii="Times New Roman" w:hAnsi="Times New Roman" w:cs="Times New Roman"/>
-          <w:color w:val="000000"/>
-          <w:sz w:val="24"/>
-          <w:shd w:val="clear" w:color="auto" w:fill="FFFFFF"/>
-        </w:rPr>
-        <w:t>The system that is currently being used is in the form of an Excel file, in which the user has to enter the necessary parameters inside cells and then some built-in functions calculate the result. Our own web application will at least use the same functionalities as the ones in this already existing system, but bring it to the web. This new system will benefit from the dynamical nature of web applications, hopefully enable a more user friendly environment, and also make the photovoltaic investment calculator accessible to a larger audience. In other words, the already existing system will not be extended, but instead give us knowledge about the functional basis on which our web application will be built upon.</w:t>
-      </w:r>
-    </w:p>
-    <w:p>
-      <w:pPr>
+        <w:textAlignment w:val="baseline"/>
+        <w:rPr>
+          <w:rFonts w:ascii="Times New Roman" w:eastAsia="Times New Roman" w:hAnsi="Times New Roman" w:cs="Times New Roman"/>
+          <w:sz w:val="24"/>
+          <w:szCs w:val="24"/>
+          <w:lang w:val="en-GB" w:eastAsia="sv-SE"/>
+        </w:rPr>
+      </w:pPr>
+      <w:r>
+        <w:rPr>
+          <w:rFonts w:ascii="Times New Roman" w:eastAsia="Times New Roman" w:hAnsi="Times New Roman" w:cs="Times New Roman"/>
+          <w:sz w:val="24"/>
+          <w:szCs w:val="24"/>
+          <w:lang w:val="en-GB" w:eastAsia="sv-SE"/>
+        </w:rPr>
+        <w:t xml:space="preserve">A printable </w:t>
+      </w:r>
+      <w:r>
+        <w:rPr>
+          <w:rFonts w:ascii="Times New Roman" w:eastAsia="Times New Roman" w:hAnsi="Times New Roman" w:cs="Times New Roman"/>
+          <w:bCs/>
+          <w:sz w:val="24"/>
+          <w:szCs w:val="24"/>
+          <w:lang w:val="en-GB" w:eastAsia="sv-SE"/>
+        </w:rPr>
+        <w:t>PDF file</w:t>
+      </w:r>
+      <w:r>
+        <w:rPr>
+          <w:rFonts w:ascii="Times New Roman" w:eastAsia="Times New Roman" w:hAnsi="Times New Roman" w:cs="Times New Roman"/>
+          <w:sz w:val="24"/>
+          <w:szCs w:val="24"/>
+          <w:lang w:val="en-GB" w:eastAsia="sv-SE"/>
+        </w:rPr>
+        <w:t xml:space="preserve"> containing both input and output values</w:t>
+      </w:r>
+    </w:p>
+    <w:p>
+      <w:pPr>
+        <w:pStyle w:val="Liststycke"/>
+        <w:numPr>
+          <w:ilvl w:val="0"/>
+          <w:numId w:val="11"/>
+        </w:numPr>
         <w:spacing w:after="0" w:line="240" w:lineRule="auto"/>
         <w:rPr>
           <w:rFonts w:ascii="Times New Roman" w:hAnsi="Times New Roman" w:cs="Times New Roman"/>
-          <w:color w:val="000000"/>
-          <w:szCs w:val="28"/>
-          <w:shd w:val="clear" w:color="auto" w:fill="FFFFFF"/>
-        </w:rPr>
-      </w:pPr>
+          <w:bCs/>
+          <w:sz w:val="24"/>
+          <w:szCs w:val="24"/>
+          <w:shd w:val="clear" w:color="auto" w:fill="FFFFFF"/>
+          <w:lang w:val="en-GB"/>
+        </w:rPr>
+      </w:pPr>
+      <w:r>
+        <w:rPr>
+          <w:rFonts w:ascii="Times New Roman" w:eastAsia="Times New Roman" w:hAnsi="Times New Roman" w:cs="Times New Roman"/>
+          <w:sz w:val="24"/>
+          <w:szCs w:val="24"/>
+          <w:lang w:val="en-GB" w:eastAsia="sv-SE"/>
+        </w:rPr>
+        <w:t xml:space="preserve">Possibility to upload an </w:t>
+      </w:r>
+      <w:r>
+        <w:rPr>
+          <w:rFonts w:ascii="Times New Roman" w:eastAsia="Times New Roman" w:hAnsi="Times New Roman" w:cs="Times New Roman"/>
+          <w:bCs/>
+          <w:sz w:val="24"/>
+          <w:szCs w:val="24"/>
+          <w:lang w:val="en-GB" w:eastAsia="sv-SE"/>
+        </w:rPr>
+        <w:t>Excel file</w:t>
+      </w:r>
+      <w:r>
+        <w:rPr>
+          <w:rFonts w:ascii="Times New Roman" w:eastAsia="Times New Roman" w:hAnsi="Times New Roman" w:cs="Times New Roman"/>
+          <w:sz w:val="24"/>
+          <w:szCs w:val="24"/>
+          <w:lang w:val="en-GB" w:eastAsia="sv-SE"/>
+        </w:rPr>
+        <w:t xml:space="preserve"> for updating the defa</w:t>
+      </w:r>
+      <w:r>
+        <w:rPr>
+          <w:rFonts w:ascii="Times New Roman" w:eastAsia="Times New Roman" w:hAnsi="Times New Roman" w:cs="Times New Roman"/>
+          <w:sz w:val="24"/>
+          <w:szCs w:val="24"/>
+          <w:lang w:val="en-GB" w:eastAsia="sv-SE"/>
+        </w:rPr>
+        <w:t>ult input values, guiding texts, minimum and maximum values</w:t>
+      </w:r>
     </w:p>
     <w:p>
       <w:pPr>
         <w:spacing w:after="0" w:line="240" w:lineRule="auto"/>
         <w:rPr>
           <w:rFonts w:ascii="Times New Roman" w:hAnsi="Times New Roman" w:cs="Times New Roman"/>
-          <w:color w:val="000000"/>
+          <w:bCs/>
+          <w:color w:val="000000"/>
+          <w:sz w:val="24"/>
           <w:szCs w:val="28"/>
           <w:shd w:val="clear" w:color="auto" w:fill="FFFFFF"/>
         </w:rPr>
@@ -7731,31 +9299,129 @@
         <w:spacing w:after="0" w:line="240" w:lineRule="auto"/>
         <w:rPr>
           <w:rFonts w:ascii="Times New Roman" w:hAnsi="Times New Roman" w:cs="Times New Roman"/>
-          <w:color w:val="000000"/>
-          <w:szCs w:val="28"/>
-          <w:shd w:val="clear" w:color="auto" w:fill="FFFFFF"/>
-        </w:rPr>
-      </w:pPr>
-    </w:p>
-    <w:p>
-      <w:pPr>
-        <w:pStyle w:val="Rubrik2"/>
-        <w:rPr>
-          <w:shd w:val="clear" w:color="auto" w:fill="FFFFFF"/>
-        </w:rPr>
-      </w:pPr>
-      <w:bookmarkStart w:id="13" w:name="_Toc468636656"/>
-      <w:r>
-        <w:rPr>
-          <w:shd w:val="clear" w:color="auto" w:fill="FFFFFF"/>
-        </w:rPr>
-        <w:t>3.3 High-level description of the desired functionality</w:t>
-      </w:r>
-      <w:bookmarkEnd w:id="13"/>
-    </w:p>
-    <w:p>
-      <w:pPr>
+          <w:b/>
+          <w:bCs/>
+          <w:color w:val="000000"/>
+          <w:sz w:val="24"/>
+          <w:szCs w:val="28"/>
+          <w:shd w:val="clear" w:color="auto" w:fill="FFFFFF"/>
+        </w:rPr>
+      </w:pPr>
+      <w:r>
+        <w:rPr>
+          <w:rFonts w:ascii="Times New Roman" w:hAnsi="Times New Roman" w:cs="Times New Roman"/>
+          <w:b/>
+          <w:bCs/>
+          <w:color w:val="000000"/>
+          <w:sz w:val="24"/>
+          <w:szCs w:val="28"/>
+          <w:shd w:val="clear" w:color="auto" w:fill="FFFFFF"/>
+        </w:rPr>
+        <w:t>Requirements that are not a must</w:t>
+      </w:r>
+      <w:r>
+        <w:rPr>
+          <w:rFonts w:ascii="Times New Roman" w:hAnsi="Times New Roman" w:cs="Times New Roman"/>
+          <w:b/>
+          <w:bCs/>
+          <w:color w:val="000000"/>
+          <w:sz w:val="24"/>
+          <w:szCs w:val="28"/>
+          <w:shd w:val="clear" w:color="auto" w:fill="FFFFFF"/>
+        </w:rPr>
+        <w:t xml:space="preserve"> to implement</w:t>
+      </w:r>
+      <w:r>
+        <w:rPr>
+          <w:rFonts w:ascii="Times New Roman" w:hAnsi="Times New Roman" w:cs="Times New Roman"/>
+          <w:b/>
+          <w:bCs/>
+          <w:color w:val="000000"/>
+          <w:sz w:val="24"/>
+          <w:szCs w:val="28"/>
+          <w:shd w:val="clear" w:color="auto" w:fill="FFFFFF"/>
+        </w:rPr>
+        <w:t>:</w:t>
+      </w:r>
+    </w:p>
+    <w:p>
+      <w:pPr>
+        <w:numPr>
+          <w:ilvl w:val="0"/>
+          <w:numId w:val="12"/>
+        </w:numPr>
         <w:spacing w:after="0" w:line="240" w:lineRule="auto"/>
+        <w:textAlignment w:val="baseline"/>
+        <w:rPr>
+          <w:rFonts w:ascii="Times New Roman" w:eastAsia="Times New Roman" w:hAnsi="Times New Roman" w:cs="Times New Roman"/>
+          <w:sz w:val="24"/>
+          <w:szCs w:val="24"/>
+          <w:lang w:val="en-GB" w:eastAsia="sv-SE"/>
+        </w:rPr>
+      </w:pPr>
+      <w:r>
+        <w:rPr>
+          <w:rFonts w:ascii="Times New Roman" w:eastAsia="Times New Roman" w:hAnsi="Times New Roman" w:cs="Times New Roman"/>
+          <w:sz w:val="24"/>
+          <w:szCs w:val="24"/>
+          <w:lang w:val="en-GB" w:eastAsia="sv-SE"/>
+        </w:rPr>
+        <w:t>Compare the calculated results for two sets of input values</w:t>
+      </w:r>
+    </w:p>
+    <w:p>
+      <w:pPr>
+        <w:numPr>
+          <w:ilvl w:val="0"/>
+          <w:numId w:val="12"/>
+        </w:numPr>
+        <w:spacing w:after="0" w:line="240" w:lineRule="auto"/>
+        <w:textAlignment w:val="baseline"/>
+        <w:rPr>
+          <w:rFonts w:ascii="Times New Roman" w:eastAsia="Times New Roman" w:hAnsi="Times New Roman" w:cs="Times New Roman"/>
+          <w:sz w:val="24"/>
+          <w:szCs w:val="24"/>
+          <w:lang w:val="en-GB" w:eastAsia="sv-SE"/>
+        </w:rPr>
+      </w:pPr>
+      <w:r>
+        <w:rPr>
+          <w:rFonts w:ascii="Times New Roman" w:eastAsia="Times New Roman" w:hAnsi="Times New Roman" w:cs="Times New Roman"/>
+          <w:sz w:val="24"/>
+          <w:szCs w:val="24"/>
+          <w:lang w:val="en-GB" w:eastAsia="sv-SE"/>
+        </w:rPr>
+        <w:t>Save used input values from one session to a session at a later time</w:t>
+      </w:r>
+    </w:p>
+    <w:p>
+      <w:pPr>
+        <w:numPr>
+          <w:ilvl w:val="0"/>
+          <w:numId w:val="12"/>
+        </w:numPr>
+        <w:spacing w:before="100" w:beforeAutospacing="1" w:after="0" w:line="240" w:lineRule="auto"/>
+        <w:textAlignment w:val="baseline"/>
+        <w:rPr>
+          <w:rFonts w:ascii="Times New Roman" w:eastAsia="Times New Roman" w:hAnsi="Times New Roman" w:cs="Times New Roman"/>
+          <w:sz w:val="24"/>
+          <w:szCs w:val="24"/>
+          <w:lang w:val="en-GB" w:eastAsia="sv-SE"/>
+        </w:rPr>
+      </w:pPr>
+      <w:r>
+        <w:rPr>
+          <w:rFonts w:ascii="Times New Roman" w:eastAsia="Times New Roman" w:hAnsi="Times New Roman" w:cs="Times New Roman"/>
+          <w:sz w:val="24"/>
+          <w:szCs w:val="24"/>
+          <w:lang w:val="en-GB" w:eastAsia="sv-SE"/>
+        </w:rPr>
+        <w:t>Switch between English and Swedish language</w:t>
+      </w:r>
+    </w:p>
+    <w:p>
+      <w:pPr>
+        <w:spacing w:after="0" w:line="240" w:lineRule="auto"/>
         <w:rPr>
           <w:rFonts w:ascii="Times New Roman" w:hAnsi="Times New Roman" w:cs="Times New Roman"/>
           <w:b/>
@@ -7764,6 +9430,7 @@
           <w:sz w:val="24"/>
           <w:szCs w:val="28"/>
           <w:shd w:val="clear" w:color="auto" w:fill="FFFFFF"/>
+          <w:lang w:val="en-GB"/>
         </w:rPr>
       </w:pPr>
     </w:p>
@@ -7772,28 +9439,277 @@
         <w:spacing w:after="0" w:line="240" w:lineRule="auto"/>
         <w:rPr>
           <w:rFonts w:ascii="Times New Roman" w:hAnsi="Times New Roman" w:cs="Times New Roman"/>
+          <w:bCs/>
+          <w:color w:val="000000"/>
+          <w:sz w:val="24"/>
+          <w:szCs w:val="28"/>
+          <w:shd w:val="clear" w:color="auto" w:fill="FFFFFF"/>
+        </w:rPr>
+      </w:pPr>
+      <w:r>
+        <w:rPr>
+          <w:rFonts w:ascii="Times New Roman" w:hAnsi="Times New Roman" w:cs="Times New Roman"/>
+          <w:bCs/>
+          <w:color w:val="000000"/>
+          <w:sz w:val="24"/>
+          <w:szCs w:val="28"/>
+          <w:shd w:val="clear" w:color="auto" w:fill="FFFFFF"/>
+          <w:lang w:val="en-GB"/>
+        </w:rPr>
+        <w:t xml:space="preserve">In Figure 1, we have visualized </w:t>
+      </w:r>
+      <w:r>
+        <w:rPr>
+          <w:rFonts w:ascii="Times New Roman" w:hAnsi="Times New Roman" w:cs="Times New Roman"/>
+          <w:bCs/>
+          <w:color w:val="000000"/>
+          <w:sz w:val="24"/>
+          <w:szCs w:val="28"/>
+          <w:shd w:val="clear" w:color="auto" w:fill="FFFFFF"/>
+          <w:lang w:val="en-GB"/>
+        </w:rPr>
+        <w:t>all of the desired requirements th</w:t>
+      </w:r>
+      <w:r>
+        <w:rPr>
+          <w:rFonts w:ascii="Times New Roman" w:hAnsi="Times New Roman" w:cs="Times New Roman"/>
+          <w:bCs/>
+          <w:color w:val="000000"/>
+          <w:sz w:val="24"/>
+          <w:szCs w:val="28"/>
+          <w:shd w:val="clear" w:color="auto" w:fill="FFFFFF"/>
+          <w:lang w:val="en-GB"/>
+        </w:rPr>
+        <w:t xml:space="preserve">rough a use-case diagram. </w:t>
+      </w:r>
+      <w:r>
+        <w:rPr>
+          <w:rFonts w:ascii="Times New Roman" w:hAnsi="Times New Roman" w:cs="Times New Roman"/>
+          <w:bCs/>
+          <w:color w:val="000000"/>
+          <w:sz w:val="24"/>
+          <w:szCs w:val="28"/>
+          <w:shd w:val="clear" w:color="auto" w:fill="FFFFFF"/>
+          <w:lang w:val="en-GB"/>
+        </w:rPr>
+        <w:t xml:space="preserve">Notice that it also </w:t>
+      </w:r>
+      <w:r>
+        <w:rPr>
+          <w:rFonts w:ascii="Times New Roman" w:hAnsi="Times New Roman" w:cs="Times New Roman"/>
+          <w:bCs/>
+          <w:color w:val="000000"/>
+          <w:sz w:val="24"/>
+          <w:szCs w:val="28"/>
+          <w:shd w:val="clear" w:color="auto" w:fill="FFFFFF"/>
+          <w:lang w:val="en-GB"/>
+        </w:rPr>
+        <w:t xml:space="preserve">for example </w:t>
+      </w:r>
+      <w:r>
+        <w:rPr>
+          <w:rFonts w:ascii="Times New Roman" w:hAnsi="Times New Roman" w:cs="Times New Roman"/>
+          <w:bCs/>
+          <w:color w:val="000000"/>
+          <w:sz w:val="24"/>
+          <w:szCs w:val="28"/>
+          <w:shd w:val="clear" w:color="auto" w:fill="FFFFFF"/>
+          <w:lang w:val="en-GB"/>
+        </w:rPr>
+        <w:t>contains a possi</w:t>
+      </w:r>
+      <w:r>
+        <w:rPr>
+          <w:rFonts w:ascii="Times New Roman" w:hAnsi="Times New Roman" w:cs="Times New Roman"/>
+          <w:bCs/>
+          <w:color w:val="000000"/>
+          <w:sz w:val="24"/>
+          <w:szCs w:val="28"/>
+          <w:shd w:val="clear" w:color="auto" w:fill="FFFFFF"/>
+          <w:lang w:val="en-GB"/>
+        </w:rPr>
+        <w:t xml:space="preserve">bility to create an account. The reason </w:t>
+      </w:r>
+      <w:r>
+        <w:rPr>
+          <w:rFonts w:ascii="Times New Roman" w:hAnsi="Times New Roman" w:cs="Times New Roman"/>
+          <w:bCs/>
+          <w:color w:val="000000"/>
+          <w:sz w:val="24"/>
+          <w:szCs w:val="28"/>
+          <w:shd w:val="clear" w:color="auto" w:fill="FFFFFF"/>
+          <w:lang w:val="en-GB"/>
+        </w:rPr>
+        <w:t>why we have added</w:t>
+      </w:r>
+      <w:r>
+        <w:rPr>
+          <w:rFonts w:ascii="Times New Roman" w:hAnsi="Times New Roman" w:cs="Times New Roman"/>
+          <w:bCs/>
+          <w:color w:val="000000"/>
+          <w:sz w:val="24"/>
+          <w:szCs w:val="28"/>
+          <w:shd w:val="clear" w:color="auto" w:fill="FFFFFF"/>
+          <w:lang w:val="en-GB"/>
+        </w:rPr>
+        <w:t xml:space="preserve"> this</w:t>
+      </w:r>
+      <w:r>
+        <w:rPr>
+          <w:rFonts w:ascii="Times New Roman" w:hAnsi="Times New Roman" w:cs="Times New Roman"/>
+          <w:bCs/>
+          <w:color w:val="000000"/>
+          <w:sz w:val="24"/>
+          <w:szCs w:val="28"/>
+          <w:shd w:val="clear" w:color="auto" w:fill="FFFFFF"/>
+          <w:lang w:val="en-GB"/>
+        </w:rPr>
+        <w:t>,</w:t>
+      </w:r>
+      <w:r>
+        <w:rPr>
+          <w:rFonts w:ascii="Times New Roman" w:hAnsi="Times New Roman" w:cs="Times New Roman"/>
+          <w:bCs/>
+          <w:color w:val="000000"/>
+          <w:sz w:val="24"/>
+          <w:szCs w:val="28"/>
+          <w:shd w:val="clear" w:color="auto" w:fill="FFFFFF"/>
+          <w:lang w:val="en-GB"/>
+        </w:rPr>
+        <w:t xml:space="preserve"> is because the user should be able to have an account to access previously s</w:t>
+      </w:r>
+      <w:r>
+        <w:rPr>
+          <w:rFonts w:ascii="Times New Roman" w:hAnsi="Times New Roman" w:cs="Times New Roman"/>
+          <w:bCs/>
+          <w:color w:val="000000"/>
+          <w:sz w:val="24"/>
+          <w:szCs w:val="28"/>
+          <w:shd w:val="clear" w:color="auto" w:fill="FFFFFF"/>
+          <w:lang w:val="en-GB"/>
+        </w:rPr>
+        <w:t xml:space="preserve">aved used input values </w:t>
+      </w:r>
+      <w:r>
+        <w:rPr>
+          <w:rFonts w:ascii="Times New Roman" w:hAnsi="Times New Roman" w:cs="Times New Roman"/>
+          <w:bCs/>
+          <w:color w:val="000000"/>
+          <w:sz w:val="24"/>
+          <w:szCs w:val="28"/>
+          <w:shd w:val="clear" w:color="auto" w:fill="FFFFFF"/>
+          <w:lang w:val="en-GB"/>
+        </w:rPr>
+        <w:t xml:space="preserve">(i.e. restore input values from an earlier session) </w:t>
+      </w:r>
+      <w:r>
+        <w:rPr>
+          <w:rFonts w:ascii="Times New Roman" w:hAnsi="Times New Roman" w:cs="Times New Roman"/>
+          <w:bCs/>
+          <w:color w:val="000000"/>
+          <w:sz w:val="24"/>
+          <w:szCs w:val="28"/>
+          <w:shd w:val="clear" w:color="auto" w:fill="FFFFFF"/>
+          <w:lang w:val="en-GB"/>
+        </w:rPr>
+        <w:t>and calculated r</w:t>
+      </w:r>
+      <w:r>
+        <w:rPr>
+          <w:rFonts w:ascii="Times New Roman" w:hAnsi="Times New Roman" w:cs="Times New Roman"/>
+          <w:bCs/>
+          <w:color w:val="000000"/>
+          <w:sz w:val="24"/>
+          <w:szCs w:val="28"/>
+          <w:shd w:val="clear" w:color="auto" w:fill="FFFFFF"/>
+          <w:lang w:val="en-GB"/>
+        </w:rPr>
+        <w:t>esults</w:t>
+      </w:r>
+      <w:r>
+        <w:rPr>
+          <w:rFonts w:ascii="Times New Roman" w:hAnsi="Times New Roman" w:cs="Times New Roman"/>
+          <w:bCs/>
+          <w:color w:val="000000"/>
+          <w:sz w:val="24"/>
+          <w:szCs w:val="28"/>
+          <w:shd w:val="clear" w:color="auto" w:fill="FFFFFF"/>
+          <w:lang w:val="en-GB"/>
+        </w:rPr>
+        <w:t xml:space="preserve"> (i.e. for comparison of two results)</w:t>
+      </w:r>
+      <w:r>
+        <w:rPr>
+          <w:rFonts w:ascii="Times New Roman" w:hAnsi="Times New Roman" w:cs="Times New Roman"/>
+          <w:bCs/>
+          <w:color w:val="000000"/>
+          <w:sz w:val="24"/>
+          <w:szCs w:val="28"/>
+          <w:shd w:val="clear" w:color="auto" w:fill="FFFFFF"/>
+          <w:lang w:val="en-GB"/>
+        </w:rPr>
+        <w:t xml:space="preserve"> in a database. </w:t>
+      </w:r>
+    </w:p>
+    <w:p>
+      <w:pPr>
+        <w:spacing w:after="0" w:line="240" w:lineRule="auto"/>
+        <w:rPr>
+          <w:rFonts w:ascii="Times New Roman" w:hAnsi="Times New Roman" w:cs="Times New Roman"/>
           <w:b/>
           <w:bCs/>
           <w:color w:val="000000"/>
-          <w:szCs w:val="28"/>
-          <w:shd w:val="clear" w:color="auto" w:fill="FFFFFF"/>
-        </w:rPr>
-      </w:pPr>
-      <w:r>
-        <w:rPr>
-          <w:rFonts w:ascii="Times New Roman" w:hAnsi="Times New Roman" w:cs="Times New Roman"/>
+          <w:sz w:val="24"/>
+          <w:szCs w:val="28"/>
+          <w:shd w:val="clear" w:color="auto" w:fill="FFFFFF"/>
+          <w:lang w:val="en-GB"/>
+        </w:rPr>
+      </w:pPr>
+    </w:p>
+    <w:p>
+      <w:pPr>
+        <w:spacing w:after="0" w:line="240" w:lineRule="auto"/>
+        <w:rPr>
+          <w:rFonts w:ascii="Times New Roman" w:hAnsi="Times New Roman" w:cs="Times New Roman"/>
+          <w:b/>
+          <w:bCs/>
+          <w:color w:val="000000"/>
+          <w:sz w:val="24"/>
+          <w:szCs w:val="28"/>
+          <w:shd w:val="clear" w:color="auto" w:fill="FFFFFF"/>
+        </w:rPr>
+      </w:pPr>
+    </w:p>
+    <w:p>
+      <w:pPr>
+        <w:spacing w:after="0" w:line="240" w:lineRule="auto"/>
+        <w:rPr>
+          <w:rFonts w:ascii="Times New Roman" w:hAnsi="Times New Roman" w:cs="Times New Roman"/>
+          <w:b/>
+          <w:bCs/>
+          <w:color w:val="000000"/>
+          <w:sz w:val="24"/>
+          <w:szCs w:val="28"/>
+          <w:shd w:val="clear" w:color="auto" w:fill="FFFFFF"/>
+        </w:rPr>
+      </w:pPr>
+      <w:r>
+        <w:rPr>
+          <w:rFonts w:ascii="Times New Roman" w:hAnsi="Times New Roman" w:cs="Times New Roman"/>
+          <w:bCs/>
           <w:noProof/>
           <w:color w:val="000000"/>
-          <w:sz w:val="18"/>
+          <w:sz w:val="24"/>
+          <w:szCs w:val="28"/>
           <w:shd w:val="clear" w:color="auto" w:fill="FFFFFF"/>
           <w:lang w:val="sv-SE" w:eastAsia="sv-SE"/>
         </w:rPr>
         <w:lastRenderedPageBreak/>
         <w:drawing>
-          <wp:inline distT="0" distB="0" distL="0" distR="0" wp14:anchorId="3781468D" wp14:editId="757C591A">
-            <wp:extent cx="5572125" cy="4295775"/>
-            <wp:effectExtent l="19050" t="0" r="9525" b="0"/>
-            <wp:docPr id="1" name="Picture 1" descr="usecase diagram.PNG"/>
+          <wp:inline distT="0" distB="0" distL="0" distR="0" wp14:anchorId="133FC361" wp14:editId="4B0B7AA3">
+            <wp:extent cx="5731510" cy="4329430"/>
+            <wp:effectExtent l="0" t="0" r="0" b="0"/>
+            <wp:docPr id="4" name="Bildobjekt 4"/>
             <wp:cNvGraphicFramePr>
               <a:graphicFrameLocks xmlns:a="http://schemas.openxmlformats.org/drawingml/2006/main" noChangeAspect="1"/>
             </wp:cNvGraphicFramePr>
@@ -7801,33 +9717,29 @@
               <a:graphicData uri="http://schemas.openxmlformats.org/drawingml/2006/picture">
                 <pic:pic xmlns:pic="http://schemas.openxmlformats.org/drawingml/2006/picture">
                   <pic:nvPicPr>
-                    <pic:cNvPr id="0" name="Picture 1" descr="usecase diagram.PNG"/>
-                    <pic:cNvPicPr>
-                      <a:picLocks noChangeAspect="1" noChangeArrowheads="1"/>
-                    </pic:cNvPicPr>
+                    <pic:cNvPr id="4" name="UseCase Diagram0.png"/>
+                    <pic:cNvPicPr/>
                   </pic:nvPicPr>
                   <pic:blipFill>
-                    <a:blip r:embed="rId9"/>
-                    <a:srcRect/>
+                    <a:blip r:embed="rId10" cstate="print">
+                      <a:extLst>
+                        <a:ext uri="{28A0092B-C50C-407E-A947-70E740481C1C}">
+                          <a14:useLocalDpi xmlns:a14="http://schemas.microsoft.com/office/drawing/2010/main" val="0"/>
+                        </a:ext>
+                      </a:extLst>
+                    </a:blip>
                     <a:stretch>
                       <a:fillRect/>
                     </a:stretch>
                   </pic:blipFill>
-                  <pic:spPr bwMode="auto">
+                  <pic:spPr>
                     <a:xfrm>
                       <a:off x="0" y="0"/>
-                      <a:ext cx="5572125" cy="4295775"/>
+                      <a:ext cx="5731510" cy="4329430"/>
                     </a:xfrm>
                     <a:prstGeom prst="rect">
                       <a:avLst/>
                     </a:prstGeom>
-                    <a:noFill/>
-                    <a:ln w="9525">
-                      <a:noFill/>
-                      <a:miter lim="800000"/>
-                      <a:headEnd/>
-                      <a:tailEnd/>
-                    </a:ln>
                   </pic:spPr>
                 </pic:pic>
               </a:graphicData>
@@ -7841,21 +9753,34 @@
         <w:spacing w:after="0" w:line="240" w:lineRule="auto"/>
         <w:rPr>
           <w:rFonts w:ascii="Times New Roman" w:hAnsi="Times New Roman" w:cs="Times New Roman"/>
-          <w:bCs/>
-          <w:color w:val="000000"/>
-          <w:szCs w:val="28"/>
-          <w:shd w:val="clear" w:color="auto" w:fill="FFFFFF"/>
-        </w:rPr>
-      </w:pPr>
-      <w:r>
-        <w:rPr>
-          <w:rFonts w:ascii="Times New Roman" w:hAnsi="Times New Roman" w:cs="Times New Roman"/>
           <w:b/>
           <w:bCs/>
           <w:color w:val="000000"/>
           <w:szCs w:val="28"/>
           <w:shd w:val="clear" w:color="auto" w:fill="FFFFFF"/>
         </w:rPr>
+      </w:pPr>
+    </w:p>
+    <w:p>
+      <w:pPr>
+        <w:spacing w:after="0" w:line="240" w:lineRule="auto"/>
+        <w:rPr>
+          <w:rFonts w:ascii="Times New Roman" w:hAnsi="Times New Roman" w:cs="Times New Roman"/>
+          <w:bCs/>
+          <w:color w:val="000000"/>
+          <w:szCs w:val="28"/>
+          <w:shd w:val="clear" w:color="auto" w:fill="FFFFFF"/>
+        </w:rPr>
+      </w:pPr>
+      <w:r>
+        <w:rPr>
+          <w:rFonts w:ascii="Times New Roman" w:hAnsi="Times New Roman" w:cs="Times New Roman"/>
+          <w:b/>
+          <w:bCs/>
+          <w:color w:val="000000"/>
+          <w:szCs w:val="28"/>
+          <w:shd w:val="clear" w:color="auto" w:fill="FFFFFF"/>
+        </w:rPr>
         <w:t xml:space="preserve">Figure 1- </w:t>
       </w:r>
       <w:r>
@@ -7866,27 +9791,77 @@
           <w:szCs w:val="28"/>
           <w:shd w:val="clear" w:color="auto" w:fill="FFFFFF"/>
         </w:rPr>
-        <w:t>This is a use-case diagram that captures the desired functionality. The actor “private user”</w:t>
-      </w:r>
-      <w:r>
-        <w:rPr>
-          <w:rFonts w:ascii="Times New Roman" w:hAnsi="Times New Roman" w:cs="Times New Roman"/>
-          <w:bCs/>
-          <w:color w:val="000000"/>
-          <w:szCs w:val="28"/>
-          <w:shd w:val="clear" w:color="auto" w:fill="FFFFFF"/>
-        </w:rPr>
-        <w:t xml:space="preserve"> is </w:t>
-      </w:r>
-      <w:r>
-        <w:rPr>
-          <w:rFonts w:ascii="Times New Roman" w:hAnsi="Times New Roman" w:cs="Times New Roman"/>
-          <w:bCs/>
-          <w:color w:val="000000"/>
-          <w:szCs w:val="28"/>
-          <w:shd w:val="clear" w:color="auto" w:fill="FFFFFF"/>
-        </w:rPr>
-        <w:t xml:space="preserve">for the private persons, and the actor “user” is for the other persons (e.g. companies).  </w:t>
+        <w:t>This is a use-case diagram that capt</w:t>
+      </w:r>
+      <w:r>
+        <w:rPr>
+          <w:rFonts w:ascii="Times New Roman" w:hAnsi="Times New Roman" w:cs="Times New Roman"/>
+          <w:bCs/>
+          <w:color w:val="000000"/>
+          <w:szCs w:val="28"/>
+          <w:shd w:val="clear" w:color="auto" w:fill="FFFFFF"/>
+        </w:rPr>
+        <w:t>ures the desired functionality.</w:t>
+      </w:r>
+      <w:r>
+        <w:rPr>
+          <w:rFonts w:ascii="Times New Roman" w:hAnsi="Times New Roman" w:cs="Times New Roman"/>
+          <w:bCs/>
+          <w:color w:val="000000"/>
+          <w:szCs w:val="28"/>
+          <w:shd w:val="clear" w:color="auto" w:fill="FFFFFF"/>
+        </w:rPr>
+        <w:t xml:space="preserve"> N</w:t>
+      </w:r>
+      <w:r>
+        <w:rPr>
+          <w:rFonts w:ascii="Times New Roman" w:hAnsi="Times New Roman" w:cs="Times New Roman"/>
+          <w:bCs/>
+          <w:color w:val="000000"/>
+          <w:szCs w:val="28"/>
+          <w:shd w:val="clear" w:color="auto" w:fill="FFFFFF"/>
+        </w:rPr>
+        <w:t>otice</w:t>
+      </w:r>
+      <w:r>
+        <w:rPr>
+          <w:rFonts w:ascii="Times New Roman" w:hAnsi="Times New Roman" w:cs="Times New Roman"/>
+          <w:bCs/>
+          <w:color w:val="000000"/>
+          <w:szCs w:val="28"/>
+          <w:shd w:val="clear" w:color="auto" w:fill="FFFFFF"/>
+        </w:rPr>
+        <w:t xml:space="preserve"> the red</w:t>
+      </w:r>
+      <w:r>
+        <w:rPr>
+          <w:rFonts w:ascii="Times New Roman" w:hAnsi="Times New Roman" w:cs="Times New Roman"/>
+          <w:bCs/>
+          <w:color w:val="000000"/>
+          <w:szCs w:val="28"/>
+          <w:shd w:val="clear" w:color="auto" w:fill="FFFFFF"/>
+        </w:rPr>
+        <w:t xml:space="preserve"> use-cases which are not a must to implement</w:t>
+      </w:r>
+      <w:r>
+        <w:rPr>
+          <w:rFonts w:ascii="Times New Roman" w:hAnsi="Times New Roman" w:cs="Times New Roman"/>
+          <w:bCs/>
+          <w:color w:val="000000"/>
+          <w:szCs w:val="28"/>
+          <w:shd w:val="clear" w:color="auto" w:fill="FFFFFF"/>
+        </w:rPr>
+        <w:t xml:space="preserve"> (i.e. extra functionalities)</w:t>
+      </w:r>
+      <w:r>
+        <w:rPr>
+          <w:rFonts w:ascii="Times New Roman" w:hAnsi="Times New Roman" w:cs="Times New Roman"/>
+          <w:bCs/>
+          <w:color w:val="000000"/>
+          <w:szCs w:val="28"/>
+          <w:shd w:val="clear" w:color="auto" w:fill="FFFFFF"/>
+        </w:rPr>
+        <w:t>.</w:t>
       </w:r>
     </w:p>
     <w:p>
@@ -7990,6 +9965,7 @@
           <w:color w:val="000000"/>
           <w:szCs w:val="28"/>
           <w:shd w:val="clear" w:color="auto" w:fill="FFFFFF"/>
+          <w:lang w:val="en-GB"/>
         </w:rPr>
       </w:pPr>
     </w:p>
@@ -8190,12 +10166,38 @@
     </w:p>
     <w:p>
       <w:pPr>
+        <w:spacing w:after="0" w:line="240" w:lineRule="auto"/>
+        <w:rPr>
+          <w:rFonts w:ascii="Times New Roman" w:hAnsi="Times New Roman" w:cs="Times New Roman"/>
+          <w:b/>
+          <w:bCs/>
+          <w:color w:val="000000"/>
+          <w:szCs w:val="28"/>
+          <w:shd w:val="clear" w:color="auto" w:fill="FFFFFF"/>
+        </w:rPr>
+      </w:pPr>
+    </w:p>
+    <w:p>
+      <w:pPr>
+        <w:spacing w:after="0" w:line="240" w:lineRule="auto"/>
+        <w:rPr>
+          <w:rFonts w:ascii="Times New Roman" w:hAnsi="Times New Roman" w:cs="Times New Roman"/>
+          <w:b/>
+          <w:bCs/>
+          <w:color w:val="000000"/>
+          <w:szCs w:val="28"/>
+          <w:shd w:val="clear" w:color="auto" w:fill="FFFFFF"/>
+        </w:rPr>
+      </w:pPr>
+    </w:p>
+    <w:p>
+      <w:pPr>
         <w:pStyle w:val="Rubrik1"/>
         <w:rPr>
           <w:shd w:val="clear" w:color="auto" w:fill="FFFFFF"/>
         </w:rPr>
       </w:pPr>
-      <w:bookmarkStart w:id="14" w:name="_Toc468636657"/>
+      <w:bookmarkStart w:id="14" w:name="_Toc471933623"/>
       <w:r>
         <w:rPr>
           <w:shd w:val="clear" w:color="auto" w:fill="FFFFFF"/>
@@ -8233,44 +10235,27 @@
     </w:p>
     <w:tbl>
       <w:tblPr>
-        <w:tblW w:w="9603" w:type="dxa"/>
-        <w:tblCellMar>
-          <w:top w:w="15" w:type="dxa"/>
-          <w:left w:w="15" w:type="dxa"/>
-          <w:bottom w:w="15" w:type="dxa"/>
-          <w:right w:w="15" w:type="dxa"/>
-        </w:tblCellMar>
+        <w:tblStyle w:val="Tabellrutnt"/>
+        <w:tblW w:w="0" w:type="auto"/>
         <w:tblLook w:val="04A0" w:firstRow="1" w:lastRow="0" w:firstColumn="1" w:lastColumn="0" w:noHBand="0" w:noVBand="1"/>
       </w:tblPr>
       <w:tblGrid>
-        <w:gridCol w:w="7193"/>
-        <w:gridCol w:w="2410"/>
+        <w:gridCol w:w="675"/>
+        <w:gridCol w:w="5103"/>
+        <w:gridCol w:w="1560"/>
+        <w:gridCol w:w="1828"/>
       </w:tblGrid>
       <w:tr>
         <w:tc>
           <w:tcPr>
-            <w:tcW w:w="7193" w:type="dxa"/>
-            <w:tcBorders>
-              <w:top w:val="single" w:sz="6" w:space="0" w:color="000000"/>
-              <w:left w:val="single" w:sz="6" w:space="0" w:color="000000"/>
-              <w:bottom w:val="single" w:sz="6" w:space="0" w:color="000000"/>
-              <w:right w:val="single" w:sz="6" w:space="0" w:color="000000"/>
-            </w:tcBorders>
-            <w:tcMar>
-              <w:top w:w="105" w:type="dxa"/>
-              <w:left w:w="105" w:type="dxa"/>
-              <w:bottom w:w="105" w:type="dxa"/>
-              <w:right w:w="105" w:type="dxa"/>
-            </w:tcMar>
-            <w:hideMark/>
-          </w:tcPr>
-          <w:p>
-            <w:pPr>
-              <w:spacing w:after="0" w:line="0" w:lineRule="atLeast"/>
+            <w:tcW w:w="675" w:type="dxa"/>
+          </w:tcPr>
+          <w:p>
+            <w:pPr>
               <w:rPr>
                 <w:rFonts w:ascii="Times New Roman" w:eastAsia="Times New Roman" w:hAnsi="Times New Roman" w:cs="Times New Roman"/>
                 <w:b/>
-                <w:szCs w:val="28"/>
+                <w:szCs w:val="32"/>
                 <w:lang w:eastAsia="en-IN"/>
               </w:rPr>
             </w:pPr>
@@ -8278,37 +10263,23 @@
               <w:rPr>
                 <w:rFonts w:ascii="Times New Roman" w:eastAsia="Times New Roman" w:hAnsi="Times New Roman" w:cs="Times New Roman"/>
                 <w:b/>
-                <w:szCs w:val="28"/>
-                <w:lang w:eastAsia="en-IN"/>
-              </w:rPr>
-              <w:t>Backlog requirements</w:t>
-            </w:r>
-          </w:p>
-        </w:tc>
-        <w:tc>
-          <w:tcPr>
-            <w:tcW w:w="2410" w:type="dxa"/>
-            <w:tcBorders>
-              <w:top w:val="single" w:sz="6" w:space="0" w:color="000000"/>
-              <w:left w:val="single" w:sz="6" w:space="0" w:color="000000"/>
-              <w:bottom w:val="single" w:sz="6" w:space="0" w:color="000000"/>
-              <w:right w:val="single" w:sz="6" w:space="0" w:color="000000"/>
-            </w:tcBorders>
-            <w:tcMar>
-              <w:top w:w="105" w:type="dxa"/>
-              <w:left w:w="105" w:type="dxa"/>
-              <w:bottom w:w="105" w:type="dxa"/>
-              <w:right w:w="105" w:type="dxa"/>
-            </w:tcMar>
-            <w:hideMark/>
-          </w:tcPr>
-          <w:p>
-            <w:pPr>
-              <w:spacing w:after="0" w:line="0" w:lineRule="atLeast"/>
+                <w:szCs w:val="32"/>
+                <w:lang w:eastAsia="en-IN"/>
+              </w:rPr>
+              <w:t>ID</w:t>
+            </w:r>
+          </w:p>
+        </w:tc>
+        <w:tc>
+          <w:tcPr>
+            <w:tcW w:w="5103" w:type="dxa"/>
+          </w:tcPr>
+          <w:p>
+            <w:pPr>
               <w:rPr>
                 <w:rFonts w:ascii="Times New Roman" w:eastAsia="Times New Roman" w:hAnsi="Times New Roman" w:cs="Times New Roman"/>
                 <w:b/>
-                <w:szCs w:val="28"/>
+                <w:szCs w:val="32"/>
                 <w:lang w:eastAsia="en-IN"/>
               </w:rPr>
             </w:pPr>
@@ -8316,1229 +10287,1553 @@
               <w:rPr>
                 <w:rFonts w:ascii="Times New Roman" w:eastAsia="Times New Roman" w:hAnsi="Times New Roman" w:cs="Times New Roman"/>
                 <w:b/>
-                <w:szCs w:val="28"/>
-                <w:lang w:eastAsia="en-IN"/>
-              </w:rPr>
-              <w:t>Planning Po</w:t>
-            </w:r>
-            <w:r>
+                <w:szCs w:val="32"/>
+                <w:lang w:eastAsia="en-IN"/>
+              </w:rPr>
+              <w:t>Description</w:t>
+            </w:r>
+          </w:p>
+        </w:tc>
+        <w:tc>
+          <w:tcPr>
+            <w:tcW w:w="1560" w:type="dxa"/>
+          </w:tcPr>
+          <w:p>
+            <w:pPr>
               <w:rPr>
                 <w:rFonts w:ascii="Times New Roman" w:eastAsia="Times New Roman" w:hAnsi="Times New Roman" w:cs="Times New Roman"/>
                 <w:b/>
-                <w:szCs w:val="28"/>
-                <w:lang w:eastAsia="en-IN"/>
-              </w:rPr>
-              <w:t>ker</w:t>
-            </w:r>
+                <w:szCs w:val="32"/>
+                <w:lang w:eastAsia="en-IN"/>
+              </w:rPr>
+            </w:pPr>
             <w:r>
               <w:rPr>
                 <w:rFonts w:ascii="Times New Roman" w:eastAsia="Times New Roman" w:hAnsi="Times New Roman" w:cs="Times New Roman"/>
                 <w:b/>
-                <w:szCs w:val="28"/>
-                <w:lang w:eastAsia="en-IN"/>
-              </w:rPr>
-              <w:t xml:space="preserve"> </w:t>
-            </w:r>
-            <w:r>
+                <w:szCs w:val="32"/>
+                <w:lang w:eastAsia="en-IN"/>
+              </w:rPr>
+              <w:t>Importance</w:t>
+            </w:r>
+          </w:p>
+        </w:tc>
+        <w:tc>
+          <w:tcPr>
+            <w:tcW w:w="1828" w:type="dxa"/>
+          </w:tcPr>
+          <w:p>
+            <w:pPr>
               <w:rPr>
                 <w:rFonts w:ascii="Times New Roman" w:eastAsia="Times New Roman" w:hAnsi="Times New Roman" w:cs="Times New Roman"/>
                 <w:b/>
-                <w:szCs w:val="28"/>
-                <w:lang w:eastAsia="en-IN"/>
-              </w:rPr>
-              <w:t>(</w:t>
-            </w:r>
+                <w:szCs w:val="32"/>
+                <w:lang w:eastAsia="en-IN"/>
+              </w:rPr>
+            </w:pPr>
             <w:r>
               <w:rPr>
                 <w:rFonts w:ascii="Times New Roman" w:eastAsia="Times New Roman" w:hAnsi="Times New Roman" w:cs="Times New Roman"/>
                 <w:b/>
-                <w:szCs w:val="28"/>
-                <w:lang w:eastAsia="en-IN"/>
-              </w:rPr>
-              <w:t>0, 1, 2, 3, 5, 8, 13, 20, 40, 80, 100</w:t>
-            </w:r>
-            <w:r>
-              <w:rPr>
-                <w:rFonts w:ascii="Times New Roman" w:eastAsia="Times New Roman" w:hAnsi="Times New Roman" w:cs="Times New Roman"/>
-                <w:b/>
-                <w:szCs w:val="28"/>
-                <w:lang w:eastAsia="en-IN"/>
-              </w:rPr>
-              <w:t>)</w:t>
+                <w:szCs w:val="32"/>
+                <w:lang w:eastAsia="en-IN"/>
+              </w:rPr>
+              <w:t>Effort (in hours)</w:t>
             </w:r>
           </w:p>
         </w:tc>
       </w:tr>
       <w:tr>
-        <w:tc>
-          <w:tcPr>
-            <w:tcW w:w="7193" w:type="dxa"/>
-            <w:tcBorders>
-              <w:top w:val="single" w:sz="6" w:space="0" w:color="000000"/>
-              <w:left w:val="single" w:sz="6" w:space="0" w:color="000000"/>
-              <w:bottom w:val="single" w:sz="6" w:space="0" w:color="000000"/>
-              <w:right w:val="single" w:sz="6" w:space="0" w:color="000000"/>
-            </w:tcBorders>
-            <w:tcMar>
-              <w:top w:w="105" w:type="dxa"/>
-              <w:left w:w="105" w:type="dxa"/>
-              <w:bottom w:w="105" w:type="dxa"/>
-              <w:right w:w="105" w:type="dxa"/>
-            </w:tcMar>
-          </w:tcPr>
-          <w:p>
-            <w:pPr>
-              <w:spacing w:after="0" w:line="0" w:lineRule="atLeast"/>
-              <w:rPr>
-                <w:rFonts w:ascii="Times New Roman" w:eastAsia="Times New Roman" w:hAnsi="Times New Roman" w:cs="Times New Roman"/>
-                <w:szCs w:val="28"/>
-                <w:lang w:eastAsia="en-IN"/>
-              </w:rPr>
-            </w:pPr>
-            <w:r>
-              <w:rPr>
-                <w:rFonts w:ascii="Times New Roman" w:eastAsia="Times New Roman" w:hAnsi="Times New Roman" w:cs="Times New Roman"/>
-                <w:szCs w:val="28"/>
-                <w:lang w:eastAsia="en-IN"/>
-              </w:rPr>
-              <w:t>Create Bootstrap design/l</w:t>
-            </w:r>
-            <w:r>
-              <w:rPr>
-                <w:rFonts w:ascii="Times New Roman" w:eastAsia="Times New Roman" w:hAnsi="Times New Roman" w:cs="Times New Roman"/>
-                <w:szCs w:val="28"/>
-                <w:lang w:eastAsia="en-IN"/>
-              </w:rPr>
-              <w:t>ayout</w:t>
-            </w:r>
-          </w:p>
-        </w:tc>
-        <w:tc>
-          <w:tcPr>
-            <w:tcW w:w="2410" w:type="dxa"/>
-            <w:tcBorders>
-              <w:top w:val="single" w:sz="6" w:space="0" w:color="000000"/>
-              <w:left w:val="single" w:sz="6" w:space="0" w:color="000000"/>
-              <w:bottom w:val="single" w:sz="6" w:space="0" w:color="000000"/>
-              <w:right w:val="single" w:sz="6" w:space="0" w:color="000000"/>
-            </w:tcBorders>
-            <w:tcMar>
-              <w:top w:w="105" w:type="dxa"/>
-              <w:left w:w="105" w:type="dxa"/>
-              <w:bottom w:w="105" w:type="dxa"/>
-              <w:right w:w="105" w:type="dxa"/>
-            </w:tcMar>
-          </w:tcPr>
-          <w:p>
-            <w:pPr>
-              <w:spacing w:after="0" w:line="0" w:lineRule="atLeast"/>
-              <w:jc w:val="right"/>
-              <w:rPr>
-                <w:rFonts w:ascii="Times New Roman" w:eastAsia="Times New Roman" w:hAnsi="Times New Roman" w:cs="Times New Roman"/>
-                <w:szCs w:val="28"/>
-                <w:lang w:eastAsia="en-IN"/>
-              </w:rPr>
-            </w:pPr>
-            <w:r>
-              <w:rPr>
-                <w:rFonts w:ascii="Times New Roman" w:eastAsia="Times New Roman" w:hAnsi="Times New Roman" w:cs="Times New Roman"/>
-                <w:szCs w:val="28"/>
-                <w:lang w:eastAsia="en-IN"/>
-              </w:rPr>
-              <w:t>80</w:t>
+        <w:trPr>
+          <w:trHeight w:val="820"/>
+        </w:trPr>
+        <w:tc>
+          <w:tcPr>
+            <w:tcW w:w="675" w:type="dxa"/>
+          </w:tcPr>
+          <w:p>
+            <w:pPr>
+              <w:rPr>
+                <w:rFonts w:ascii="Times New Roman" w:eastAsia="Times New Roman" w:hAnsi="Times New Roman" w:cs="Times New Roman"/>
+                <w:szCs w:val="32"/>
+                <w:lang w:eastAsia="en-IN"/>
+              </w:rPr>
+            </w:pPr>
+            <w:r>
+              <w:rPr>
+                <w:rFonts w:ascii="Times New Roman" w:eastAsia="Times New Roman" w:hAnsi="Times New Roman" w:cs="Times New Roman"/>
+                <w:szCs w:val="32"/>
+                <w:lang w:eastAsia="en-IN"/>
+              </w:rPr>
+              <w:t>1</w:t>
+            </w:r>
+          </w:p>
+        </w:tc>
+        <w:tc>
+          <w:tcPr>
+            <w:tcW w:w="5103" w:type="dxa"/>
+          </w:tcPr>
+          <w:p>
+            <w:pPr>
+              <w:rPr>
+                <w:rFonts w:ascii="Times New Roman" w:eastAsia="Times New Roman" w:hAnsi="Times New Roman" w:cs="Times New Roman"/>
+                <w:szCs w:val="32"/>
+                <w:lang w:eastAsia="en-IN"/>
+              </w:rPr>
+            </w:pPr>
+            <w:r>
+              <w:rPr>
+                <w:rFonts w:ascii="Times New Roman" w:eastAsia="Times New Roman" w:hAnsi="Times New Roman" w:cs="Times New Roman"/>
+                <w:szCs w:val="32"/>
+                <w:lang w:eastAsia="en-IN"/>
+              </w:rPr>
+              <w:t xml:space="preserve">As a user I want to be able to choose between private person and other user, so that it can affect my default input </w:t>
+            </w:r>
+            <w:r>
+              <w:rPr>
+                <w:rFonts w:ascii="Times New Roman" w:eastAsia="Times New Roman" w:hAnsi="Times New Roman" w:cs="Times New Roman"/>
+                <w:szCs w:val="32"/>
+                <w:lang w:eastAsia="en-IN"/>
+              </w:rPr>
+              <w:t>values</w:t>
+            </w:r>
+          </w:p>
+        </w:tc>
+        <w:tc>
+          <w:tcPr>
+            <w:tcW w:w="1560" w:type="dxa"/>
+          </w:tcPr>
+          <w:p>
+            <w:pPr>
+              <w:rPr>
+                <w:rFonts w:ascii="Times New Roman" w:eastAsia="Times New Roman" w:hAnsi="Times New Roman" w:cs="Times New Roman"/>
+                <w:szCs w:val="32"/>
+                <w:lang w:eastAsia="en-IN"/>
+              </w:rPr>
+            </w:pPr>
+            <w:r>
+              <w:rPr>
+                <w:rFonts w:ascii="Times New Roman" w:eastAsia="Times New Roman" w:hAnsi="Times New Roman" w:cs="Times New Roman"/>
+                <w:szCs w:val="32"/>
+                <w:lang w:eastAsia="en-IN"/>
+              </w:rPr>
+              <w:t>100</w:t>
+            </w:r>
+          </w:p>
+        </w:tc>
+        <w:tc>
+          <w:tcPr>
+            <w:tcW w:w="1828" w:type="dxa"/>
+          </w:tcPr>
+          <w:p>
+            <w:pPr>
+              <w:rPr>
+                <w:rFonts w:ascii="Times New Roman" w:eastAsia="Times New Roman" w:hAnsi="Times New Roman" w:cs="Times New Roman"/>
+                <w:szCs w:val="32"/>
+                <w:lang w:eastAsia="en-IN"/>
+              </w:rPr>
+            </w:pPr>
+            <w:r>
+              <w:rPr>
+                <w:rFonts w:ascii="Times New Roman" w:eastAsia="Times New Roman" w:hAnsi="Times New Roman" w:cs="Times New Roman"/>
+                <w:szCs w:val="32"/>
+                <w:lang w:eastAsia="en-IN"/>
+              </w:rPr>
+              <w:t>15</w:t>
             </w:r>
           </w:p>
         </w:tc>
       </w:tr>
       <w:tr>
-        <w:tc>
-          <w:tcPr>
-            <w:tcW w:w="7193" w:type="dxa"/>
-            <w:tcBorders>
-              <w:top w:val="single" w:sz="6" w:space="0" w:color="000000"/>
-              <w:left w:val="single" w:sz="6" w:space="0" w:color="000000"/>
-              <w:bottom w:val="single" w:sz="6" w:space="0" w:color="000000"/>
-              <w:right w:val="single" w:sz="6" w:space="0" w:color="000000"/>
-            </w:tcBorders>
-            <w:tcMar>
-              <w:top w:w="105" w:type="dxa"/>
-              <w:left w:w="105" w:type="dxa"/>
-              <w:bottom w:w="105" w:type="dxa"/>
-              <w:right w:w="105" w:type="dxa"/>
-            </w:tcMar>
-          </w:tcPr>
-          <w:p>
-            <w:pPr>
-              <w:spacing w:after="0" w:line="0" w:lineRule="atLeast"/>
-              <w:rPr>
-                <w:rFonts w:ascii="Times New Roman" w:eastAsia="Times New Roman" w:hAnsi="Times New Roman" w:cs="Times New Roman"/>
-                <w:szCs w:val="28"/>
-                <w:lang w:eastAsia="en-IN"/>
-              </w:rPr>
-            </w:pPr>
-            <w:r>
-              <w:rPr>
-                <w:rFonts w:ascii="Times New Roman" w:eastAsia="Times New Roman" w:hAnsi="Times New Roman" w:cs="Times New Roman"/>
-                <w:szCs w:val="28"/>
-                <w:lang w:eastAsia="en-IN"/>
-              </w:rPr>
-              <w:t xml:space="preserve">Create </w:t>
-            </w:r>
-            <w:r>
-              <w:rPr>
-                <w:rFonts w:ascii="Times New Roman" w:eastAsia="Times New Roman" w:hAnsi="Times New Roman" w:cs="Times New Roman"/>
-                <w:szCs w:val="28"/>
-                <w:lang w:eastAsia="en-IN"/>
-              </w:rPr>
-              <w:t xml:space="preserve">first </w:t>
-            </w:r>
-            <w:r>
-              <w:rPr>
-                <w:rFonts w:ascii="Times New Roman" w:eastAsia="Times New Roman" w:hAnsi="Times New Roman" w:cs="Times New Roman"/>
-                <w:szCs w:val="28"/>
-                <w:lang w:eastAsia="en-IN"/>
-              </w:rPr>
-              <w:t>d</w:t>
-            </w:r>
-            <w:r>
-              <w:rPr>
-                <w:rFonts w:ascii="Times New Roman" w:eastAsia="Times New Roman" w:hAnsi="Times New Roman" w:cs="Times New Roman"/>
-                <w:szCs w:val="28"/>
-                <w:lang w:eastAsia="en-IN"/>
-              </w:rPr>
-              <w:t>atabase structure</w:t>
-            </w:r>
-            <w:r>
-              <w:rPr>
-                <w:rFonts w:ascii="Times New Roman" w:eastAsia="Times New Roman" w:hAnsi="Times New Roman" w:cs="Times New Roman"/>
-                <w:szCs w:val="28"/>
-                <w:lang w:eastAsia="en-IN"/>
-              </w:rPr>
-              <w:t xml:space="preserve"> (ERM-Model)</w:t>
-            </w:r>
-          </w:p>
-        </w:tc>
-        <w:tc>
-          <w:tcPr>
-            <w:tcW w:w="2410" w:type="dxa"/>
-            <w:tcBorders>
-              <w:top w:val="single" w:sz="6" w:space="0" w:color="000000"/>
-              <w:left w:val="single" w:sz="6" w:space="0" w:color="000000"/>
-              <w:bottom w:val="single" w:sz="6" w:space="0" w:color="000000"/>
-              <w:right w:val="single" w:sz="6" w:space="0" w:color="000000"/>
-            </w:tcBorders>
-            <w:tcMar>
-              <w:top w:w="105" w:type="dxa"/>
-              <w:left w:w="105" w:type="dxa"/>
-              <w:bottom w:w="105" w:type="dxa"/>
-              <w:right w:w="105" w:type="dxa"/>
-            </w:tcMar>
-          </w:tcPr>
-          <w:p>
-            <w:pPr>
-              <w:spacing w:after="0" w:line="0" w:lineRule="atLeast"/>
-              <w:jc w:val="right"/>
-              <w:rPr>
-                <w:rFonts w:ascii="Times New Roman" w:eastAsia="Times New Roman" w:hAnsi="Times New Roman" w:cs="Times New Roman"/>
-                <w:szCs w:val="28"/>
-                <w:lang w:eastAsia="en-IN"/>
-              </w:rPr>
-            </w:pPr>
-            <w:r>
-              <w:rPr>
-                <w:rFonts w:ascii="Times New Roman" w:eastAsia="Times New Roman" w:hAnsi="Times New Roman" w:cs="Times New Roman"/>
-                <w:szCs w:val="28"/>
-                <w:lang w:eastAsia="en-IN"/>
-              </w:rPr>
-              <w:t>13</w:t>
+        <w:trPr>
+          <w:trHeight w:val="832"/>
+        </w:trPr>
+        <w:tc>
+          <w:tcPr>
+            <w:tcW w:w="675" w:type="dxa"/>
+          </w:tcPr>
+          <w:p>
+            <w:pPr>
+              <w:rPr>
+                <w:rFonts w:ascii="Times New Roman" w:eastAsia="Times New Roman" w:hAnsi="Times New Roman" w:cs="Times New Roman"/>
+                <w:szCs w:val="32"/>
+                <w:lang w:eastAsia="en-IN"/>
+              </w:rPr>
+            </w:pPr>
+            <w:r>
+              <w:rPr>
+                <w:rFonts w:ascii="Times New Roman" w:eastAsia="Times New Roman" w:hAnsi="Times New Roman" w:cs="Times New Roman"/>
+                <w:szCs w:val="32"/>
+                <w:lang w:eastAsia="en-IN"/>
+              </w:rPr>
+              <w:t>2</w:t>
+            </w:r>
+          </w:p>
+        </w:tc>
+        <w:tc>
+          <w:tcPr>
+            <w:tcW w:w="5103" w:type="dxa"/>
+          </w:tcPr>
+          <w:p>
+            <w:pPr>
+              <w:rPr>
+                <w:rFonts w:ascii="Times New Roman" w:eastAsia="Times New Roman" w:hAnsi="Times New Roman" w:cs="Times New Roman"/>
+                <w:szCs w:val="32"/>
+                <w:lang w:eastAsia="en-IN"/>
+              </w:rPr>
+            </w:pPr>
+            <w:r>
+              <w:rPr>
+                <w:rFonts w:ascii="Times New Roman" w:eastAsia="Times New Roman" w:hAnsi="Times New Roman" w:cs="Times New Roman"/>
+                <w:szCs w:val="32"/>
+                <w:lang w:eastAsia="en-IN"/>
+              </w:rPr>
+              <w:t xml:space="preserve">As a user I want to be able to see guiding texts, </w:t>
+            </w:r>
+            <w:r>
+              <w:rPr>
+                <w:rFonts w:ascii="Times New Roman" w:eastAsia="Times New Roman" w:hAnsi="Times New Roman" w:cs="Times New Roman"/>
+                <w:szCs w:val="32"/>
+                <w:lang w:eastAsia="en-IN"/>
+              </w:rPr>
+              <w:t xml:space="preserve">recommended </w:t>
+            </w:r>
+            <w:r>
+              <w:rPr>
+                <w:rFonts w:ascii="Times New Roman" w:eastAsia="Times New Roman" w:hAnsi="Times New Roman" w:cs="Times New Roman"/>
+                <w:szCs w:val="32"/>
+                <w:lang w:eastAsia="en-IN"/>
+              </w:rPr>
+              <w:t xml:space="preserve">minimum and maximum </w:t>
+            </w:r>
+            <w:r>
+              <w:rPr>
+                <w:rFonts w:ascii="Times New Roman" w:eastAsia="Times New Roman" w:hAnsi="Times New Roman" w:cs="Times New Roman"/>
+                <w:szCs w:val="32"/>
+                <w:lang w:eastAsia="en-IN"/>
+              </w:rPr>
+              <w:t xml:space="preserve">input </w:t>
+            </w:r>
+            <w:r>
+              <w:rPr>
+                <w:rFonts w:ascii="Times New Roman" w:eastAsia="Times New Roman" w:hAnsi="Times New Roman" w:cs="Times New Roman"/>
+                <w:szCs w:val="32"/>
+                <w:lang w:eastAsia="en-IN"/>
+              </w:rPr>
+              <w:t>values, so that I know what to input</w:t>
+            </w:r>
+          </w:p>
+        </w:tc>
+        <w:tc>
+          <w:tcPr>
+            <w:tcW w:w="1560" w:type="dxa"/>
+          </w:tcPr>
+          <w:p>
+            <w:pPr>
+              <w:rPr>
+                <w:rFonts w:ascii="Times New Roman" w:eastAsia="Times New Roman" w:hAnsi="Times New Roman" w:cs="Times New Roman"/>
+                <w:szCs w:val="32"/>
+                <w:lang w:eastAsia="en-IN"/>
+              </w:rPr>
+            </w:pPr>
+            <w:r>
+              <w:rPr>
+                <w:rFonts w:ascii="Times New Roman" w:eastAsia="Times New Roman" w:hAnsi="Times New Roman" w:cs="Times New Roman"/>
+                <w:szCs w:val="32"/>
+                <w:lang w:eastAsia="en-IN"/>
+              </w:rPr>
+              <w:t>100</w:t>
+            </w:r>
+          </w:p>
+        </w:tc>
+        <w:tc>
+          <w:tcPr>
+            <w:tcW w:w="1828" w:type="dxa"/>
+          </w:tcPr>
+          <w:p>
+            <w:pPr>
+              <w:rPr>
+                <w:rFonts w:ascii="Times New Roman" w:eastAsia="Times New Roman" w:hAnsi="Times New Roman" w:cs="Times New Roman"/>
+                <w:szCs w:val="32"/>
+                <w:lang w:eastAsia="en-IN"/>
+              </w:rPr>
+            </w:pPr>
+            <w:r>
+              <w:rPr>
+                <w:rFonts w:ascii="Times New Roman" w:eastAsia="Times New Roman" w:hAnsi="Times New Roman" w:cs="Times New Roman"/>
+                <w:szCs w:val="32"/>
+                <w:lang w:eastAsia="en-IN"/>
+              </w:rPr>
+              <w:t>10</w:t>
             </w:r>
           </w:p>
         </w:tc>
       </w:tr>
       <w:tr>
-        <w:tc>
-          <w:tcPr>
-            <w:tcW w:w="7193" w:type="dxa"/>
-            <w:tcBorders>
-              <w:top w:val="single" w:sz="6" w:space="0" w:color="000000"/>
-              <w:left w:val="single" w:sz="6" w:space="0" w:color="000000"/>
-              <w:bottom w:val="single" w:sz="6" w:space="0" w:color="000000"/>
-              <w:right w:val="single" w:sz="6" w:space="0" w:color="000000"/>
-            </w:tcBorders>
-            <w:tcMar>
-              <w:top w:w="105" w:type="dxa"/>
-              <w:left w:w="105" w:type="dxa"/>
-              <w:bottom w:w="105" w:type="dxa"/>
-              <w:right w:w="105" w:type="dxa"/>
-            </w:tcMar>
-          </w:tcPr>
-          <w:p>
-            <w:pPr>
-              <w:spacing w:after="0" w:line="0" w:lineRule="atLeast"/>
-              <w:rPr>
-                <w:rFonts w:ascii="Times New Roman" w:eastAsia="Times New Roman" w:hAnsi="Times New Roman" w:cs="Times New Roman"/>
-                <w:szCs w:val="28"/>
-                <w:lang w:eastAsia="en-IN"/>
-              </w:rPr>
-            </w:pPr>
-            <w:r>
-              <w:rPr>
-                <w:rFonts w:ascii="Times New Roman" w:eastAsia="Times New Roman" w:hAnsi="Times New Roman" w:cs="Times New Roman"/>
-                <w:szCs w:val="28"/>
-                <w:lang w:eastAsia="en-IN"/>
-              </w:rPr>
-              <w:t>Create function that user can register and login</w:t>
-            </w:r>
-            <w:r>
-              <w:rPr>
-                <w:rFonts w:ascii="Times New Roman" w:eastAsia="Times New Roman" w:hAnsi="Times New Roman" w:cs="Times New Roman"/>
-                <w:szCs w:val="28"/>
-                <w:lang w:eastAsia="en-IN"/>
-              </w:rPr>
-              <w:t>/logout</w:t>
-            </w:r>
-          </w:p>
-        </w:tc>
-        <w:tc>
-          <w:tcPr>
-            <w:tcW w:w="2410" w:type="dxa"/>
-            <w:tcBorders>
-              <w:top w:val="single" w:sz="6" w:space="0" w:color="000000"/>
-              <w:left w:val="single" w:sz="6" w:space="0" w:color="000000"/>
-              <w:bottom w:val="single" w:sz="6" w:space="0" w:color="000000"/>
-              <w:right w:val="single" w:sz="6" w:space="0" w:color="000000"/>
-            </w:tcBorders>
-            <w:tcMar>
-              <w:top w:w="105" w:type="dxa"/>
-              <w:left w:w="105" w:type="dxa"/>
-              <w:bottom w:w="105" w:type="dxa"/>
-              <w:right w:w="105" w:type="dxa"/>
-            </w:tcMar>
-          </w:tcPr>
-          <w:p>
-            <w:pPr>
-              <w:spacing w:after="0" w:line="0" w:lineRule="atLeast"/>
-              <w:jc w:val="right"/>
-              <w:rPr>
-                <w:rFonts w:ascii="Times New Roman" w:eastAsia="Times New Roman" w:hAnsi="Times New Roman" w:cs="Times New Roman"/>
-                <w:szCs w:val="28"/>
-                <w:lang w:eastAsia="en-IN"/>
-              </w:rPr>
-            </w:pPr>
-            <w:r>
-              <w:rPr>
-                <w:rFonts w:ascii="Times New Roman" w:eastAsia="Times New Roman" w:hAnsi="Times New Roman" w:cs="Times New Roman"/>
-                <w:szCs w:val="28"/>
-                <w:lang w:eastAsia="en-IN"/>
-              </w:rPr>
-              <w:t>40</w:t>
+        <w:trPr>
+          <w:trHeight w:val="832"/>
+        </w:trPr>
+        <w:tc>
+          <w:tcPr>
+            <w:tcW w:w="675" w:type="dxa"/>
+          </w:tcPr>
+          <w:p>
+            <w:pPr>
+              <w:rPr>
+                <w:rFonts w:ascii="Times New Roman" w:eastAsia="Times New Roman" w:hAnsi="Times New Roman" w:cs="Times New Roman"/>
+                <w:szCs w:val="32"/>
+                <w:lang w:eastAsia="en-IN"/>
+              </w:rPr>
+            </w:pPr>
+            <w:r>
+              <w:rPr>
+                <w:rFonts w:ascii="Times New Roman" w:eastAsia="Times New Roman" w:hAnsi="Times New Roman" w:cs="Times New Roman"/>
+                <w:szCs w:val="32"/>
+                <w:lang w:eastAsia="en-IN"/>
+              </w:rPr>
+              <w:t>3</w:t>
+            </w:r>
+          </w:p>
+        </w:tc>
+        <w:tc>
+          <w:tcPr>
+            <w:tcW w:w="5103" w:type="dxa"/>
+          </w:tcPr>
+          <w:p>
+            <w:pPr>
+              <w:rPr>
+                <w:rFonts w:ascii="Times New Roman" w:eastAsia="Times New Roman" w:hAnsi="Times New Roman" w:cs="Times New Roman"/>
+                <w:szCs w:val="32"/>
+                <w:lang w:eastAsia="en-IN"/>
+              </w:rPr>
+            </w:pPr>
+            <w:r>
+              <w:rPr>
+                <w:rFonts w:ascii="Times New Roman" w:eastAsia="Times New Roman" w:hAnsi="Times New Roman" w:cs="Times New Roman"/>
+                <w:szCs w:val="32"/>
+                <w:lang w:eastAsia="en-IN"/>
+              </w:rPr>
+              <w:t>As a user I want to be able to calculate production cost, profitability and cash flow to know what investments to make in photovoltaic installations</w:t>
+            </w:r>
+          </w:p>
+        </w:tc>
+        <w:tc>
+          <w:tcPr>
+            <w:tcW w:w="1560" w:type="dxa"/>
+          </w:tcPr>
+          <w:p>
+            <w:pPr>
+              <w:rPr>
+                <w:rFonts w:ascii="Times New Roman" w:eastAsia="Times New Roman" w:hAnsi="Times New Roman" w:cs="Times New Roman"/>
+                <w:szCs w:val="32"/>
+                <w:lang w:eastAsia="en-IN"/>
+              </w:rPr>
+            </w:pPr>
+            <w:r>
+              <w:rPr>
+                <w:rFonts w:ascii="Times New Roman" w:eastAsia="Times New Roman" w:hAnsi="Times New Roman" w:cs="Times New Roman"/>
+                <w:szCs w:val="32"/>
+                <w:lang w:eastAsia="en-IN"/>
+              </w:rPr>
+              <w:t>100</w:t>
+            </w:r>
+          </w:p>
+        </w:tc>
+        <w:tc>
+          <w:tcPr>
+            <w:tcW w:w="1828" w:type="dxa"/>
+          </w:tcPr>
+          <w:p>
+            <w:pPr>
+              <w:rPr>
+                <w:rFonts w:ascii="Times New Roman" w:eastAsia="Times New Roman" w:hAnsi="Times New Roman" w:cs="Times New Roman"/>
+                <w:szCs w:val="32"/>
+                <w:lang w:eastAsia="en-IN"/>
+              </w:rPr>
+            </w:pPr>
+            <w:r>
+              <w:rPr>
+                <w:rFonts w:ascii="Times New Roman" w:eastAsia="Times New Roman" w:hAnsi="Times New Roman" w:cs="Times New Roman"/>
+                <w:szCs w:val="32"/>
+                <w:lang w:eastAsia="en-IN"/>
+              </w:rPr>
+              <w:t>60</w:t>
             </w:r>
           </w:p>
         </w:tc>
       </w:tr>
       <w:tr>
-        <w:tc>
-          <w:tcPr>
-            <w:tcW w:w="7193" w:type="dxa"/>
-            <w:tcBorders>
-              <w:top w:val="single" w:sz="6" w:space="0" w:color="000000"/>
-              <w:left w:val="single" w:sz="6" w:space="0" w:color="000000"/>
-              <w:bottom w:val="single" w:sz="6" w:space="0" w:color="000000"/>
-              <w:right w:val="single" w:sz="6" w:space="0" w:color="000000"/>
-            </w:tcBorders>
-            <w:tcMar>
-              <w:top w:w="105" w:type="dxa"/>
-              <w:left w:w="105" w:type="dxa"/>
-              <w:bottom w:w="105" w:type="dxa"/>
-              <w:right w:w="105" w:type="dxa"/>
-            </w:tcMar>
-          </w:tcPr>
-          <w:p>
-            <w:pPr>
-              <w:spacing w:after="0" w:line="0" w:lineRule="atLeast"/>
-              <w:rPr>
-                <w:rFonts w:ascii="Times New Roman" w:eastAsia="Times New Roman" w:hAnsi="Times New Roman" w:cs="Times New Roman"/>
-                <w:szCs w:val="28"/>
-                <w:lang w:eastAsia="en-IN"/>
-              </w:rPr>
-            </w:pPr>
-            <w:r>
-              <w:rPr>
-                <w:rFonts w:ascii="Times New Roman" w:eastAsia="Times New Roman" w:hAnsi="Times New Roman" w:cs="Times New Roman"/>
-                <w:szCs w:val="28"/>
-                <w:lang w:eastAsia="en-IN"/>
-              </w:rPr>
-              <w:t>Create function for user to save and show calculated values</w:t>
-            </w:r>
-          </w:p>
-        </w:tc>
-        <w:tc>
-          <w:tcPr>
-            <w:tcW w:w="2410" w:type="dxa"/>
-            <w:tcBorders>
-              <w:top w:val="single" w:sz="6" w:space="0" w:color="000000"/>
-              <w:left w:val="single" w:sz="6" w:space="0" w:color="000000"/>
-              <w:bottom w:val="single" w:sz="6" w:space="0" w:color="000000"/>
-              <w:right w:val="single" w:sz="6" w:space="0" w:color="000000"/>
-            </w:tcBorders>
-            <w:tcMar>
-              <w:top w:w="105" w:type="dxa"/>
-              <w:left w:w="105" w:type="dxa"/>
-              <w:bottom w:w="105" w:type="dxa"/>
-              <w:right w:w="105" w:type="dxa"/>
-            </w:tcMar>
-          </w:tcPr>
-          <w:p>
-            <w:pPr>
-              <w:spacing w:after="0" w:line="0" w:lineRule="atLeast"/>
-              <w:jc w:val="right"/>
-              <w:rPr>
-                <w:rFonts w:ascii="Times New Roman" w:eastAsia="Times New Roman" w:hAnsi="Times New Roman" w:cs="Times New Roman"/>
-                <w:szCs w:val="28"/>
-                <w:lang w:eastAsia="en-IN"/>
-              </w:rPr>
-            </w:pPr>
-            <w:r>
-              <w:rPr>
-                <w:rFonts w:ascii="Times New Roman" w:eastAsia="Times New Roman" w:hAnsi="Times New Roman" w:cs="Times New Roman"/>
-                <w:szCs w:val="28"/>
-                <w:lang w:eastAsia="en-IN"/>
-              </w:rPr>
-              <w:t>20</w:t>
+        <w:trPr>
+          <w:trHeight w:val="845"/>
+        </w:trPr>
+        <w:tc>
+          <w:tcPr>
+            <w:tcW w:w="675" w:type="dxa"/>
+          </w:tcPr>
+          <w:p>
+            <w:pPr>
+              <w:rPr>
+                <w:rFonts w:ascii="Times New Roman" w:eastAsia="Times New Roman" w:hAnsi="Times New Roman" w:cs="Times New Roman"/>
+                <w:szCs w:val="32"/>
+                <w:lang w:eastAsia="en-IN"/>
+              </w:rPr>
+            </w:pPr>
+            <w:r>
+              <w:rPr>
+                <w:rFonts w:ascii="Times New Roman" w:eastAsia="Times New Roman" w:hAnsi="Times New Roman" w:cs="Times New Roman"/>
+                <w:szCs w:val="32"/>
+                <w:lang w:eastAsia="en-IN"/>
+              </w:rPr>
+              <w:t>4</w:t>
+            </w:r>
+          </w:p>
+        </w:tc>
+        <w:tc>
+          <w:tcPr>
+            <w:tcW w:w="5103" w:type="dxa"/>
+          </w:tcPr>
+          <w:p>
+            <w:pPr>
+              <w:rPr>
+                <w:rFonts w:ascii="Times New Roman" w:eastAsia="Times New Roman" w:hAnsi="Times New Roman" w:cs="Times New Roman"/>
+                <w:szCs w:val="32"/>
+                <w:lang w:eastAsia="en-IN"/>
+              </w:rPr>
+            </w:pPr>
+            <w:r>
+              <w:rPr>
+                <w:rFonts w:ascii="Times New Roman" w:eastAsia="Times New Roman" w:hAnsi="Times New Roman" w:cs="Times New Roman"/>
+                <w:szCs w:val="32"/>
+                <w:lang w:eastAsia="en-IN"/>
+              </w:rPr>
+              <w:t xml:space="preserve">As a user I want to be provided </w:t>
+            </w:r>
+            <w:r>
+              <w:rPr>
+                <w:rFonts w:ascii="Times New Roman" w:eastAsia="Times New Roman" w:hAnsi="Times New Roman" w:cs="Times New Roman"/>
+                <w:szCs w:val="32"/>
+                <w:lang w:eastAsia="en-IN"/>
+              </w:rPr>
+              <w:t xml:space="preserve">with </w:t>
+            </w:r>
+            <w:r>
+              <w:rPr>
+                <w:rFonts w:ascii="Times New Roman" w:eastAsia="Times New Roman" w:hAnsi="Times New Roman" w:cs="Times New Roman"/>
+                <w:szCs w:val="32"/>
+                <w:lang w:eastAsia="en-IN"/>
+              </w:rPr>
+              <w:t xml:space="preserve">diagrams that show </w:t>
+            </w:r>
+            <w:r>
+              <w:rPr>
+                <w:rFonts w:ascii="Times New Roman" w:eastAsia="Times New Roman" w:hAnsi="Times New Roman" w:cs="Times New Roman"/>
+                <w:szCs w:val="32"/>
+                <w:lang w:eastAsia="en-IN"/>
+              </w:rPr>
+              <w:t xml:space="preserve">calculated </w:t>
+            </w:r>
+            <w:r>
+              <w:rPr>
+                <w:rFonts w:ascii="Times New Roman" w:eastAsia="Times New Roman" w:hAnsi="Times New Roman" w:cs="Times New Roman"/>
+                <w:szCs w:val="32"/>
+                <w:lang w:eastAsia="en-IN"/>
+              </w:rPr>
+              <w:t xml:space="preserve">results, so that I </w:t>
+            </w:r>
+            <w:r>
+              <w:rPr>
+                <w:rFonts w:ascii="Times New Roman" w:eastAsia="Times New Roman" w:hAnsi="Times New Roman" w:cs="Times New Roman"/>
+                <w:szCs w:val="32"/>
+                <w:lang w:eastAsia="en-IN"/>
+              </w:rPr>
+              <w:t>know what investments to make in photovoltaic installations</w:t>
+            </w:r>
+          </w:p>
+        </w:tc>
+        <w:tc>
+          <w:tcPr>
+            <w:tcW w:w="1560" w:type="dxa"/>
+          </w:tcPr>
+          <w:p>
+            <w:pPr>
+              <w:rPr>
+                <w:rFonts w:ascii="Times New Roman" w:eastAsia="Times New Roman" w:hAnsi="Times New Roman" w:cs="Times New Roman"/>
+                <w:szCs w:val="32"/>
+                <w:lang w:eastAsia="en-IN"/>
+              </w:rPr>
+            </w:pPr>
+            <w:r>
+              <w:rPr>
+                <w:rFonts w:ascii="Times New Roman" w:eastAsia="Times New Roman" w:hAnsi="Times New Roman" w:cs="Times New Roman"/>
+                <w:szCs w:val="32"/>
+                <w:lang w:eastAsia="en-IN"/>
+              </w:rPr>
+              <w:t>100</w:t>
+            </w:r>
+          </w:p>
+        </w:tc>
+        <w:tc>
+          <w:tcPr>
+            <w:tcW w:w="1828" w:type="dxa"/>
+          </w:tcPr>
+          <w:p>
+            <w:pPr>
+              <w:rPr>
+                <w:rFonts w:ascii="Times New Roman" w:eastAsia="Times New Roman" w:hAnsi="Times New Roman" w:cs="Times New Roman"/>
+                <w:szCs w:val="32"/>
+                <w:lang w:eastAsia="en-IN"/>
+              </w:rPr>
+            </w:pPr>
+            <w:r>
+              <w:rPr>
+                <w:rFonts w:ascii="Times New Roman" w:eastAsia="Times New Roman" w:hAnsi="Times New Roman" w:cs="Times New Roman"/>
+                <w:szCs w:val="32"/>
+                <w:lang w:eastAsia="en-IN"/>
+              </w:rPr>
+              <w:t>1</w:t>
+            </w:r>
+            <w:r>
+              <w:rPr>
+                <w:rFonts w:ascii="Times New Roman" w:eastAsia="Times New Roman" w:hAnsi="Times New Roman" w:cs="Times New Roman"/>
+                <w:szCs w:val="32"/>
+                <w:lang w:eastAsia="en-IN"/>
+              </w:rPr>
+              <w:t>0</w:t>
             </w:r>
           </w:p>
         </w:tc>
       </w:tr>
       <w:tr>
-        <w:tc>
-          <w:tcPr>
-            <w:tcW w:w="7193" w:type="dxa"/>
-            <w:tcBorders>
-              <w:top w:val="single" w:sz="6" w:space="0" w:color="000000"/>
-              <w:left w:val="single" w:sz="6" w:space="0" w:color="000000"/>
-              <w:bottom w:val="single" w:sz="6" w:space="0" w:color="000000"/>
-              <w:right w:val="single" w:sz="6" w:space="0" w:color="000000"/>
-            </w:tcBorders>
-            <w:tcMar>
-              <w:top w:w="105" w:type="dxa"/>
-              <w:left w:w="105" w:type="dxa"/>
-              <w:bottom w:w="105" w:type="dxa"/>
-              <w:right w:w="105" w:type="dxa"/>
-            </w:tcMar>
-          </w:tcPr>
-          <w:p>
-            <w:pPr>
-              <w:spacing w:after="0" w:line="0" w:lineRule="atLeast"/>
-              <w:rPr>
-                <w:rFonts w:ascii="Times New Roman" w:eastAsia="Times New Roman" w:hAnsi="Times New Roman" w:cs="Times New Roman"/>
-                <w:szCs w:val="28"/>
-                <w:lang w:eastAsia="en-IN"/>
-              </w:rPr>
-            </w:pPr>
-            <w:r>
-              <w:rPr>
-                <w:rFonts w:ascii="Times New Roman" w:eastAsia="Times New Roman" w:hAnsi="Times New Roman" w:cs="Times New Roman"/>
-                <w:szCs w:val="28"/>
-                <w:lang w:eastAsia="en-IN"/>
-              </w:rPr>
-              <w:t xml:space="preserve">Create </w:t>
-            </w:r>
-            <w:r>
-              <w:rPr>
-                <w:rFonts w:ascii="Times New Roman" w:eastAsia="Times New Roman" w:hAnsi="Times New Roman" w:cs="Times New Roman"/>
-                <w:szCs w:val="28"/>
-                <w:lang w:eastAsia="en-IN"/>
-              </w:rPr>
-              <w:t>admin a</w:t>
-            </w:r>
-            <w:r>
-              <w:rPr>
-                <w:rFonts w:ascii="Times New Roman" w:eastAsia="Times New Roman" w:hAnsi="Times New Roman" w:cs="Times New Roman"/>
-                <w:szCs w:val="28"/>
-                <w:lang w:eastAsia="en-IN"/>
-              </w:rPr>
-              <w:t>ccount</w:t>
-            </w:r>
-          </w:p>
-        </w:tc>
-        <w:tc>
-          <w:tcPr>
-            <w:tcW w:w="2410" w:type="dxa"/>
-            <w:tcBorders>
-              <w:top w:val="single" w:sz="6" w:space="0" w:color="000000"/>
-              <w:left w:val="single" w:sz="6" w:space="0" w:color="000000"/>
-              <w:bottom w:val="single" w:sz="6" w:space="0" w:color="000000"/>
-              <w:right w:val="single" w:sz="6" w:space="0" w:color="000000"/>
-            </w:tcBorders>
-            <w:tcMar>
-              <w:top w:w="105" w:type="dxa"/>
-              <w:left w:w="105" w:type="dxa"/>
-              <w:bottom w:w="105" w:type="dxa"/>
-              <w:right w:w="105" w:type="dxa"/>
-            </w:tcMar>
-          </w:tcPr>
-          <w:p>
-            <w:pPr>
-              <w:spacing w:after="0" w:line="0" w:lineRule="atLeast"/>
-              <w:jc w:val="right"/>
-              <w:rPr>
-                <w:rFonts w:ascii="Times New Roman" w:eastAsia="Times New Roman" w:hAnsi="Times New Roman" w:cs="Times New Roman"/>
-                <w:szCs w:val="28"/>
-                <w:lang w:eastAsia="en-IN"/>
-              </w:rPr>
-            </w:pPr>
-            <w:r>
-              <w:rPr>
-                <w:rFonts w:ascii="Times New Roman" w:eastAsia="Times New Roman" w:hAnsi="Times New Roman" w:cs="Times New Roman"/>
-                <w:szCs w:val="28"/>
-                <w:lang w:eastAsia="en-IN"/>
-              </w:rPr>
-              <w:t>8</w:t>
+        <w:trPr>
+          <w:trHeight w:val="844"/>
+        </w:trPr>
+        <w:tc>
+          <w:tcPr>
+            <w:tcW w:w="675" w:type="dxa"/>
+          </w:tcPr>
+          <w:p>
+            <w:pPr>
+              <w:rPr>
+                <w:rFonts w:ascii="Times New Roman" w:eastAsia="Times New Roman" w:hAnsi="Times New Roman" w:cs="Times New Roman"/>
+                <w:szCs w:val="32"/>
+                <w:lang w:eastAsia="en-IN"/>
+              </w:rPr>
+            </w:pPr>
+            <w:r>
+              <w:rPr>
+                <w:rFonts w:ascii="Times New Roman" w:eastAsia="Times New Roman" w:hAnsi="Times New Roman" w:cs="Times New Roman"/>
+                <w:szCs w:val="32"/>
+                <w:lang w:eastAsia="en-IN"/>
+              </w:rPr>
+              <w:t>5</w:t>
+            </w:r>
+          </w:p>
+        </w:tc>
+        <w:tc>
+          <w:tcPr>
+            <w:tcW w:w="5103" w:type="dxa"/>
+          </w:tcPr>
+          <w:p>
+            <w:pPr>
+              <w:rPr>
+                <w:rFonts w:ascii="Times New Roman" w:eastAsia="Times New Roman" w:hAnsi="Times New Roman" w:cs="Times New Roman"/>
+                <w:szCs w:val="32"/>
+                <w:lang w:eastAsia="en-IN"/>
+              </w:rPr>
+            </w:pPr>
+            <w:r>
+              <w:rPr>
+                <w:rFonts w:ascii="Times New Roman" w:eastAsia="Times New Roman" w:hAnsi="Times New Roman" w:cs="Times New Roman"/>
+                <w:szCs w:val="32"/>
+                <w:lang w:eastAsia="en-IN"/>
+              </w:rPr>
+              <w:t xml:space="preserve">As a user I want to be able to </w:t>
+            </w:r>
+            <w:r>
+              <w:rPr>
+                <w:rFonts w:ascii="Times New Roman" w:eastAsia="Times New Roman" w:hAnsi="Times New Roman" w:cs="Times New Roman"/>
+                <w:szCs w:val="32"/>
+                <w:lang w:eastAsia="en-IN"/>
+              </w:rPr>
+              <w:t>get</w:t>
+            </w:r>
+            <w:r>
+              <w:rPr>
+                <w:rFonts w:ascii="Times New Roman" w:eastAsia="Times New Roman" w:hAnsi="Times New Roman" w:cs="Times New Roman"/>
+                <w:szCs w:val="32"/>
+                <w:lang w:eastAsia="en-IN"/>
+              </w:rPr>
+              <w:t xml:space="preserve"> a printable PDF file containing both input and output values, so that I </w:t>
+            </w:r>
+            <w:r>
+              <w:rPr>
+                <w:rFonts w:ascii="Times New Roman" w:eastAsia="Times New Roman" w:hAnsi="Times New Roman" w:cs="Times New Roman"/>
+                <w:szCs w:val="32"/>
+                <w:lang w:eastAsia="en-IN"/>
+              </w:rPr>
+              <w:t xml:space="preserve">can </w:t>
+            </w:r>
+            <w:r>
+              <w:rPr>
+                <w:rFonts w:ascii="Times New Roman" w:eastAsia="Times New Roman" w:hAnsi="Times New Roman" w:cs="Times New Roman"/>
+                <w:szCs w:val="32"/>
+                <w:lang w:eastAsia="en-IN"/>
+              </w:rPr>
+              <w:t>use it for different purposes</w:t>
+            </w:r>
+          </w:p>
+        </w:tc>
+        <w:tc>
+          <w:tcPr>
+            <w:tcW w:w="1560" w:type="dxa"/>
+          </w:tcPr>
+          <w:p>
+            <w:pPr>
+              <w:rPr>
+                <w:rFonts w:ascii="Times New Roman" w:eastAsia="Times New Roman" w:hAnsi="Times New Roman" w:cs="Times New Roman"/>
+                <w:szCs w:val="32"/>
+                <w:lang w:eastAsia="en-IN"/>
+              </w:rPr>
+            </w:pPr>
+            <w:r>
+              <w:rPr>
+                <w:rFonts w:ascii="Times New Roman" w:eastAsia="Times New Roman" w:hAnsi="Times New Roman" w:cs="Times New Roman"/>
+                <w:szCs w:val="32"/>
+                <w:lang w:eastAsia="en-IN"/>
+              </w:rPr>
+              <w:t>100</w:t>
+            </w:r>
+          </w:p>
+        </w:tc>
+        <w:tc>
+          <w:tcPr>
+            <w:tcW w:w="1828" w:type="dxa"/>
+          </w:tcPr>
+          <w:p>
+            <w:pPr>
+              <w:rPr>
+                <w:rFonts w:ascii="Times New Roman" w:eastAsia="Times New Roman" w:hAnsi="Times New Roman" w:cs="Times New Roman"/>
+                <w:szCs w:val="32"/>
+                <w:lang w:eastAsia="en-IN"/>
+              </w:rPr>
+            </w:pPr>
+            <w:r>
+              <w:rPr>
+                <w:rFonts w:ascii="Times New Roman" w:eastAsia="Times New Roman" w:hAnsi="Times New Roman" w:cs="Times New Roman"/>
+                <w:szCs w:val="32"/>
+                <w:lang w:eastAsia="en-IN"/>
+              </w:rPr>
+              <w:t>15</w:t>
             </w:r>
           </w:p>
         </w:tc>
       </w:tr>
       <w:tr>
-        <w:tc>
-          <w:tcPr>
-            <w:tcW w:w="7193" w:type="dxa"/>
-            <w:tcBorders>
-              <w:top w:val="single" w:sz="6" w:space="0" w:color="000000"/>
-              <w:left w:val="single" w:sz="6" w:space="0" w:color="000000"/>
-              <w:bottom w:val="single" w:sz="6" w:space="0" w:color="000000"/>
-              <w:right w:val="single" w:sz="6" w:space="0" w:color="000000"/>
-            </w:tcBorders>
-            <w:tcMar>
-              <w:top w:w="105" w:type="dxa"/>
-              <w:left w:w="105" w:type="dxa"/>
-              <w:bottom w:w="105" w:type="dxa"/>
-              <w:right w:w="105" w:type="dxa"/>
-            </w:tcMar>
-          </w:tcPr>
-          <w:p>
-            <w:pPr>
-              <w:spacing w:after="0" w:line="0" w:lineRule="atLeast"/>
-              <w:rPr>
-                <w:rFonts w:ascii="Times New Roman" w:eastAsia="Times New Roman" w:hAnsi="Times New Roman" w:cs="Times New Roman"/>
-                <w:szCs w:val="28"/>
-                <w:lang w:eastAsia="en-IN"/>
-              </w:rPr>
-            </w:pPr>
-            <w:r>
-              <w:rPr>
-                <w:rFonts w:ascii="Times New Roman" w:eastAsia="Times New Roman" w:hAnsi="Times New Roman" w:cs="Times New Roman"/>
-                <w:szCs w:val="28"/>
-                <w:lang w:eastAsia="en-IN"/>
-              </w:rPr>
-              <w:t>Create function to update values as admin</w:t>
-            </w:r>
-          </w:p>
-        </w:tc>
-        <w:tc>
-          <w:tcPr>
-            <w:tcW w:w="2410" w:type="dxa"/>
-            <w:tcBorders>
-              <w:top w:val="single" w:sz="6" w:space="0" w:color="000000"/>
-              <w:left w:val="single" w:sz="6" w:space="0" w:color="000000"/>
-              <w:bottom w:val="single" w:sz="6" w:space="0" w:color="000000"/>
-              <w:right w:val="single" w:sz="6" w:space="0" w:color="000000"/>
-            </w:tcBorders>
-            <w:tcMar>
-              <w:top w:w="105" w:type="dxa"/>
-              <w:left w:w="105" w:type="dxa"/>
-              <w:bottom w:w="105" w:type="dxa"/>
-              <w:right w:w="105" w:type="dxa"/>
-            </w:tcMar>
-          </w:tcPr>
-          <w:p>
-            <w:pPr>
-              <w:spacing w:after="0" w:line="0" w:lineRule="atLeast"/>
-              <w:jc w:val="right"/>
-              <w:rPr>
-                <w:rFonts w:ascii="Times New Roman" w:eastAsia="Times New Roman" w:hAnsi="Times New Roman" w:cs="Times New Roman"/>
-                <w:szCs w:val="28"/>
-                <w:lang w:eastAsia="en-IN"/>
-              </w:rPr>
-            </w:pPr>
-            <w:r>
-              <w:rPr>
-                <w:rFonts w:ascii="Times New Roman" w:eastAsia="Times New Roman" w:hAnsi="Times New Roman" w:cs="Times New Roman"/>
-                <w:szCs w:val="28"/>
-                <w:lang w:eastAsia="en-IN"/>
-              </w:rPr>
-              <w:t>20</w:t>
+        <w:trPr>
+          <w:trHeight w:val="1122"/>
+        </w:trPr>
+        <w:tc>
+          <w:tcPr>
+            <w:tcW w:w="675" w:type="dxa"/>
+          </w:tcPr>
+          <w:p>
+            <w:pPr>
+              <w:rPr>
+                <w:rFonts w:ascii="Times New Roman" w:eastAsia="Times New Roman" w:hAnsi="Times New Roman" w:cs="Times New Roman"/>
+                <w:szCs w:val="32"/>
+                <w:lang w:eastAsia="en-IN"/>
+              </w:rPr>
+            </w:pPr>
+            <w:r>
+              <w:rPr>
+                <w:rFonts w:ascii="Times New Roman" w:eastAsia="Times New Roman" w:hAnsi="Times New Roman" w:cs="Times New Roman"/>
+                <w:szCs w:val="32"/>
+                <w:lang w:eastAsia="en-IN"/>
+              </w:rPr>
+              <w:t>6</w:t>
+            </w:r>
+          </w:p>
+        </w:tc>
+        <w:tc>
+          <w:tcPr>
+            <w:tcW w:w="5103" w:type="dxa"/>
+          </w:tcPr>
+          <w:p>
+            <w:pPr>
+              <w:rPr>
+                <w:rFonts w:ascii="Times New Roman" w:eastAsia="Times New Roman" w:hAnsi="Times New Roman" w:cs="Times New Roman"/>
+                <w:szCs w:val="32"/>
+                <w:lang w:eastAsia="en-IN"/>
+              </w:rPr>
+            </w:pPr>
+            <w:r>
+              <w:rPr>
+                <w:rFonts w:ascii="Times New Roman" w:eastAsia="Times New Roman" w:hAnsi="Times New Roman" w:cs="Times New Roman"/>
+                <w:szCs w:val="32"/>
+                <w:lang w:eastAsia="en-IN"/>
+              </w:rPr>
+              <w:t xml:space="preserve">As an administrator I want to be able to upload an Excel file for updating </w:t>
+            </w:r>
+            <w:r>
+              <w:rPr>
+                <w:rFonts w:ascii="Times New Roman" w:eastAsia="Times New Roman" w:hAnsi="Times New Roman" w:cs="Times New Roman"/>
+                <w:szCs w:val="32"/>
+                <w:lang w:eastAsia="en-IN"/>
+              </w:rPr>
+              <w:t xml:space="preserve">the </w:t>
+            </w:r>
+            <w:r>
+              <w:rPr>
+                <w:rFonts w:ascii="Times New Roman" w:eastAsia="Times New Roman" w:hAnsi="Times New Roman" w:cs="Times New Roman"/>
+                <w:szCs w:val="32"/>
+                <w:lang w:eastAsia="en-IN"/>
+              </w:rPr>
+              <w:t xml:space="preserve">default input </w:t>
+            </w:r>
+            <w:r>
+              <w:rPr>
+                <w:rFonts w:ascii="Times New Roman" w:eastAsia="Times New Roman" w:hAnsi="Times New Roman" w:cs="Times New Roman"/>
+                <w:szCs w:val="32"/>
+                <w:lang w:eastAsia="en-IN"/>
+              </w:rPr>
+              <w:t>values</w:t>
+            </w:r>
+            <w:r>
+              <w:rPr>
+                <w:rFonts w:ascii="Times New Roman" w:eastAsia="Times New Roman" w:hAnsi="Times New Roman" w:cs="Times New Roman"/>
+                <w:szCs w:val="32"/>
+                <w:lang w:eastAsia="en-IN"/>
+              </w:rPr>
+              <w:t>, guiding texts, minimum and maximum values, so that the users can use them</w:t>
+            </w:r>
+          </w:p>
+        </w:tc>
+        <w:tc>
+          <w:tcPr>
+            <w:tcW w:w="1560" w:type="dxa"/>
+          </w:tcPr>
+          <w:p>
+            <w:pPr>
+              <w:rPr>
+                <w:rFonts w:ascii="Times New Roman" w:eastAsia="Times New Roman" w:hAnsi="Times New Roman" w:cs="Times New Roman"/>
+                <w:szCs w:val="32"/>
+                <w:lang w:eastAsia="en-IN"/>
+              </w:rPr>
+            </w:pPr>
+            <w:r>
+              <w:rPr>
+                <w:rFonts w:ascii="Times New Roman" w:eastAsia="Times New Roman" w:hAnsi="Times New Roman" w:cs="Times New Roman"/>
+                <w:szCs w:val="32"/>
+                <w:lang w:eastAsia="en-IN"/>
+              </w:rPr>
+              <w:t>100</w:t>
+            </w:r>
+          </w:p>
+        </w:tc>
+        <w:tc>
+          <w:tcPr>
+            <w:tcW w:w="1828" w:type="dxa"/>
+          </w:tcPr>
+          <w:p>
+            <w:pPr>
+              <w:rPr>
+                <w:rFonts w:ascii="Times New Roman" w:eastAsia="Times New Roman" w:hAnsi="Times New Roman" w:cs="Times New Roman"/>
+                <w:szCs w:val="32"/>
+                <w:lang w:eastAsia="en-IN"/>
+              </w:rPr>
+            </w:pPr>
+            <w:r>
+              <w:rPr>
+                <w:rFonts w:ascii="Times New Roman" w:eastAsia="Times New Roman" w:hAnsi="Times New Roman" w:cs="Times New Roman"/>
+                <w:szCs w:val="32"/>
+                <w:lang w:eastAsia="en-IN"/>
+              </w:rPr>
+              <w:t>15</w:t>
             </w:r>
           </w:p>
         </w:tc>
       </w:tr>
       <w:tr>
-        <w:tc>
-          <w:tcPr>
-            <w:tcW w:w="7193" w:type="dxa"/>
-            <w:tcBorders>
-              <w:top w:val="single" w:sz="6" w:space="0" w:color="000000"/>
-              <w:left w:val="single" w:sz="6" w:space="0" w:color="000000"/>
-              <w:bottom w:val="single" w:sz="6" w:space="0" w:color="000000"/>
-              <w:right w:val="single" w:sz="6" w:space="0" w:color="000000"/>
-            </w:tcBorders>
-            <w:tcMar>
-              <w:top w:w="105" w:type="dxa"/>
-              <w:left w:w="105" w:type="dxa"/>
-              <w:bottom w:w="105" w:type="dxa"/>
-              <w:right w:w="105" w:type="dxa"/>
-            </w:tcMar>
-          </w:tcPr>
-          <w:p>
-            <w:pPr>
-              <w:spacing w:after="0" w:line="0" w:lineRule="atLeast"/>
-              <w:rPr>
-                <w:rFonts w:ascii="Times New Roman" w:eastAsia="Times New Roman" w:hAnsi="Times New Roman" w:cs="Times New Roman"/>
-                <w:szCs w:val="28"/>
-                <w:lang w:eastAsia="en-IN"/>
-              </w:rPr>
-            </w:pPr>
-            <w:r>
-              <w:rPr>
-                <w:rFonts w:ascii="Times New Roman" w:eastAsia="Times New Roman" w:hAnsi="Times New Roman" w:cs="Times New Roman"/>
-                <w:szCs w:val="28"/>
-                <w:lang w:eastAsia="en-IN"/>
-              </w:rPr>
-              <w:t>Create the UI for the calculator (form)</w:t>
-            </w:r>
-          </w:p>
-        </w:tc>
-        <w:tc>
-          <w:tcPr>
-            <w:tcW w:w="2410" w:type="dxa"/>
-            <w:tcBorders>
-              <w:top w:val="single" w:sz="6" w:space="0" w:color="000000"/>
-              <w:left w:val="single" w:sz="6" w:space="0" w:color="000000"/>
-              <w:bottom w:val="single" w:sz="6" w:space="0" w:color="000000"/>
-              <w:right w:val="single" w:sz="6" w:space="0" w:color="000000"/>
-            </w:tcBorders>
-            <w:tcMar>
-              <w:top w:w="105" w:type="dxa"/>
-              <w:left w:w="105" w:type="dxa"/>
-              <w:bottom w:w="105" w:type="dxa"/>
-              <w:right w:w="105" w:type="dxa"/>
-            </w:tcMar>
-          </w:tcPr>
-          <w:p>
-            <w:pPr>
-              <w:spacing w:after="0" w:line="0" w:lineRule="atLeast"/>
-              <w:jc w:val="right"/>
-              <w:rPr>
-                <w:rFonts w:ascii="Times New Roman" w:eastAsia="Times New Roman" w:hAnsi="Times New Roman" w:cs="Times New Roman"/>
-                <w:szCs w:val="28"/>
-                <w:lang w:eastAsia="en-IN"/>
-              </w:rPr>
-            </w:pPr>
-            <w:r>
-              <w:rPr>
-                <w:rFonts w:ascii="Times New Roman" w:eastAsia="Times New Roman" w:hAnsi="Times New Roman" w:cs="Times New Roman"/>
-                <w:szCs w:val="28"/>
-                <w:lang w:eastAsia="en-IN"/>
-              </w:rPr>
-              <w:t>13</w:t>
+        <w:trPr>
+          <w:trHeight w:val="942"/>
+        </w:trPr>
+        <w:tc>
+          <w:tcPr>
+            <w:tcW w:w="675" w:type="dxa"/>
+          </w:tcPr>
+          <w:p>
+            <w:pPr>
+              <w:rPr>
+                <w:rFonts w:ascii="Times New Roman" w:eastAsia="Times New Roman" w:hAnsi="Times New Roman" w:cs="Times New Roman"/>
+                <w:szCs w:val="32"/>
+                <w:lang w:eastAsia="en-IN"/>
+              </w:rPr>
+            </w:pPr>
+            <w:r>
+              <w:rPr>
+                <w:rFonts w:ascii="Times New Roman" w:eastAsia="Times New Roman" w:hAnsi="Times New Roman" w:cs="Times New Roman"/>
+                <w:szCs w:val="32"/>
+                <w:lang w:eastAsia="en-IN"/>
+              </w:rPr>
+              <w:t>7</w:t>
+            </w:r>
+          </w:p>
+        </w:tc>
+        <w:tc>
+          <w:tcPr>
+            <w:tcW w:w="5103" w:type="dxa"/>
+          </w:tcPr>
+          <w:p>
+            <w:pPr>
+              <w:rPr>
+                <w:rFonts w:ascii="Times New Roman" w:eastAsia="Times New Roman" w:hAnsi="Times New Roman" w:cs="Times New Roman"/>
+                <w:szCs w:val="32"/>
+                <w:lang w:eastAsia="en-IN"/>
+              </w:rPr>
+            </w:pPr>
+            <w:r>
+              <w:rPr>
+                <w:rFonts w:ascii="Times New Roman" w:eastAsia="Times New Roman" w:hAnsi="Times New Roman" w:cs="Times New Roman"/>
+                <w:szCs w:val="32"/>
+                <w:lang w:eastAsia="en-IN"/>
+              </w:rPr>
+              <w:t>Database</w:t>
+            </w:r>
+          </w:p>
+        </w:tc>
+        <w:tc>
+          <w:tcPr>
+            <w:tcW w:w="1560" w:type="dxa"/>
+          </w:tcPr>
+          <w:p>
+            <w:pPr>
+              <w:rPr>
+                <w:rFonts w:ascii="Times New Roman" w:eastAsia="Times New Roman" w:hAnsi="Times New Roman" w:cs="Times New Roman"/>
+                <w:szCs w:val="32"/>
+                <w:lang w:eastAsia="en-IN"/>
+              </w:rPr>
+            </w:pPr>
+            <w:r>
+              <w:rPr>
+                <w:rFonts w:ascii="Times New Roman" w:eastAsia="Times New Roman" w:hAnsi="Times New Roman" w:cs="Times New Roman"/>
+                <w:szCs w:val="32"/>
+                <w:lang w:eastAsia="en-IN"/>
+              </w:rPr>
+              <w:t>100</w:t>
+            </w:r>
+          </w:p>
+        </w:tc>
+        <w:tc>
+          <w:tcPr>
+            <w:tcW w:w="1828" w:type="dxa"/>
+          </w:tcPr>
+          <w:p>
+            <w:pPr>
+              <w:rPr>
+                <w:rFonts w:ascii="Times New Roman" w:eastAsia="Times New Roman" w:hAnsi="Times New Roman" w:cs="Times New Roman"/>
+                <w:szCs w:val="32"/>
+                <w:lang w:eastAsia="en-IN"/>
+              </w:rPr>
+            </w:pPr>
+            <w:r>
+              <w:rPr>
+                <w:rFonts w:ascii="Times New Roman" w:eastAsia="Times New Roman" w:hAnsi="Times New Roman" w:cs="Times New Roman"/>
+                <w:szCs w:val="32"/>
+                <w:lang w:eastAsia="en-IN"/>
+              </w:rPr>
+              <w:t>25</w:t>
             </w:r>
           </w:p>
         </w:tc>
       </w:tr>
       <w:tr>
-        <w:tc>
-          <w:tcPr>
-            <w:tcW w:w="7193" w:type="dxa"/>
-            <w:tcBorders>
-              <w:top w:val="single" w:sz="6" w:space="0" w:color="000000"/>
-              <w:left w:val="single" w:sz="6" w:space="0" w:color="000000"/>
-              <w:bottom w:val="single" w:sz="6" w:space="0" w:color="000000"/>
-              <w:right w:val="single" w:sz="6" w:space="0" w:color="000000"/>
-            </w:tcBorders>
-            <w:tcMar>
-              <w:top w:w="105" w:type="dxa"/>
-              <w:left w:w="105" w:type="dxa"/>
-              <w:bottom w:w="105" w:type="dxa"/>
-              <w:right w:w="105" w:type="dxa"/>
-            </w:tcMar>
-          </w:tcPr>
-          <w:p>
-            <w:pPr>
-              <w:spacing w:after="0" w:line="0" w:lineRule="atLeast"/>
-              <w:rPr>
-                <w:rFonts w:ascii="Times New Roman" w:eastAsia="Times New Roman" w:hAnsi="Times New Roman" w:cs="Times New Roman"/>
-                <w:szCs w:val="28"/>
-                <w:lang w:eastAsia="en-IN"/>
-              </w:rPr>
-            </w:pPr>
-            <w:r>
-              <w:rPr>
-                <w:rFonts w:ascii="Times New Roman" w:eastAsia="Times New Roman" w:hAnsi="Times New Roman" w:cs="Times New Roman"/>
-                <w:szCs w:val="28"/>
-                <w:lang w:eastAsia="en-IN"/>
-              </w:rPr>
-              <w:t>Implement the formula function</w:t>
-            </w:r>
-          </w:p>
-        </w:tc>
-        <w:tc>
-          <w:tcPr>
-            <w:tcW w:w="2410" w:type="dxa"/>
-            <w:tcBorders>
-              <w:top w:val="single" w:sz="6" w:space="0" w:color="000000"/>
-              <w:left w:val="single" w:sz="6" w:space="0" w:color="000000"/>
-              <w:bottom w:val="single" w:sz="6" w:space="0" w:color="000000"/>
-              <w:right w:val="single" w:sz="6" w:space="0" w:color="000000"/>
-            </w:tcBorders>
-            <w:tcMar>
-              <w:top w:w="105" w:type="dxa"/>
-              <w:left w:w="105" w:type="dxa"/>
-              <w:bottom w:w="105" w:type="dxa"/>
-              <w:right w:w="105" w:type="dxa"/>
-            </w:tcMar>
-          </w:tcPr>
-          <w:p>
-            <w:pPr>
-              <w:spacing w:after="0" w:line="0" w:lineRule="atLeast"/>
-              <w:jc w:val="right"/>
-              <w:rPr>
-                <w:rFonts w:ascii="Times New Roman" w:eastAsia="Times New Roman" w:hAnsi="Times New Roman" w:cs="Times New Roman"/>
-                <w:szCs w:val="28"/>
-                <w:lang w:eastAsia="en-IN"/>
-              </w:rPr>
-            </w:pPr>
-            <w:r>
-              <w:rPr>
-                <w:rFonts w:ascii="Times New Roman" w:eastAsia="Times New Roman" w:hAnsi="Times New Roman" w:cs="Times New Roman"/>
-                <w:szCs w:val="28"/>
-                <w:lang w:eastAsia="en-IN"/>
-              </w:rPr>
-              <w:t>80</w:t>
+        <w:trPr>
+          <w:trHeight w:val="942"/>
+        </w:trPr>
+        <w:tc>
+          <w:tcPr>
+            <w:tcW w:w="675" w:type="dxa"/>
+          </w:tcPr>
+          <w:p>
+            <w:pPr>
+              <w:rPr>
+                <w:rFonts w:ascii="Times New Roman" w:eastAsia="Times New Roman" w:hAnsi="Times New Roman" w:cs="Times New Roman"/>
+                <w:szCs w:val="32"/>
+                <w:lang w:eastAsia="en-IN"/>
+              </w:rPr>
+            </w:pPr>
+            <w:r>
+              <w:rPr>
+                <w:rFonts w:ascii="Times New Roman" w:eastAsia="Times New Roman" w:hAnsi="Times New Roman" w:cs="Times New Roman"/>
+                <w:szCs w:val="32"/>
+                <w:lang w:eastAsia="en-IN"/>
+              </w:rPr>
+              <w:t>8</w:t>
+            </w:r>
+          </w:p>
+        </w:tc>
+        <w:tc>
+          <w:tcPr>
+            <w:tcW w:w="5103" w:type="dxa"/>
+          </w:tcPr>
+          <w:p>
+            <w:pPr>
+              <w:rPr>
+                <w:rFonts w:ascii="Times New Roman" w:eastAsia="Times New Roman" w:hAnsi="Times New Roman" w:cs="Times New Roman"/>
+                <w:szCs w:val="32"/>
+                <w:lang w:eastAsia="en-IN"/>
+              </w:rPr>
+            </w:pPr>
+            <w:r>
+              <w:rPr>
+                <w:rFonts w:ascii="Times New Roman" w:eastAsia="Times New Roman" w:hAnsi="Times New Roman" w:cs="Times New Roman"/>
+                <w:szCs w:val="32"/>
+                <w:lang w:eastAsia="en-IN"/>
+              </w:rPr>
+              <w:t>Server</w:t>
+            </w:r>
+          </w:p>
+        </w:tc>
+        <w:tc>
+          <w:tcPr>
+            <w:tcW w:w="1560" w:type="dxa"/>
+          </w:tcPr>
+          <w:p>
+            <w:pPr>
+              <w:rPr>
+                <w:rFonts w:ascii="Times New Roman" w:eastAsia="Times New Roman" w:hAnsi="Times New Roman" w:cs="Times New Roman"/>
+                <w:szCs w:val="32"/>
+                <w:lang w:eastAsia="en-IN"/>
+              </w:rPr>
+            </w:pPr>
+            <w:r>
+              <w:rPr>
+                <w:rFonts w:ascii="Times New Roman" w:eastAsia="Times New Roman" w:hAnsi="Times New Roman" w:cs="Times New Roman"/>
+                <w:szCs w:val="32"/>
+                <w:lang w:eastAsia="en-IN"/>
+              </w:rPr>
+              <w:t>100</w:t>
+            </w:r>
+          </w:p>
+        </w:tc>
+        <w:tc>
+          <w:tcPr>
+            <w:tcW w:w="1828" w:type="dxa"/>
+          </w:tcPr>
+          <w:p>
+            <w:pPr>
+              <w:rPr>
+                <w:rFonts w:ascii="Times New Roman" w:eastAsia="Times New Roman" w:hAnsi="Times New Roman" w:cs="Times New Roman"/>
+                <w:szCs w:val="32"/>
+                <w:lang w:eastAsia="en-IN"/>
+              </w:rPr>
+            </w:pPr>
+            <w:r>
+              <w:rPr>
+                <w:rFonts w:ascii="Times New Roman" w:eastAsia="Times New Roman" w:hAnsi="Times New Roman" w:cs="Times New Roman"/>
+                <w:szCs w:val="32"/>
+                <w:lang w:eastAsia="en-IN"/>
+              </w:rPr>
+              <w:t>2</w:t>
+            </w:r>
+            <w:r>
+              <w:rPr>
+                <w:rFonts w:ascii="Times New Roman" w:eastAsia="Times New Roman" w:hAnsi="Times New Roman" w:cs="Times New Roman"/>
+                <w:szCs w:val="32"/>
+                <w:lang w:eastAsia="en-IN"/>
+              </w:rPr>
+              <w:t>0</w:t>
             </w:r>
           </w:p>
         </w:tc>
       </w:tr>
       <w:tr>
-        <w:tc>
-          <w:tcPr>
-            <w:tcW w:w="7193" w:type="dxa"/>
-            <w:tcBorders>
-              <w:top w:val="single" w:sz="6" w:space="0" w:color="000000"/>
-              <w:left w:val="single" w:sz="6" w:space="0" w:color="000000"/>
-              <w:bottom w:val="single" w:sz="6" w:space="0" w:color="000000"/>
-              <w:right w:val="single" w:sz="6" w:space="0" w:color="000000"/>
-            </w:tcBorders>
-            <w:tcMar>
-              <w:top w:w="105" w:type="dxa"/>
-              <w:left w:w="105" w:type="dxa"/>
-              <w:bottom w:w="105" w:type="dxa"/>
-              <w:right w:w="105" w:type="dxa"/>
-            </w:tcMar>
-          </w:tcPr>
-          <w:p>
-            <w:pPr>
-              <w:spacing w:after="0" w:line="0" w:lineRule="atLeast"/>
-              <w:rPr>
-                <w:rFonts w:ascii="Times New Roman" w:eastAsia="Times New Roman" w:hAnsi="Times New Roman" w:cs="Times New Roman"/>
-                <w:szCs w:val="28"/>
-                <w:lang w:eastAsia="en-IN"/>
-              </w:rPr>
-            </w:pPr>
-            <w:r>
-              <w:rPr>
-                <w:rFonts w:ascii="Times New Roman" w:eastAsia="Times New Roman" w:hAnsi="Times New Roman" w:cs="Times New Roman"/>
-                <w:szCs w:val="28"/>
-                <w:lang w:eastAsia="en-IN"/>
-              </w:rPr>
-              <w:t xml:space="preserve">Create </w:t>
-            </w:r>
-            <w:r>
-              <w:rPr>
-                <w:rFonts w:ascii="Times New Roman" w:eastAsia="Times New Roman" w:hAnsi="Times New Roman" w:cs="Times New Roman"/>
-                <w:szCs w:val="28"/>
-                <w:lang w:eastAsia="en-IN"/>
-              </w:rPr>
-              <w:t xml:space="preserve">function for </w:t>
-            </w:r>
-            <w:r>
-              <w:rPr>
-                <w:rFonts w:ascii="Times New Roman" w:eastAsia="Times New Roman" w:hAnsi="Times New Roman" w:cs="Times New Roman"/>
-                <w:szCs w:val="28"/>
-                <w:lang w:eastAsia="en-IN"/>
-              </w:rPr>
-              <w:t>automatic creating PDF/Excel output file</w:t>
-            </w:r>
-          </w:p>
-        </w:tc>
-        <w:tc>
-          <w:tcPr>
-            <w:tcW w:w="2410" w:type="dxa"/>
-            <w:tcBorders>
-              <w:top w:val="single" w:sz="6" w:space="0" w:color="000000"/>
-              <w:left w:val="single" w:sz="6" w:space="0" w:color="000000"/>
-              <w:bottom w:val="single" w:sz="6" w:space="0" w:color="000000"/>
-              <w:right w:val="single" w:sz="6" w:space="0" w:color="000000"/>
-            </w:tcBorders>
-            <w:tcMar>
-              <w:top w:w="105" w:type="dxa"/>
-              <w:left w:w="105" w:type="dxa"/>
-              <w:bottom w:w="105" w:type="dxa"/>
-              <w:right w:w="105" w:type="dxa"/>
-            </w:tcMar>
-          </w:tcPr>
-          <w:p>
-            <w:pPr>
-              <w:spacing w:after="0" w:line="0" w:lineRule="atLeast"/>
-              <w:jc w:val="right"/>
-              <w:rPr>
-                <w:rFonts w:ascii="Times New Roman" w:eastAsia="Times New Roman" w:hAnsi="Times New Roman" w:cs="Times New Roman"/>
-                <w:szCs w:val="28"/>
-                <w:lang w:eastAsia="en-IN"/>
-              </w:rPr>
-            </w:pPr>
-            <w:r>
-              <w:rPr>
-                <w:rFonts w:ascii="Times New Roman" w:eastAsia="Times New Roman" w:hAnsi="Times New Roman" w:cs="Times New Roman"/>
-                <w:szCs w:val="28"/>
-                <w:lang w:eastAsia="en-IN"/>
-              </w:rPr>
-              <w:t>40</w:t>
+        <w:trPr>
+          <w:trHeight w:val="942"/>
+        </w:trPr>
+        <w:tc>
+          <w:tcPr>
+            <w:tcW w:w="675" w:type="dxa"/>
+          </w:tcPr>
+          <w:p>
+            <w:pPr>
+              <w:rPr>
+                <w:rFonts w:ascii="Times New Roman" w:eastAsia="Times New Roman" w:hAnsi="Times New Roman" w:cs="Times New Roman"/>
+                <w:szCs w:val="32"/>
+                <w:lang w:eastAsia="en-IN"/>
+              </w:rPr>
+            </w:pPr>
+            <w:r>
+              <w:rPr>
+                <w:rFonts w:ascii="Times New Roman" w:eastAsia="Times New Roman" w:hAnsi="Times New Roman" w:cs="Times New Roman"/>
+                <w:szCs w:val="32"/>
+                <w:lang w:eastAsia="en-IN"/>
+              </w:rPr>
+              <w:t>9</w:t>
+            </w:r>
+          </w:p>
+        </w:tc>
+        <w:tc>
+          <w:tcPr>
+            <w:tcW w:w="5103" w:type="dxa"/>
+          </w:tcPr>
+          <w:p>
+            <w:pPr>
+              <w:rPr>
+                <w:rFonts w:ascii="Times New Roman" w:eastAsia="Times New Roman" w:hAnsi="Times New Roman" w:cs="Times New Roman"/>
+                <w:szCs w:val="32"/>
+                <w:lang w:eastAsia="en-IN"/>
+              </w:rPr>
+            </w:pPr>
+            <w:r>
+              <w:rPr>
+                <w:rFonts w:ascii="Times New Roman" w:eastAsia="Times New Roman" w:hAnsi="Times New Roman" w:cs="Times New Roman"/>
+                <w:szCs w:val="32"/>
+                <w:lang w:eastAsia="en-IN"/>
+              </w:rPr>
+              <w:t>User-friendly design and layout</w:t>
+            </w:r>
+          </w:p>
+        </w:tc>
+        <w:tc>
+          <w:tcPr>
+            <w:tcW w:w="1560" w:type="dxa"/>
+          </w:tcPr>
+          <w:p>
+            <w:pPr>
+              <w:rPr>
+                <w:rFonts w:ascii="Times New Roman" w:eastAsia="Times New Roman" w:hAnsi="Times New Roman" w:cs="Times New Roman"/>
+                <w:szCs w:val="32"/>
+                <w:lang w:eastAsia="en-IN"/>
+              </w:rPr>
+            </w:pPr>
+            <w:r>
+              <w:rPr>
+                <w:rFonts w:ascii="Times New Roman" w:eastAsia="Times New Roman" w:hAnsi="Times New Roman" w:cs="Times New Roman"/>
+                <w:szCs w:val="32"/>
+                <w:lang w:eastAsia="en-IN"/>
+              </w:rPr>
+              <w:t>100</w:t>
+            </w:r>
+          </w:p>
+        </w:tc>
+        <w:tc>
+          <w:tcPr>
+            <w:tcW w:w="1828" w:type="dxa"/>
+          </w:tcPr>
+          <w:p>
+            <w:pPr>
+              <w:rPr>
+                <w:rFonts w:ascii="Times New Roman" w:eastAsia="Times New Roman" w:hAnsi="Times New Roman" w:cs="Times New Roman"/>
+                <w:szCs w:val="32"/>
+                <w:lang w:eastAsia="en-IN"/>
+              </w:rPr>
+            </w:pPr>
+            <w:r>
+              <w:rPr>
+                <w:rFonts w:ascii="Times New Roman" w:eastAsia="Times New Roman" w:hAnsi="Times New Roman" w:cs="Times New Roman"/>
+                <w:szCs w:val="32"/>
+                <w:lang w:eastAsia="en-IN"/>
+              </w:rPr>
+              <w:t>30</w:t>
             </w:r>
           </w:p>
         </w:tc>
       </w:tr>
       <w:tr>
-        <w:tc>
-          <w:tcPr>
-            <w:tcW w:w="7193" w:type="dxa"/>
-            <w:tcBorders>
-              <w:top w:val="single" w:sz="6" w:space="0" w:color="000000"/>
-              <w:left w:val="single" w:sz="6" w:space="0" w:color="000000"/>
-              <w:bottom w:val="single" w:sz="6" w:space="0" w:color="000000"/>
-              <w:right w:val="single" w:sz="6" w:space="0" w:color="000000"/>
-            </w:tcBorders>
-            <w:tcMar>
-              <w:top w:w="105" w:type="dxa"/>
-              <w:left w:w="105" w:type="dxa"/>
-              <w:bottom w:w="105" w:type="dxa"/>
-              <w:right w:w="105" w:type="dxa"/>
-            </w:tcMar>
-          </w:tcPr>
-          <w:p>
-            <w:pPr>
-              <w:spacing w:after="0" w:line="0" w:lineRule="atLeast"/>
-              <w:rPr>
-                <w:rFonts w:ascii="Times New Roman" w:eastAsia="Times New Roman" w:hAnsi="Times New Roman" w:cs="Times New Roman"/>
-                <w:szCs w:val="28"/>
-                <w:lang w:eastAsia="en-IN"/>
-              </w:rPr>
-            </w:pPr>
-            <w:r>
-              <w:rPr>
-                <w:rFonts w:ascii="Times New Roman" w:eastAsia="Times New Roman" w:hAnsi="Times New Roman" w:cs="Times New Roman"/>
-                <w:szCs w:val="28"/>
-                <w:lang w:eastAsia="en-IN"/>
-              </w:rPr>
-              <w:t>Create function for sending</w:t>
-            </w:r>
-            <w:r>
-              <w:rPr>
-                <w:rFonts w:ascii="Times New Roman" w:eastAsia="Times New Roman" w:hAnsi="Times New Roman" w:cs="Times New Roman"/>
-                <w:szCs w:val="28"/>
-                <w:lang w:eastAsia="en-IN"/>
-              </w:rPr>
-              <w:t xml:space="preserve"> the output file per email</w:t>
-            </w:r>
-          </w:p>
-        </w:tc>
-        <w:tc>
-          <w:tcPr>
-            <w:tcW w:w="2410" w:type="dxa"/>
-            <w:tcBorders>
-              <w:top w:val="single" w:sz="6" w:space="0" w:color="000000"/>
-              <w:left w:val="single" w:sz="6" w:space="0" w:color="000000"/>
-              <w:bottom w:val="single" w:sz="6" w:space="0" w:color="000000"/>
-              <w:right w:val="single" w:sz="6" w:space="0" w:color="000000"/>
-            </w:tcBorders>
-            <w:tcMar>
-              <w:top w:w="105" w:type="dxa"/>
-              <w:left w:w="105" w:type="dxa"/>
-              <w:bottom w:w="105" w:type="dxa"/>
-              <w:right w:w="105" w:type="dxa"/>
-            </w:tcMar>
-          </w:tcPr>
-          <w:p>
-            <w:pPr>
-              <w:spacing w:after="0" w:line="0" w:lineRule="atLeast"/>
-              <w:jc w:val="right"/>
-              <w:rPr>
-                <w:rFonts w:ascii="Times New Roman" w:eastAsia="Times New Roman" w:hAnsi="Times New Roman" w:cs="Times New Roman"/>
-                <w:szCs w:val="28"/>
-                <w:lang w:eastAsia="en-IN"/>
-              </w:rPr>
-            </w:pPr>
-            <w:r>
-              <w:rPr>
-                <w:rFonts w:ascii="Times New Roman" w:eastAsia="Times New Roman" w:hAnsi="Times New Roman" w:cs="Times New Roman"/>
-                <w:szCs w:val="28"/>
-                <w:lang w:eastAsia="en-IN"/>
-              </w:rPr>
-              <w:t>8</w:t>
+        <w:trPr>
+          <w:trHeight w:val="942"/>
+        </w:trPr>
+        <w:tc>
+          <w:tcPr>
+            <w:tcW w:w="675" w:type="dxa"/>
+          </w:tcPr>
+          <w:p>
+            <w:pPr>
+              <w:rPr>
+                <w:rFonts w:ascii="Times New Roman" w:eastAsia="Times New Roman" w:hAnsi="Times New Roman" w:cs="Times New Roman"/>
+                <w:szCs w:val="32"/>
+                <w:lang w:eastAsia="en-IN"/>
+              </w:rPr>
+            </w:pPr>
+          </w:p>
+        </w:tc>
+        <w:tc>
+          <w:tcPr>
+            <w:tcW w:w="5103" w:type="dxa"/>
+          </w:tcPr>
+          <w:p>
+            <w:pPr>
+              <w:rPr>
+                <w:rFonts w:ascii="Times New Roman" w:eastAsia="Times New Roman" w:hAnsi="Times New Roman" w:cs="Times New Roman"/>
+                <w:szCs w:val="32"/>
+                <w:lang w:eastAsia="en-IN"/>
+              </w:rPr>
+            </w:pPr>
+            <w:r>
+              <w:rPr>
+                <w:rFonts w:ascii="Times New Roman" w:eastAsia="Times New Roman" w:hAnsi="Times New Roman" w:cs="Times New Roman"/>
+                <w:szCs w:val="32"/>
+                <w:lang w:eastAsia="en-IN"/>
+              </w:rPr>
+              <w:t>As an administrator I want to be able to download an uploaded Excel file, so that I can retrieve it if I lose the original file</w:t>
+            </w:r>
+          </w:p>
+        </w:tc>
+        <w:tc>
+          <w:tcPr>
+            <w:tcW w:w="1560" w:type="dxa"/>
+          </w:tcPr>
+          <w:p>
+            <w:pPr>
+              <w:rPr>
+                <w:rFonts w:ascii="Times New Roman" w:eastAsia="Times New Roman" w:hAnsi="Times New Roman" w:cs="Times New Roman"/>
+                <w:szCs w:val="32"/>
+                <w:lang w:eastAsia="en-IN"/>
+              </w:rPr>
+            </w:pPr>
+            <w:r>
+              <w:rPr>
+                <w:rFonts w:ascii="Times New Roman" w:eastAsia="Times New Roman" w:hAnsi="Times New Roman" w:cs="Times New Roman"/>
+                <w:szCs w:val="32"/>
+                <w:lang w:eastAsia="en-IN"/>
+              </w:rPr>
+              <w:t>80</w:t>
+            </w:r>
+          </w:p>
+        </w:tc>
+        <w:tc>
+          <w:tcPr>
+            <w:tcW w:w="1828" w:type="dxa"/>
+          </w:tcPr>
+          <w:p>
+            <w:pPr>
+              <w:rPr>
+                <w:rFonts w:ascii="Times New Roman" w:eastAsia="Times New Roman" w:hAnsi="Times New Roman" w:cs="Times New Roman"/>
+                <w:szCs w:val="32"/>
+                <w:lang w:eastAsia="en-IN"/>
+              </w:rPr>
+            </w:pPr>
+            <w:r>
+              <w:rPr>
+                <w:rFonts w:ascii="Times New Roman" w:eastAsia="Times New Roman" w:hAnsi="Times New Roman" w:cs="Times New Roman"/>
+                <w:szCs w:val="32"/>
+                <w:lang w:eastAsia="en-IN"/>
+              </w:rPr>
+              <w:t>5</w:t>
             </w:r>
           </w:p>
         </w:tc>
       </w:tr>
       <w:tr>
-        <w:tc>
-          <w:tcPr>
-            <w:tcW w:w="7193" w:type="dxa"/>
-            <w:tcBorders>
-              <w:top w:val="single" w:sz="6" w:space="0" w:color="000000"/>
-              <w:left w:val="single" w:sz="6" w:space="0" w:color="000000"/>
-              <w:bottom w:val="single" w:sz="6" w:space="0" w:color="000000"/>
-              <w:right w:val="single" w:sz="6" w:space="0" w:color="000000"/>
-            </w:tcBorders>
-            <w:tcMar>
-              <w:top w:w="105" w:type="dxa"/>
-              <w:left w:w="105" w:type="dxa"/>
-              <w:bottom w:w="105" w:type="dxa"/>
-              <w:right w:w="105" w:type="dxa"/>
-            </w:tcMar>
-          </w:tcPr>
-          <w:p>
-            <w:pPr>
-              <w:spacing w:after="0" w:line="0" w:lineRule="atLeast"/>
-              <w:rPr>
-                <w:rFonts w:ascii="Times New Roman" w:eastAsia="Times New Roman" w:hAnsi="Times New Roman" w:cs="Times New Roman"/>
-                <w:szCs w:val="28"/>
-                <w:lang w:eastAsia="en-IN"/>
-              </w:rPr>
-            </w:pPr>
-            <w:r>
-              <w:rPr>
-                <w:rFonts w:ascii="Times New Roman" w:eastAsia="Times New Roman" w:hAnsi="Times New Roman" w:cs="Times New Roman"/>
-                <w:szCs w:val="28"/>
-                <w:lang w:eastAsia="en-IN"/>
-              </w:rPr>
-              <w:t>Add h</w:t>
-            </w:r>
-            <w:r>
-              <w:rPr>
-                <w:rFonts w:ascii="Times New Roman" w:eastAsia="Times New Roman" w:hAnsi="Times New Roman" w:cs="Times New Roman"/>
-                <w:szCs w:val="28"/>
-                <w:lang w:eastAsia="en-IN"/>
-              </w:rPr>
-              <w:t>elp text for parameters</w:t>
-            </w:r>
-          </w:p>
-        </w:tc>
-        <w:tc>
-          <w:tcPr>
-            <w:tcW w:w="2410" w:type="dxa"/>
-            <w:tcBorders>
-              <w:top w:val="single" w:sz="6" w:space="0" w:color="000000"/>
-              <w:left w:val="single" w:sz="6" w:space="0" w:color="000000"/>
-              <w:bottom w:val="single" w:sz="6" w:space="0" w:color="000000"/>
-              <w:right w:val="single" w:sz="6" w:space="0" w:color="000000"/>
-            </w:tcBorders>
-            <w:tcMar>
-              <w:top w:w="105" w:type="dxa"/>
-              <w:left w:w="105" w:type="dxa"/>
-              <w:bottom w:w="105" w:type="dxa"/>
-              <w:right w:w="105" w:type="dxa"/>
-            </w:tcMar>
-          </w:tcPr>
-          <w:p>
-            <w:pPr>
-              <w:spacing w:after="0" w:line="0" w:lineRule="atLeast"/>
-              <w:jc w:val="right"/>
-              <w:rPr>
-                <w:rFonts w:ascii="Times New Roman" w:eastAsia="Times New Roman" w:hAnsi="Times New Roman" w:cs="Times New Roman"/>
-                <w:szCs w:val="28"/>
-                <w:lang w:eastAsia="en-IN"/>
-              </w:rPr>
-            </w:pPr>
-            <w:r>
-              <w:rPr>
-                <w:rFonts w:ascii="Times New Roman" w:eastAsia="Times New Roman" w:hAnsi="Times New Roman" w:cs="Times New Roman"/>
-                <w:szCs w:val="28"/>
-                <w:lang w:eastAsia="en-IN"/>
-              </w:rPr>
-              <w:t>2</w:t>
+        <w:trPr>
+          <w:trHeight w:val="942"/>
+        </w:trPr>
+        <w:tc>
+          <w:tcPr>
+            <w:tcW w:w="675" w:type="dxa"/>
+          </w:tcPr>
+          <w:p>
+            <w:pPr>
+              <w:rPr>
+                <w:rFonts w:ascii="Times New Roman" w:eastAsia="Times New Roman" w:hAnsi="Times New Roman" w:cs="Times New Roman"/>
+                <w:szCs w:val="32"/>
+                <w:lang w:eastAsia="en-IN"/>
+              </w:rPr>
+            </w:pPr>
+            <w:r>
+              <w:rPr>
+                <w:rFonts w:ascii="Times New Roman" w:eastAsia="Times New Roman" w:hAnsi="Times New Roman" w:cs="Times New Roman"/>
+                <w:szCs w:val="32"/>
+                <w:lang w:eastAsia="en-IN"/>
+              </w:rPr>
+              <w:t>10</w:t>
+            </w:r>
+          </w:p>
+        </w:tc>
+        <w:tc>
+          <w:tcPr>
+            <w:tcW w:w="5103" w:type="dxa"/>
+          </w:tcPr>
+          <w:p>
+            <w:pPr>
+              <w:rPr>
+                <w:rFonts w:ascii="Times New Roman" w:eastAsia="Times New Roman" w:hAnsi="Times New Roman" w:cs="Times New Roman"/>
+                <w:szCs w:val="32"/>
+                <w:lang w:eastAsia="en-IN"/>
+              </w:rPr>
+            </w:pPr>
+            <w:r>
+              <w:rPr>
+                <w:rFonts w:ascii="Times New Roman" w:eastAsia="Times New Roman" w:hAnsi="Times New Roman" w:cs="Times New Roman"/>
+                <w:szCs w:val="32"/>
+                <w:lang w:eastAsia="en-IN"/>
+              </w:rPr>
+              <w:t xml:space="preserve">As a user I want to be able to create an account so that I can access saved data (e.g. </w:t>
+            </w:r>
+            <w:r>
+              <w:rPr>
+                <w:rFonts w:ascii="Times New Roman" w:eastAsia="Times New Roman" w:hAnsi="Times New Roman" w:cs="Times New Roman"/>
+                <w:szCs w:val="32"/>
+                <w:lang w:eastAsia="en-IN"/>
+              </w:rPr>
+              <w:t xml:space="preserve">used </w:t>
+            </w:r>
+            <w:r>
+              <w:rPr>
+                <w:rFonts w:ascii="Times New Roman" w:eastAsia="Times New Roman" w:hAnsi="Times New Roman" w:cs="Times New Roman"/>
+                <w:szCs w:val="32"/>
+                <w:lang w:eastAsia="en-IN"/>
+              </w:rPr>
+              <w:t>input values from an earlier session) in the database</w:t>
+            </w:r>
+          </w:p>
+        </w:tc>
+        <w:tc>
+          <w:tcPr>
+            <w:tcW w:w="1560" w:type="dxa"/>
+          </w:tcPr>
+          <w:p>
+            <w:pPr>
+              <w:rPr>
+                <w:rFonts w:ascii="Times New Roman" w:eastAsia="Times New Roman" w:hAnsi="Times New Roman" w:cs="Times New Roman"/>
+                <w:szCs w:val="32"/>
+                <w:lang w:eastAsia="en-IN"/>
+              </w:rPr>
+            </w:pPr>
+            <w:r>
+              <w:rPr>
+                <w:rFonts w:ascii="Times New Roman" w:eastAsia="Times New Roman" w:hAnsi="Times New Roman" w:cs="Times New Roman"/>
+                <w:szCs w:val="32"/>
+                <w:lang w:eastAsia="en-IN"/>
+              </w:rPr>
+              <w:t>80</w:t>
+            </w:r>
+          </w:p>
+        </w:tc>
+        <w:tc>
+          <w:tcPr>
+            <w:tcW w:w="1828" w:type="dxa"/>
+          </w:tcPr>
+          <w:p>
+            <w:pPr>
+              <w:rPr>
+                <w:rFonts w:ascii="Times New Roman" w:eastAsia="Times New Roman" w:hAnsi="Times New Roman" w:cs="Times New Roman"/>
+                <w:szCs w:val="32"/>
+                <w:lang w:eastAsia="en-IN"/>
+              </w:rPr>
+            </w:pPr>
+            <w:r>
+              <w:rPr>
+                <w:rFonts w:ascii="Times New Roman" w:eastAsia="Times New Roman" w:hAnsi="Times New Roman" w:cs="Times New Roman"/>
+                <w:szCs w:val="32"/>
+                <w:lang w:eastAsia="en-IN"/>
+              </w:rPr>
+              <w:t>1</w:t>
+            </w:r>
+            <w:r>
+              <w:rPr>
+                <w:rFonts w:ascii="Times New Roman" w:eastAsia="Times New Roman" w:hAnsi="Times New Roman" w:cs="Times New Roman"/>
+                <w:szCs w:val="32"/>
+                <w:lang w:eastAsia="en-IN"/>
+              </w:rPr>
+              <w:t>0</w:t>
             </w:r>
           </w:p>
         </w:tc>
       </w:tr>
       <w:tr>
-        <w:tc>
-          <w:tcPr>
-            <w:tcW w:w="7193" w:type="dxa"/>
-            <w:tcBorders>
-              <w:top w:val="single" w:sz="6" w:space="0" w:color="000000"/>
-              <w:left w:val="single" w:sz="6" w:space="0" w:color="000000"/>
-              <w:bottom w:val="single" w:sz="6" w:space="0" w:color="000000"/>
-              <w:right w:val="single" w:sz="6" w:space="0" w:color="000000"/>
-            </w:tcBorders>
-            <w:tcMar>
-              <w:top w:w="105" w:type="dxa"/>
-              <w:left w:w="105" w:type="dxa"/>
-              <w:bottom w:w="105" w:type="dxa"/>
-              <w:right w:w="105" w:type="dxa"/>
-            </w:tcMar>
-          </w:tcPr>
-          <w:p>
-            <w:pPr>
-              <w:spacing w:after="0" w:line="0" w:lineRule="atLeast"/>
-              <w:rPr>
-                <w:rFonts w:ascii="Times New Roman" w:eastAsia="Times New Roman" w:hAnsi="Times New Roman" w:cs="Times New Roman"/>
-                <w:szCs w:val="28"/>
-                <w:lang w:eastAsia="en-IN"/>
-              </w:rPr>
-            </w:pPr>
-            <w:r>
-              <w:rPr>
-                <w:rFonts w:ascii="Times New Roman" w:eastAsia="Times New Roman" w:hAnsi="Times New Roman" w:cs="Times New Roman"/>
-                <w:szCs w:val="28"/>
-                <w:lang w:eastAsia="en-IN"/>
-              </w:rPr>
-              <w:t>Create function to s</w:t>
-            </w:r>
-            <w:r>
-              <w:rPr>
-                <w:rFonts w:ascii="Times New Roman" w:eastAsia="Times New Roman" w:hAnsi="Times New Roman" w:cs="Times New Roman"/>
-                <w:szCs w:val="28"/>
-                <w:lang w:eastAsia="en-IN"/>
-              </w:rPr>
-              <w:t xml:space="preserve">witch between </w:t>
-            </w:r>
-            <w:r>
-              <w:rPr>
-                <w:rFonts w:ascii="Times New Roman" w:eastAsia="Times New Roman" w:hAnsi="Times New Roman" w:cs="Times New Roman"/>
-                <w:szCs w:val="28"/>
-                <w:lang w:eastAsia="en-IN"/>
-              </w:rPr>
-              <w:t>English</w:t>
-            </w:r>
-            <w:r>
-              <w:rPr>
-                <w:rFonts w:ascii="Times New Roman" w:eastAsia="Times New Roman" w:hAnsi="Times New Roman" w:cs="Times New Roman"/>
-                <w:szCs w:val="28"/>
-                <w:lang w:eastAsia="en-IN"/>
-              </w:rPr>
-              <w:t xml:space="preserve"> and </w:t>
-            </w:r>
-            <w:r>
-              <w:rPr>
-                <w:rFonts w:ascii="Times New Roman" w:eastAsia="Times New Roman" w:hAnsi="Times New Roman" w:cs="Times New Roman"/>
-                <w:szCs w:val="28"/>
-                <w:lang w:eastAsia="en-IN"/>
-              </w:rPr>
-              <w:t>Swedish</w:t>
-            </w:r>
-          </w:p>
-        </w:tc>
-        <w:tc>
-          <w:tcPr>
-            <w:tcW w:w="2410" w:type="dxa"/>
-            <w:tcBorders>
-              <w:top w:val="single" w:sz="6" w:space="0" w:color="000000"/>
-              <w:left w:val="single" w:sz="6" w:space="0" w:color="000000"/>
-              <w:bottom w:val="single" w:sz="6" w:space="0" w:color="000000"/>
-              <w:right w:val="single" w:sz="6" w:space="0" w:color="000000"/>
-            </w:tcBorders>
-            <w:tcMar>
-              <w:top w:w="105" w:type="dxa"/>
-              <w:left w:w="105" w:type="dxa"/>
-              <w:bottom w:w="105" w:type="dxa"/>
-              <w:right w:w="105" w:type="dxa"/>
-            </w:tcMar>
-          </w:tcPr>
-          <w:p>
-            <w:pPr>
-              <w:spacing w:after="0" w:line="0" w:lineRule="atLeast"/>
-              <w:jc w:val="right"/>
-              <w:rPr>
-                <w:rFonts w:ascii="Times New Roman" w:eastAsia="Times New Roman" w:hAnsi="Times New Roman" w:cs="Times New Roman"/>
-                <w:szCs w:val="28"/>
-                <w:lang w:eastAsia="en-IN"/>
-              </w:rPr>
-            </w:pPr>
-            <w:r>
-              <w:rPr>
-                <w:rFonts w:ascii="Times New Roman" w:eastAsia="Times New Roman" w:hAnsi="Times New Roman" w:cs="Times New Roman"/>
-                <w:szCs w:val="28"/>
-                <w:lang w:eastAsia="en-IN"/>
-              </w:rPr>
-              <w:t>13</w:t>
+        <w:trPr>
+          <w:trHeight w:val="942"/>
+        </w:trPr>
+        <w:tc>
+          <w:tcPr>
+            <w:tcW w:w="675" w:type="dxa"/>
+          </w:tcPr>
+          <w:p>
+            <w:pPr>
+              <w:rPr>
+                <w:rFonts w:ascii="Times New Roman" w:eastAsia="Times New Roman" w:hAnsi="Times New Roman" w:cs="Times New Roman"/>
+                <w:szCs w:val="32"/>
+                <w:lang w:eastAsia="en-IN"/>
+              </w:rPr>
+            </w:pPr>
+            <w:r>
+              <w:rPr>
+                <w:rFonts w:ascii="Times New Roman" w:eastAsia="Times New Roman" w:hAnsi="Times New Roman" w:cs="Times New Roman"/>
+                <w:szCs w:val="32"/>
+                <w:lang w:eastAsia="en-IN"/>
+              </w:rPr>
+              <w:t>11</w:t>
+            </w:r>
+          </w:p>
+        </w:tc>
+        <w:tc>
+          <w:tcPr>
+            <w:tcW w:w="5103" w:type="dxa"/>
+          </w:tcPr>
+          <w:p>
+            <w:pPr>
+              <w:rPr>
+                <w:rFonts w:ascii="Times New Roman" w:eastAsia="Times New Roman" w:hAnsi="Times New Roman" w:cs="Times New Roman"/>
+                <w:szCs w:val="32"/>
+                <w:lang w:eastAsia="en-IN"/>
+              </w:rPr>
+            </w:pPr>
+            <w:r>
+              <w:rPr>
+                <w:rFonts w:ascii="Times New Roman" w:eastAsia="Times New Roman" w:hAnsi="Times New Roman" w:cs="Times New Roman"/>
+                <w:szCs w:val="32"/>
+                <w:lang w:eastAsia="en-IN"/>
+              </w:rPr>
+              <w:t>As a user I want to be able to compare two calculated results</w:t>
+            </w:r>
+            <w:r>
+              <w:rPr>
+                <w:rFonts w:ascii="Times New Roman" w:eastAsia="Times New Roman" w:hAnsi="Times New Roman" w:cs="Times New Roman"/>
+                <w:szCs w:val="32"/>
+                <w:lang w:eastAsia="en-IN"/>
+              </w:rPr>
+              <w:t>, so that I can make a good investment in photovoltaic installations</w:t>
+            </w:r>
+          </w:p>
+        </w:tc>
+        <w:tc>
+          <w:tcPr>
+            <w:tcW w:w="1560" w:type="dxa"/>
+          </w:tcPr>
+          <w:p>
+            <w:pPr>
+              <w:rPr>
+                <w:rFonts w:ascii="Times New Roman" w:eastAsia="Times New Roman" w:hAnsi="Times New Roman" w:cs="Times New Roman"/>
+                <w:szCs w:val="32"/>
+                <w:lang w:eastAsia="en-IN"/>
+              </w:rPr>
+            </w:pPr>
+            <w:r>
+              <w:rPr>
+                <w:rFonts w:ascii="Times New Roman" w:eastAsia="Times New Roman" w:hAnsi="Times New Roman" w:cs="Times New Roman"/>
+                <w:szCs w:val="32"/>
+                <w:lang w:eastAsia="en-IN"/>
+              </w:rPr>
+              <w:t>70</w:t>
+            </w:r>
+          </w:p>
+        </w:tc>
+        <w:tc>
+          <w:tcPr>
+            <w:tcW w:w="1828" w:type="dxa"/>
+          </w:tcPr>
+          <w:p>
+            <w:pPr>
+              <w:rPr>
+                <w:rFonts w:ascii="Times New Roman" w:eastAsia="Times New Roman" w:hAnsi="Times New Roman" w:cs="Times New Roman"/>
+                <w:szCs w:val="32"/>
+                <w:lang w:eastAsia="en-IN"/>
+              </w:rPr>
+            </w:pPr>
+            <w:r>
+              <w:rPr>
+                <w:rFonts w:ascii="Times New Roman" w:eastAsia="Times New Roman" w:hAnsi="Times New Roman" w:cs="Times New Roman"/>
+                <w:szCs w:val="32"/>
+                <w:lang w:eastAsia="en-IN"/>
+              </w:rPr>
+              <w:t>15</w:t>
             </w:r>
           </w:p>
         </w:tc>
       </w:tr>
       <w:tr>
-        <w:tc>
-          <w:tcPr>
-            <w:tcW w:w="7193" w:type="dxa"/>
-            <w:tcBorders>
-              <w:top w:val="single" w:sz="6" w:space="0" w:color="000000"/>
-              <w:left w:val="single" w:sz="6" w:space="0" w:color="000000"/>
-              <w:bottom w:val="single" w:sz="6" w:space="0" w:color="000000"/>
-              <w:right w:val="single" w:sz="6" w:space="0" w:color="000000"/>
-            </w:tcBorders>
-            <w:tcMar>
-              <w:top w:w="105" w:type="dxa"/>
-              <w:left w:w="105" w:type="dxa"/>
-              <w:bottom w:w="105" w:type="dxa"/>
-              <w:right w:w="105" w:type="dxa"/>
-            </w:tcMar>
-          </w:tcPr>
-          <w:p>
-            <w:pPr>
-              <w:spacing w:after="0" w:line="0" w:lineRule="atLeast"/>
-              <w:rPr>
-                <w:rFonts w:ascii="Times New Roman" w:eastAsia="Times New Roman" w:hAnsi="Times New Roman" w:cs="Times New Roman"/>
-                <w:szCs w:val="28"/>
-                <w:lang w:eastAsia="en-IN"/>
-              </w:rPr>
-            </w:pPr>
-            <w:r>
-              <w:rPr>
-                <w:rFonts w:ascii="Times New Roman" w:eastAsia="Times New Roman" w:hAnsi="Times New Roman" w:cs="Times New Roman"/>
-                <w:szCs w:val="28"/>
-                <w:lang w:eastAsia="en-IN"/>
-              </w:rPr>
-              <w:t xml:space="preserve">Create function to compare two </w:t>
-            </w:r>
-            <w:r>
-              <w:rPr>
-                <w:rFonts w:ascii="Times New Roman" w:eastAsia="Times New Roman" w:hAnsi="Times New Roman" w:cs="Times New Roman"/>
-                <w:szCs w:val="28"/>
-                <w:lang w:eastAsia="en-IN"/>
-              </w:rPr>
-              <w:t>sets of input parameters</w:t>
-            </w:r>
-            <w:r>
-              <w:rPr>
-                <w:rFonts w:ascii="Times New Roman" w:eastAsia="Times New Roman" w:hAnsi="Times New Roman" w:cs="Times New Roman"/>
-                <w:szCs w:val="28"/>
-                <w:lang w:eastAsia="en-IN"/>
-              </w:rPr>
-              <w:t xml:space="preserve"> as a user</w:t>
-            </w:r>
-          </w:p>
-        </w:tc>
-        <w:tc>
-          <w:tcPr>
-            <w:tcW w:w="2410" w:type="dxa"/>
-            <w:tcBorders>
-              <w:top w:val="single" w:sz="6" w:space="0" w:color="000000"/>
-              <w:left w:val="single" w:sz="6" w:space="0" w:color="000000"/>
-              <w:bottom w:val="single" w:sz="6" w:space="0" w:color="000000"/>
-              <w:right w:val="single" w:sz="6" w:space="0" w:color="000000"/>
-            </w:tcBorders>
-            <w:tcMar>
-              <w:top w:w="105" w:type="dxa"/>
-              <w:left w:w="105" w:type="dxa"/>
-              <w:bottom w:w="105" w:type="dxa"/>
-              <w:right w:w="105" w:type="dxa"/>
-            </w:tcMar>
-          </w:tcPr>
-          <w:p>
-            <w:pPr>
-              <w:spacing w:after="0" w:line="0" w:lineRule="atLeast"/>
-              <w:jc w:val="right"/>
-              <w:rPr>
-                <w:rFonts w:ascii="Times New Roman" w:eastAsia="Times New Roman" w:hAnsi="Times New Roman" w:cs="Times New Roman"/>
-                <w:szCs w:val="28"/>
-                <w:lang w:eastAsia="en-IN"/>
-              </w:rPr>
-            </w:pPr>
-            <w:r>
-              <w:rPr>
-                <w:rFonts w:ascii="Times New Roman" w:eastAsia="Times New Roman" w:hAnsi="Times New Roman" w:cs="Times New Roman"/>
-                <w:szCs w:val="28"/>
-                <w:lang w:eastAsia="en-IN"/>
-              </w:rPr>
-              <w:t>13</w:t>
+        <w:trPr>
+          <w:trHeight w:val="942"/>
+        </w:trPr>
+        <w:tc>
+          <w:tcPr>
+            <w:tcW w:w="675" w:type="dxa"/>
+          </w:tcPr>
+          <w:p>
+            <w:pPr>
+              <w:rPr>
+                <w:rFonts w:ascii="Times New Roman" w:eastAsia="Times New Roman" w:hAnsi="Times New Roman" w:cs="Times New Roman"/>
+                <w:szCs w:val="32"/>
+                <w:lang w:eastAsia="en-IN"/>
+              </w:rPr>
+            </w:pPr>
+            <w:r>
+              <w:rPr>
+                <w:rFonts w:ascii="Times New Roman" w:eastAsia="Times New Roman" w:hAnsi="Times New Roman" w:cs="Times New Roman"/>
+                <w:szCs w:val="32"/>
+                <w:lang w:eastAsia="en-IN"/>
+              </w:rPr>
+              <w:t>12</w:t>
+            </w:r>
+          </w:p>
+        </w:tc>
+        <w:tc>
+          <w:tcPr>
+            <w:tcW w:w="5103" w:type="dxa"/>
+          </w:tcPr>
+          <w:p>
+            <w:pPr>
+              <w:rPr>
+                <w:rFonts w:ascii="Times New Roman" w:eastAsia="Times New Roman" w:hAnsi="Times New Roman" w:cs="Times New Roman"/>
+                <w:szCs w:val="32"/>
+                <w:lang w:eastAsia="en-IN"/>
+              </w:rPr>
+            </w:pPr>
+            <w:r>
+              <w:rPr>
+                <w:rFonts w:ascii="Times New Roman" w:eastAsia="Times New Roman" w:hAnsi="Times New Roman" w:cs="Times New Roman"/>
+                <w:szCs w:val="32"/>
+                <w:lang w:eastAsia="en-IN"/>
+              </w:rPr>
+              <w:t>As a user I want to be able to save used input values from an earlier session, to be able to use it at a later session</w:t>
+            </w:r>
+          </w:p>
+        </w:tc>
+        <w:tc>
+          <w:tcPr>
+            <w:tcW w:w="1560" w:type="dxa"/>
+          </w:tcPr>
+          <w:p>
+            <w:pPr>
+              <w:rPr>
+                <w:rFonts w:ascii="Times New Roman" w:eastAsia="Times New Roman" w:hAnsi="Times New Roman" w:cs="Times New Roman"/>
+                <w:szCs w:val="32"/>
+                <w:lang w:eastAsia="en-IN"/>
+              </w:rPr>
+            </w:pPr>
+            <w:r>
+              <w:rPr>
+                <w:rFonts w:ascii="Times New Roman" w:eastAsia="Times New Roman" w:hAnsi="Times New Roman" w:cs="Times New Roman"/>
+                <w:szCs w:val="32"/>
+                <w:lang w:eastAsia="en-IN"/>
+              </w:rPr>
+              <w:t>60</w:t>
+            </w:r>
+          </w:p>
+        </w:tc>
+        <w:tc>
+          <w:tcPr>
+            <w:tcW w:w="1828" w:type="dxa"/>
+          </w:tcPr>
+          <w:p>
+            <w:pPr>
+              <w:rPr>
+                <w:rFonts w:ascii="Times New Roman" w:eastAsia="Times New Roman" w:hAnsi="Times New Roman" w:cs="Times New Roman"/>
+                <w:szCs w:val="32"/>
+                <w:lang w:eastAsia="en-IN"/>
+              </w:rPr>
+            </w:pPr>
+            <w:r>
+              <w:rPr>
+                <w:rFonts w:ascii="Times New Roman" w:eastAsia="Times New Roman" w:hAnsi="Times New Roman" w:cs="Times New Roman"/>
+                <w:szCs w:val="32"/>
+                <w:lang w:eastAsia="en-IN"/>
+              </w:rPr>
+              <w:t>1</w:t>
+            </w:r>
+            <w:r>
+              <w:rPr>
+                <w:rFonts w:ascii="Times New Roman" w:eastAsia="Times New Roman" w:hAnsi="Times New Roman" w:cs="Times New Roman"/>
+                <w:szCs w:val="32"/>
+                <w:lang w:eastAsia="en-IN"/>
+              </w:rPr>
+              <w:t>0</w:t>
             </w:r>
           </w:p>
         </w:tc>
       </w:tr>
       <w:tr>
-        <w:tc>
-          <w:tcPr>
-            <w:tcW w:w="7193" w:type="dxa"/>
-            <w:tcBorders>
-              <w:top w:val="single" w:sz="6" w:space="0" w:color="000000"/>
-              <w:left w:val="single" w:sz="6" w:space="0" w:color="000000"/>
-              <w:bottom w:val="single" w:sz="6" w:space="0" w:color="000000"/>
-              <w:right w:val="single" w:sz="6" w:space="0" w:color="000000"/>
-            </w:tcBorders>
-            <w:tcMar>
-              <w:top w:w="105" w:type="dxa"/>
-              <w:left w:w="105" w:type="dxa"/>
-              <w:bottom w:w="105" w:type="dxa"/>
-              <w:right w:w="105" w:type="dxa"/>
-            </w:tcMar>
-          </w:tcPr>
-          <w:p>
-            <w:pPr>
-              <w:spacing w:after="0" w:line="0" w:lineRule="atLeast"/>
-              <w:rPr>
-                <w:rFonts w:ascii="Times New Roman" w:eastAsia="Times New Roman" w:hAnsi="Times New Roman" w:cs="Times New Roman"/>
-                <w:szCs w:val="28"/>
-                <w:lang w:eastAsia="en-IN"/>
-              </w:rPr>
-            </w:pPr>
-            <w:r>
-              <w:rPr>
-                <w:rFonts w:ascii="Times New Roman" w:eastAsia="Times New Roman" w:hAnsi="Times New Roman" w:cs="Times New Roman"/>
-                <w:szCs w:val="28"/>
-                <w:lang w:eastAsia="en-IN"/>
-              </w:rPr>
-              <w:t>Create o</w:t>
-            </w:r>
-            <w:r>
-              <w:rPr>
-                <w:rFonts w:ascii="Times New Roman" w:eastAsia="Times New Roman" w:hAnsi="Times New Roman" w:cs="Times New Roman"/>
-                <w:szCs w:val="28"/>
-                <w:lang w:eastAsia="en-IN"/>
-              </w:rPr>
-              <w:t>utput (Cash Flow, Diagrams, …)</w:t>
-            </w:r>
-          </w:p>
-        </w:tc>
-        <w:tc>
-          <w:tcPr>
-            <w:tcW w:w="2410" w:type="dxa"/>
-            <w:tcBorders>
-              <w:top w:val="single" w:sz="6" w:space="0" w:color="000000"/>
-              <w:left w:val="single" w:sz="6" w:space="0" w:color="000000"/>
-              <w:bottom w:val="single" w:sz="6" w:space="0" w:color="000000"/>
-              <w:right w:val="single" w:sz="6" w:space="0" w:color="000000"/>
-            </w:tcBorders>
-            <w:tcMar>
-              <w:top w:w="105" w:type="dxa"/>
-              <w:left w:w="105" w:type="dxa"/>
-              <w:bottom w:w="105" w:type="dxa"/>
-              <w:right w:w="105" w:type="dxa"/>
-            </w:tcMar>
-          </w:tcPr>
-          <w:p>
-            <w:pPr>
-              <w:spacing w:after="0" w:line="0" w:lineRule="atLeast"/>
-              <w:jc w:val="right"/>
-              <w:rPr>
-                <w:rFonts w:ascii="Times New Roman" w:eastAsia="Times New Roman" w:hAnsi="Times New Roman" w:cs="Times New Roman"/>
-                <w:szCs w:val="28"/>
-                <w:lang w:eastAsia="en-IN"/>
-              </w:rPr>
-            </w:pPr>
-            <w:r>
-              <w:rPr>
-                <w:rFonts w:ascii="Times New Roman" w:eastAsia="Times New Roman" w:hAnsi="Times New Roman" w:cs="Times New Roman"/>
-                <w:szCs w:val="28"/>
-                <w:lang w:eastAsia="en-IN"/>
-              </w:rPr>
-              <w:t>40</w:t>
+        <w:trPr>
+          <w:trHeight w:val="942"/>
+        </w:trPr>
+        <w:tc>
+          <w:tcPr>
+            <w:tcW w:w="675" w:type="dxa"/>
+          </w:tcPr>
+          <w:p>
+            <w:pPr>
+              <w:rPr>
+                <w:rFonts w:ascii="Times New Roman" w:eastAsia="Times New Roman" w:hAnsi="Times New Roman" w:cs="Times New Roman"/>
+                <w:szCs w:val="32"/>
+                <w:lang w:eastAsia="en-IN"/>
+              </w:rPr>
+            </w:pPr>
+            <w:r>
+              <w:rPr>
+                <w:rFonts w:ascii="Times New Roman" w:eastAsia="Times New Roman" w:hAnsi="Times New Roman" w:cs="Times New Roman"/>
+                <w:szCs w:val="32"/>
+                <w:lang w:eastAsia="en-IN"/>
+              </w:rPr>
+              <w:lastRenderedPageBreak/>
+              <w:t>13</w:t>
+            </w:r>
+          </w:p>
+        </w:tc>
+        <w:tc>
+          <w:tcPr>
+            <w:tcW w:w="5103" w:type="dxa"/>
+          </w:tcPr>
+          <w:p>
+            <w:pPr>
+              <w:rPr>
+                <w:rFonts w:ascii="Times New Roman" w:eastAsia="Times New Roman" w:hAnsi="Times New Roman" w:cs="Times New Roman"/>
+                <w:szCs w:val="32"/>
+                <w:lang w:eastAsia="en-IN"/>
+              </w:rPr>
+            </w:pPr>
+            <w:r>
+              <w:rPr>
+                <w:rFonts w:ascii="Times New Roman" w:eastAsia="Times New Roman" w:hAnsi="Times New Roman" w:cs="Times New Roman"/>
+                <w:szCs w:val="32"/>
+                <w:lang w:eastAsia="en-IN"/>
+              </w:rPr>
+              <w:t>As a user I want to be able to switch language, so that I can understand what it says on the website</w:t>
+            </w:r>
+          </w:p>
+        </w:tc>
+        <w:tc>
+          <w:tcPr>
+            <w:tcW w:w="1560" w:type="dxa"/>
+          </w:tcPr>
+          <w:p>
+            <w:pPr>
+              <w:rPr>
+                <w:rFonts w:ascii="Times New Roman" w:eastAsia="Times New Roman" w:hAnsi="Times New Roman" w:cs="Times New Roman"/>
+                <w:szCs w:val="32"/>
+                <w:lang w:eastAsia="en-IN"/>
+              </w:rPr>
+            </w:pPr>
+            <w:r>
+              <w:rPr>
+                <w:rFonts w:ascii="Times New Roman" w:eastAsia="Times New Roman" w:hAnsi="Times New Roman" w:cs="Times New Roman"/>
+                <w:szCs w:val="32"/>
+                <w:lang w:eastAsia="en-IN"/>
+              </w:rPr>
+              <w:t>50</w:t>
+            </w:r>
+          </w:p>
+        </w:tc>
+        <w:tc>
+          <w:tcPr>
+            <w:tcW w:w="1828" w:type="dxa"/>
+          </w:tcPr>
+          <w:p>
+            <w:pPr>
+              <w:rPr>
+                <w:rFonts w:ascii="Times New Roman" w:eastAsia="Times New Roman" w:hAnsi="Times New Roman" w:cs="Times New Roman"/>
+                <w:szCs w:val="32"/>
+                <w:lang w:eastAsia="en-IN"/>
+              </w:rPr>
+            </w:pPr>
+            <w:r>
+              <w:rPr>
+                <w:rFonts w:ascii="Times New Roman" w:eastAsia="Times New Roman" w:hAnsi="Times New Roman" w:cs="Times New Roman"/>
+                <w:szCs w:val="32"/>
+                <w:lang w:eastAsia="en-IN"/>
+              </w:rPr>
+              <w:t>8</w:t>
             </w:r>
           </w:p>
         </w:tc>
@@ -9595,7 +11890,7 @@
       </w:pPr>
     </w:p>
     <w:sectPr>
-      <w:footerReference w:type="default" r:id="rId10"/>
+      <w:footerReference w:type="default" r:id="rId11"/>
       <w:pgSz w:w="11906" w:h="16838"/>
       <w:pgMar w:top="1440" w:right="1440" w:bottom="1440" w:left="1440" w:header="708" w:footer="708" w:gutter="0"/>
       <w:pgNumType w:start="0"/>
@@ -9707,6 +12002,155 @@
 <file path=word/numbering.xml><?xml version="1.0" encoding="utf-8"?>
 <w:numbering xmlns:wpc="http://schemas.microsoft.com/office/word/2010/wordprocessingCanvas" xmlns:cx="http://schemas.microsoft.com/office/drawing/2014/chartex" xmlns:cx1="http://schemas.microsoft.com/office/drawing/2015/9/8/chartex" xmlns:cx2="http://schemas.microsoft.com/office/drawing/2015/10/21/chartex" xmlns:mc="http://schemas.openxmlformats.org/markup-compatibility/2006" xmlns:o="urn:schemas-microsoft-com:office:office" xmlns:r="http://schemas.openxmlformats.org/officeDocument/2006/relationships" xmlns:m="http://schemas.openxmlformats.org/officeDocument/2006/math" xmlns:v="urn:schemas-microsoft-com:vml" xmlns:wp14="http://schemas.microsoft.com/office/word/2010/wordprocessingDrawing" xmlns:wp="http://schemas.openxmlformats.org/drawingml/2006/wordprocessingDrawing" xmlns:w10="urn:schemas-microsoft-com:office:word" xmlns:w="http://schemas.openxmlformats.org/wordprocessingml/2006/main" xmlns:w14="http://schemas.microsoft.com/office/word/2010/wordml" xmlns:w15="http://schemas.microsoft.com/office/word/2012/wordml" xmlns:w16se="http://schemas.microsoft.com/office/word/2015/wordml/symex" xmlns:wpg="http://schemas.microsoft.com/office/word/2010/wordprocessingGroup" xmlns:wpi="http://schemas.microsoft.com/office/word/2010/wordprocessingInk" xmlns:wne="http://schemas.microsoft.com/office/word/2006/wordml" xmlns:wps="http://schemas.microsoft.com/office/word/2010/wordprocessingShape" mc:Ignorable="w14 w15 w16se wp14">
   <w:abstractNum w:abstractNumId="0" w15:restartNumberingAfterBreak="0">
+    <w:nsid w:val="06E534F0"/>
+    <w:multiLevelType w:val="multilevel"/>
+    <w:tmpl w:val="39BEA152"/>
+    <w:lvl w:ilvl="0">
+      <w:start w:val="1"/>
+      <w:numFmt w:val="bullet"/>
+      <w:lvlText w:val=""/>
+      <w:lvlJc w:val="left"/>
+      <w:pPr>
+        <w:tabs>
+          <w:tab w:val="num" w:pos="360"/>
+        </w:tabs>
+        <w:ind w:left="360" w:hanging="360"/>
+      </w:pPr>
+      <w:rPr>
+        <w:rFonts w:ascii="Symbol" w:hAnsi="Symbol" w:hint="default"/>
+        <w:sz w:val="20"/>
+      </w:rPr>
+    </w:lvl>
+    <w:lvl w:ilvl="1" w:tentative="1">
+      <w:start w:val="1"/>
+      <w:numFmt w:val="bullet"/>
+      <w:lvlText w:val="o"/>
+      <w:lvlJc w:val="left"/>
+      <w:pPr>
+        <w:tabs>
+          <w:tab w:val="num" w:pos="1080"/>
+        </w:tabs>
+        <w:ind w:left="1080" w:hanging="360"/>
+      </w:pPr>
+      <w:rPr>
+        <w:rFonts w:ascii="Courier New" w:hAnsi="Courier New" w:hint="default"/>
+        <w:sz w:val="20"/>
+      </w:rPr>
+    </w:lvl>
+    <w:lvl w:ilvl="2" w:tentative="1">
+      <w:start w:val="1"/>
+      <w:numFmt w:val="bullet"/>
+      <w:lvlText w:val=""/>
+      <w:lvlJc w:val="left"/>
+      <w:pPr>
+        <w:tabs>
+          <w:tab w:val="num" w:pos="1800"/>
+        </w:tabs>
+        <w:ind w:left="1800" w:hanging="360"/>
+      </w:pPr>
+      <w:rPr>
+        <w:rFonts w:ascii="Wingdings" w:hAnsi="Wingdings" w:hint="default"/>
+        <w:sz w:val="20"/>
+      </w:rPr>
+    </w:lvl>
+    <w:lvl w:ilvl="3" w:tentative="1">
+      <w:start w:val="1"/>
+      <w:numFmt w:val="bullet"/>
+      <w:lvlText w:val=""/>
+      <w:lvlJc w:val="left"/>
+      <w:pPr>
+        <w:tabs>
+          <w:tab w:val="num" w:pos="2520"/>
+        </w:tabs>
+        <w:ind w:left="2520" w:hanging="360"/>
+      </w:pPr>
+      <w:rPr>
+        <w:rFonts w:ascii="Wingdings" w:hAnsi="Wingdings" w:hint="default"/>
+        <w:sz w:val="20"/>
+      </w:rPr>
+    </w:lvl>
+    <w:lvl w:ilvl="4" w:tentative="1">
+      <w:start w:val="1"/>
+      <w:numFmt w:val="bullet"/>
+      <w:lvlText w:val=""/>
+      <w:lvlJc w:val="left"/>
+      <w:pPr>
+        <w:tabs>
+          <w:tab w:val="num" w:pos="3240"/>
+        </w:tabs>
+        <w:ind w:left="3240" w:hanging="360"/>
+      </w:pPr>
+      <w:rPr>
+        <w:rFonts w:ascii="Wingdings" w:hAnsi="Wingdings" w:hint="default"/>
+        <w:sz w:val="20"/>
+      </w:rPr>
+    </w:lvl>
+    <w:lvl w:ilvl="5" w:tentative="1">
+      <w:start w:val="1"/>
+      <w:numFmt w:val="bullet"/>
+      <w:lvlText w:val=""/>
+      <w:lvlJc w:val="left"/>
+      <w:pPr>
+        <w:tabs>
+          <w:tab w:val="num" w:pos="3960"/>
+        </w:tabs>
+        <w:ind w:left="3960" w:hanging="360"/>
+      </w:pPr>
+      <w:rPr>
+        <w:rFonts w:ascii="Wingdings" w:hAnsi="Wingdings" w:hint="default"/>
+        <w:sz w:val="20"/>
+      </w:rPr>
+    </w:lvl>
+    <w:lvl w:ilvl="6" w:tentative="1">
+      <w:start w:val="1"/>
+      <w:numFmt w:val="bullet"/>
+      <w:lvlText w:val=""/>
+      <w:lvlJc w:val="left"/>
+      <w:pPr>
+        <w:tabs>
+          <w:tab w:val="num" w:pos="4680"/>
+        </w:tabs>
+        <w:ind w:left="4680" w:hanging="360"/>
+      </w:pPr>
+      <w:rPr>
+        <w:rFonts w:ascii="Wingdings" w:hAnsi="Wingdings" w:hint="default"/>
+        <w:sz w:val="20"/>
+      </w:rPr>
+    </w:lvl>
+    <w:lvl w:ilvl="7" w:tentative="1">
+      <w:start w:val="1"/>
+      <w:numFmt w:val="bullet"/>
+      <w:lvlText w:val=""/>
+      <w:lvlJc w:val="left"/>
+      <w:pPr>
+        <w:tabs>
+          <w:tab w:val="num" w:pos="5400"/>
+        </w:tabs>
+        <w:ind w:left="5400" w:hanging="360"/>
+      </w:pPr>
+      <w:rPr>
+        <w:rFonts w:ascii="Wingdings" w:hAnsi="Wingdings" w:hint="default"/>
+        <w:sz w:val="20"/>
+      </w:rPr>
+    </w:lvl>
+    <w:lvl w:ilvl="8" w:tentative="1">
+      <w:start w:val="1"/>
+      <w:numFmt w:val="bullet"/>
+      <w:lvlText w:val=""/>
+      <w:lvlJc w:val="left"/>
+      <w:pPr>
+        <w:tabs>
+          <w:tab w:val="num" w:pos="6120"/>
+        </w:tabs>
+        <w:ind w:left="6120" w:hanging="360"/>
+      </w:pPr>
+      <w:rPr>
+        <w:rFonts w:ascii="Wingdings" w:hAnsi="Wingdings" w:hint="default"/>
+        <w:sz w:val="20"/>
+      </w:rPr>
+    </w:lvl>
+  </w:abstractNum>
+  <w:abstractNum w:abstractNumId="1" w15:restartNumberingAfterBreak="0">
     <w:nsid w:val="151A3897"/>
     <w:multiLevelType w:val="multilevel"/>
     <w:tmpl w:val="F5AC6214"/>
@@ -9855,7 +12299,7 @@
       </w:rPr>
     </w:lvl>
   </w:abstractNum>
-  <w:abstractNum w:abstractNumId="1" w15:restartNumberingAfterBreak="0">
+  <w:abstractNum w:abstractNumId="2" w15:restartNumberingAfterBreak="0">
     <w:nsid w:val="1A877114"/>
     <w:multiLevelType w:val="multilevel"/>
     <w:tmpl w:val="BA1EC7A6"/>
@@ -10004,7 +12448,7 @@
       </w:rPr>
     </w:lvl>
   </w:abstractNum>
-  <w:abstractNum w:abstractNumId="2" w15:restartNumberingAfterBreak="0">
+  <w:abstractNum w:abstractNumId="3" w15:restartNumberingAfterBreak="0">
     <w:nsid w:val="203E0F77"/>
     <w:multiLevelType w:val="multilevel"/>
     <w:tmpl w:val="DAB6FFDE"/>
@@ -10153,7 +12597,7 @@
       </w:rPr>
     </w:lvl>
   </w:abstractNum>
-  <w:abstractNum w:abstractNumId="3" w15:restartNumberingAfterBreak="0">
+  <w:abstractNum w:abstractNumId="4" w15:restartNumberingAfterBreak="0">
     <w:nsid w:val="42736DDC"/>
     <w:multiLevelType w:val="hybridMultilevel"/>
     <w:tmpl w:val="E272DA80"/>
@@ -10266,7 +12710,7 @@
       </w:rPr>
     </w:lvl>
   </w:abstractNum>
-  <w:abstractNum w:abstractNumId="4" w15:restartNumberingAfterBreak="0">
+  <w:abstractNum w:abstractNumId="5" w15:restartNumberingAfterBreak="0">
     <w:nsid w:val="44257353"/>
     <w:multiLevelType w:val="hybridMultilevel"/>
     <w:tmpl w:val="0D8E3DFE"/>
@@ -10379,7 +12823,7 @@
       </w:rPr>
     </w:lvl>
   </w:abstractNum>
-  <w:abstractNum w:abstractNumId="5" w15:restartNumberingAfterBreak="0">
+  <w:abstractNum w:abstractNumId="6" w15:restartNumberingAfterBreak="0">
     <w:nsid w:val="51AD1989"/>
     <w:multiLevelType w:val="hybridMultilevel"/>
     <w:tmpl w:val="99BE7856"/>
@@ -10492,7 +12936,7 @@
       </w:rPr>
     </w:lvl>
   </w:abstractNum>
-  <w:abstractNum w:abstractNumId="6" w15:restartNumberingAfterBreak="0">
+  <w:abstractNum w:abstractNumId="7" w15:restartNumberingAfterBreak="0">
     <w:nsid w:val="5A540049"/>
     <w:multiLevelType w:val="hybridMultilevel"/>
     <w:tmpl w:val="5084637E"/>
@@ -10606,7 +13050,156 @@
       </w:rPr>
     </w:lvl>
   </w:abstractNum>
-  <w:abstractNum w:abstractNumId="7" w15:restartNumberingAfterBreak="0">
+  <w:abstractNum w:abstractNumId="8" w15:restartNumberingAfterBreak="0">
+    <w:nsid w:val="70472523"/>
+    <w:multiLevelType w:val="multilevel"/>
+    <w:tmpl w:val="CC5EF014"/>
+    <w:lvl w:ilvl="0">
+      <w:start w:val="1"/>
+      <w:numFmt w:val="bullet"/>
+      <w:lvlText w:val=""/>
+      <w:lvlJc w:val="left"/>
+      <w:pPr>
+        <w:tabs>
+          <w:tab w:val="num" w:pos="360"/>
+        </w:tabs>
+        <w:ind w:left="360" w:hanging="360"/>
+      </w:pPr>
+      <w:rPr>
+        <w:rFonts w:ascii="Symbol" w:hAnsi="Symbol" w:hint="default"/>
+        <w:sz w:val="20"/>
+      </w:rPr>
+    </w:lvl>
+    <w:lvl w:ilvl="1" w:tentative="1">
+      <w:start w:val="1"/>
+      <w:numFmt w:val="bullet"/>
+      <w:lvlText w:val="o"/>
+      <w:lvlJc w:val="left"/>
+      <w:pPr>
+        <w:tabs>
+          <w:tab w:val="num" w:pos="1440"/>
+        </w:tabs>
+        <w:ind w:left="1440" w:hanging="360"/>
+      </w:pPr>
+      <w:rPr>
+        <w:rFonts w:ascii="Courier New" w:hAnsi="Courier New" w:hint="default"/>
+        <w:sz w:val="20"/>
+      </w:rPr>
+    </w:lvl>
+    <w:lvl w:ilvl="2" w:tentative="1">
+      <w:start w:val="1"/>
+      <w:numFmt w:val="bullet"/>
+      <w:lvlText w:val=""/>
+      <w:lvlJc w:val="left"/>
+      <w:pPr>
+        <w:tabs>
+          <w:tab w:val="num" w:pos="2160"/>
+        </w:tabs>
+        <w:ind w:left="2160" w:hanging="360"/>
+      </w:pPr>
+      <w:rPr>
+        <w:rFonts w:ascii="Wingdings" w:hAnsi="Wingdings" w:hint="default"/>
+        <w:sz w:val="20"/>
+      </w:rPr>
+    </w:lvl>
+    <w:lvl w:ilvl="3" w:tentative="1">
+      <w:start w:val="1"/>
+      <w:numFmt w:val="bullet"/>
+      <w:lvlText w:val=""/>
+      <w:lvlJc w:val="left"/>
+      <w:pPr>
+        <w:tabs>
+          <w:tab w:val="num" w:pos="2880"/>
+        </w:tabs>
+        <w:ind w:left="2880" w:hanging="360"/>
+      </w:pPr>
+      <w:rPr>
+        <w:rFonts w:ascii="Wingdings" w:hAnsi="Wingdings" w:hint="default"/>
+        <w:sz w:val="20"/>
+      </w:rPr>
+    </w:lvl>
+    <w:lvl w:ilvl="4" w:tentative="1">
+      <w:start w:val="1"/>
+      <w:numFmt w:val="bullet"/>
+      <w:lvlText w:val=""/>
+      <w:lvlJc w:val="left"/>
+      <w:pPr>
+        <w:tabs>
+          <w:tab w:val="num" w:pos="3600"/>
+        </w:tabs>
+        <w:ind w:left="3600" w:hanging="360"/>
+      </w:pPr>
+      <w:rPr>
+        <w:rFonts w:ascii="Wingdings" w:hAnsi="Wingdings" w:hint="default"/>
+        <w:sz w:val="20"/>
+      </w:rPr>
+    </w:lvl>
+    <w:lvl w:ilvl="5" w:tentative="1">
+      <w:start w:val="1"/>
+      <w:numFmt w:val="bullet"/>
+      <w:lvlText w:val=""/>
+      <w:lvlJc w:val="left"/>
+      <w:pPr>
+        <w:tabs>
+          <w:tab w:val="num" w:pos="4320"/>
+        </w:tabs>
+        <w:ind w:left="4320" w:hanging="360"/>
+      </w:pPr>
+      <w:rPr>
+        <w:rFonts w:ascii="Wingdings" w:hAnsi="Wingdings" w:hint="default"/>
+        <w:sz w:val="20"/>
+      </w:rPr>
+    </w:lvl>
+    <w:lvl w:ilvl="6" w:tentative="1">
+      <w:start w:val="1"/>
+      <w:numFmt w:val="bullet"/>
+      <w:lvlText w:val=""/>
+      <w:lvlJc w:val="left"/>
+      <w:pPr>
+        <w:tabs>
+          <w:tab w:val="num" w:pos="5040"/>
+        </w:tabs>
+        <w:ind w:left="5040" w:hanging="360"/>
+      </w:pPr>
+      <w:rPr>
+        <w:rFonts w:ascii="Wingdings" w:hAnsi="Wingdings" w:hint="default"/>
+        <w:sz w:val="20"/>
+      </w:rPr>
+    </w:lvl>
+    <w:lvl w:ilvl="7" w:tentative="1">
+      <w:start w:val="1"/>
+      <w:numFmt w:val="bullet"/>
+      <w:lvlText w:val=""/>
+      <w:lvlJc w:val="left"/>
+      <w:pPr>
+        <w:tabs>
+          <w:tab w:val="num" w:pos="5760"/>
+        </w:tabs>
+        <w:ind w:left="5760" w:hanging="360"/>
+      </w:pPr>
+      <w:rPr>
+        <w:rFonts w:ascii="Wingdings" w:hAnsi="Wingdings" w:hint="default"/>
+        <w:sz w:val="20"/>
+      </w:rPr>
+    </w:lvl>
+    <w:lvl w:ilvl="8" w:tentative="1">
+      <w:start w:val="1"/>
+      <w:numFmt w:val="bullet"/>
+      <w:lvlText w:val=""/>
+      <w:lvlJc w:val="left"/>
+      <w:pPr>
+        <w:tabs>
+          <w:tab w:val="num" w:pos="6480"/>
+        </w:tabs>
+        <w:ind w:left="6480" w:hanging="360"/>
+      </w:pPr>
+      <w:rPr>
+        <w:rFonts w:ascii="Wingdings" w:hAnsi="Wingdings" w:hint="default"/>
+        <w:sz w:val="20"/>
+      </w:rPr>
+    </w:lvl>
+  </w:abstractNum>
+  <w:abstractNum w:abstractNumId="9" w15:restartNumberingAfterBreak="0">
     <w:nsid w:val="739567D8"/>
     <w:multiLevelType w:val="hybridMultilevel"/>
     <w:tmpl w:val="4E2E927A"/>
@@ -10720,7 +13313,7 @@
       </w:rPr>
     </w:lvl>
   </w:abstractNum>
-  <w:abstractNum w:abstractNumId="8" w15:restartNumberingAfterBreak="0">
+  <w:abstractNum w:abstractNumId="10" w15:restartNumberingAfterBreak="0">
     <w:nsid w:val="7A77049F"/>
     <w:multiLevelType w:val="multilevel"/>
     <w:tmpl w:val="C8C2574A"/>
@@ -10869,32 +13462,154 @@
       </w:rPr>
     </w:lvl>
   </w:abstractNum>
+  <w:abstractNum w:abstractNumId="11" w15:restartNumberingAfterBreak="0">
+    <w:nsid w:val="7E927F14"/>
+    <w:multiLevelType w:val="hybridMultilevel"/>
+    <w:tmpl w:val="1CEE2A44"/>
+    <w:lvl w:ilvl="0" w:tplc="F89E5898">
+      <w:start w:val="3"/>
+      <w:numFmt w:val="bullet"/>
+      <w:lvlText w:val=""/>
+      <w:lvlJc w:val="left"/>
+      <w:pPr>
+        <w:ind w:left="720" w:hanging="360"/>
+      </w:pPr>
+      <w:rPr>
+        <w:rFonts w:ascii="Symbol" w:eastAsiaTheme="minorHAnsi" w:hAnsi="Symbol" w:cs="Times New Roman" w:hint="default"/>
+      </w:rPr>
+    </w:lvl>
+    <w:lvl w:ilvl="1" w:tplc="041D0003" w:tentative="1">
+      <w:start w:val="1"/>
+      <w:numFmt w:val="bullet"/>
+      <w:lvlText w:val="o"/>
+      <w:lvlJc w:val="left"/>
+      <w:pPr>
+        <w:ind w:left="1440" w:hanging="360"/>
+      </w:pPr>
+      <w:rPr>
+        <w:rFonts w:ascii="Courier New" w:hAnsi="Courier New" w:cs="Courier New" w:hint="default"/>
+      </w:rPr>
+    </w:lvl>
+    <w:lvl w:ilvl="2" w:tplc="041D0005" w:tentative="1">
+      <w:start w:val="1"/>
+      <w:numFmt w:val="bullet"/>
+      <w:lvlText w:val=""/>
+      <w:lvlJc w:val="left"/>
+      <w:pPr>
+        <w:ind w:left="2160" w:hanging="360"/>
+      </w:pPr>
+      <w:rPr>
+        <w:rFonts w:ascii="Wingdings" w:hAnsi="Wingdings" w:hint="default"/>
+      </w:rPr>
+    </w:lvl>
+    <w:lvl w:ilvl="3" w:tplc="041D0001" w:tentative="1">
+      <w:start w:val="1"/>
+      <w:numFmt w:val="bullet"/>
+      <w:lvlText w:val=""/>
+      <w:lvlJc w:val="left"/>
+      <w:pPr>
+        <w:ind w:left="2880" w:hanging="360"/>
+      </w:pPr>
+      <w:rPr>
+        <w:rFonts w:ascii="Symbol" w:hAnsi="Symbol" w:hint="default"/>
+      </w:rPr>
+    </w:lvl>
+    <w:lvl w:ilvl="4" w:tplc="041D0003" w:tentative="1">
+      <w:start w:val="1"/>
+      <w:numFmt w:val="bullet"/>
+      <w:lvlText w:val="o"/>
+      <w:lvlJc w:val="left"/>
+      <w:pPr>
+        <w:ind w:left="3600" w:hanging="360"/>
+      </w:pPr>
+      <w:rPr>
+        <w:rFonts w:ascii="Courier New" w:hAnsi="Courier New" w:cs="Courier New" w:hint="default"/>
+      </w:rPr>
+    </w:lvl>
+    <w:lvl w:ilvl="5" w:tplc="041D0005" w:tentative="1">
+      <w:start w:val="1"/>
+      <w:numFmt w:val="bullet"/>
+      <w:lvlText w:val=""/>
+      <w:lvlJc w:val="left"/>
+      <w:pPr>
+        <w:ind w:left="4320" w:hanging="360"/>
+      </w:pPr>
+      <w:rPr>
+        <w:rFonts w:ascii="Wingdings" w:hAnsi="Wingdings" w:hint="default"/>
+      </w:rPr>
+    </w:lvl>
+    <w:lvl w:ilvl="6" w:tplc="041D0001" w:tentative="1">
+      <w:start w:val="1"/>
+      <w:numFmt w:val="bullet"/>
+      <w:lvlText w:val=""/>
+      <w:lvlJc w:val="left"/>
+      <w:pPr>
+        <w:ind w:left="5040" w:hanging="360"/>
+      </w:pPr>
+      <w:rPr>
+        <w:rFonts w:ascii="Symbol" w:hAnsi="Symbol" w:hint="default"/>
+      </w:rPr>
+    </w:lvl>
+    <w:lvl w:ilvl="7" w:tplc="041D0003" w:tentative="1">
+      <w:start w:val="1"/>
+      <w:numFmt w:val="bullet"/>
+      <w:lvlText w:val="o"/>
+      <w:lvlJc w:val="left"/>
+      <w:pPr>
+        <w:ind w:left="5760" w:hanging="360"/>
+      </w:pPr>
+      <w:rPr>
+        <w:rFonts w:ascii="Courier New" w:hAnsi="Courier New" w:cs="Courier New" w:hint="default"/>
+      </w:rPr>
+    </w:lvl>
+    <w:lvl w:ilvl="8" w:tplc="041D0005" w:tentative="1">
+      <w:start w:val="1"/>
+      <w:numFmt w:val="bullet"/>
+      <w:lvlText w:val=""/>
+      <w:lvlJc w:val="left"/>
+      <w:pPr>
+        <w:ind w:left="6480" w:hanging="360"/>
+      </w:pPr>
+      <w:rPr>
+        <w:rFonts w:ascii="Wingdings" w:hAnsi="Wingdings" w:hint="default"/>
+      </w:rPr>
+    </w:lvl>
+  </w:abstractNum>
   <w:num w:numId="1">
+    <w:abstractNumId w:val="1"/>
+  </w:num>
+  <w:num w:numId="2">
+    <w:abstractNumId w:val="6"/>
+  </w:num>
+  <w:num w:numId="3">
+    <w:abstractNumId w:val="4"/>
+  </w:num>
+  <w:num w:numId="4">
+    <w:abstractNumId w:val="5"/>
+  </w:num>
+  <w:num w:numId="5">
+    <w:abstractNumId w:val="7"/>
+  </w:num>
+  <w:num w:numId="6">
+    <w:abstractNumId w:val="9"/>
+  </w:num>
+  <w:num w:numId="7">
+    <w:abstractNumId w:val="10"/>
+  </w:num>
+  <w:num w:numId="8">
+    <w:abstractNumId w:val="3"/>
+  </w:num>
+  <w:num w:numId="9">
+    <w:abstractNumId w:val="2"/>
+  </w:num>
+  <w:num w:numId="10">
+    <w:abstractNumId w:val="11"/>
+  </w:num>
+  <w:num w:numId="11">
     <w:abstractNumId w:val="0"/>
   </w:num>
-  <w:num w:numId="2">
-    <w:abstractNumId w:val="5"/>
-  </w:num>
-  <w:num w:numId="3">
-    <w:abstractNumId w:val="3"/>
-  </w:num>
-  <w:num w:numId="4">
-    <w:abstractNumId w:val="4"/>
-  </w:num>
-  <w:num w:numId="5">
-    <w:abstractNumId w:val="6"/>
-  </w:num>
-  <w:num w:numId="6">
-    <w:abstractNumId w:val="7"/>
-  </w:num>
-  <w:num w:numId="7">
+  <w:num w:numId="12">
     <w:abstractNumId w:val="8"/>
-  </w:num>
-  <w:num w:numId="8">
-    <w:abstractNumId w:val="2"/>
-  </w:num>
-  <w:num w:numId="9">
-    <w:abstractNumId w:val="1"/>
   </w:num>
 </w:numbering>
 </file>
@@ -12006,7 +14721,7 @@
 </file>
 
 <file path=customXml/itemProps1.xml><?xml version="1.0" encoding="utf-8"?>
-<ds:datastoreItem xmlns:ds="http://schemas.openxmlformats.org/officeDocument/2006/customXml" ds:itemID="{E2F4D09E-36E8-45EE-A6CD-919DFEEAD48D}">
+<ds:datastoreItem xmlns:ds="http://schemas.openxmlformats.org/officeDocument/2006/customXml" ds:itemID="{FEB0BAEF-3A24-4A6E-8DBC-7D7604827D03}">
   <ds:schemaRefs>
     <ds:schemaRef ds:uri="http://schemas.openxmlformats.org/officeDocument/2006/bibliography"/>
   </ds:schemaRefs>

--- a/project plan/project plan - dva313 (version 2).docx
+++ b/project plan/project plan - dva313 (version 2).docx
@@ -17,6 +17,8 @@
           <w:shd w:val="clear" w:color="auto" w:fill="FFFFFF"/>
         </w:rPr>
       </w:pPr>
+      <w:bookmarkStart w:id="0" w:name="_GoBack"/>
+      <w:bookmarkEnd w:id="0"/>
       <w:r>
         <w:rPr>
           <w:rFonts w:ascii="Times New Roman" w:hAnsi="Times New Roman" w:cs="Times New Roman"/>
@@ -744,8 +746,6 @@
             </w:rPr>
             <w:t>dex</w:t>
           </w:r>
-          <w:bookmarkStart w:id="0" w:name="_GoBack"/>
-          <w:bookmarkEnd w:id="0"/>
         </w:p>
         <w:p>
           <w:pPr>
@@ -3477,7 +3477,47 @@
           <w:shd w:val="clear" w:color="auto" w:fill="FFFFFF"/>
           <w:lang w:val="en-GB" w:eastAsia="sv-SE"/>
         </w:rPr>
-        <w:t xml:space="preserve">, which will allow us to go through all of the material to be presented to the steering group. The number of internal project meetings may differ from week to week depending on whether we actually need more meetings or not. As mentioned before the forms of contact will either be physical (i.e. in the </w:t>
+        <w:t>, which will allow us to go through all of the material to be presented to the steering group. The number of internal project meetings may differ from week to week depending on whether we actually need more meetings or not.</w:t>
+      </w:r>
+      <w:r>
+        <w:rPr>
+          <w:rFonts w:ascii="Times New Roman" w:eastAsia="Times New Roman" w:hAnsi="Times New Roman" w:cs="Times New Roman"/>
+          <w:color w:val="000000"/>
+          <w:sz w:val="24"/>
+          <w:shd w:val="clear" w:color="auto" w:fill="FFFFFF"/>
+          <w:lang w:val="en-GB" w:eastAsia="sv-SE"/>
+        </w:rPr>
+        <w:t xml:space="preserve"> We </w:t>
+      </w:r>
+      <w:r>
+        <w:rPr>
+          <w:rFonts w:ascii="Times New Roman" w:eastAsia="Times New Roman" w:hAnsi="Times New Roman" w:cs="Times New Roman"/>
+          <w:color w:val="000000"/>
+          <w:sz w:val="24"/>
+          <w:shd w:val="clear" w:color="auto" w:fill="FFFFFF"/>
+          <w:lang w:val="en-GB" w:eastAsia="sv-SE"/>
+        </w:rPr>
+        <w:t>aim to</w:t>
+      </w:r>
+      <w:r>
+        <w:rPr>
+          <w:rFonts w:ascii="Times New Roman" w:eastAsia="Times New Roman" w:hAnsi="Times New Roman" w:cs="Times New Roman"/>
+          <w:color w:val="000000"/>
+          <w:sz w:val="24"/>
+          <w:shd w:val="clear" w:color="auto" w:fill="FFFFFF"/>
+          <w:lang w:val="en-GB" w:eastAsia="sv-SE"/>
+        </w:rPr>
+        <w:t xml:space="preserve"> have one client meeting or contact every week as well.</w:t>
+      </w:r>
+      <w:r>
+        <w:rPr>
+          <w:rFonts w:ascii="Times New Roman" w:eastAsia="Times New Roman" w:hAnsi="Times New Roman" w:cs="Times New Roman"/>
+          <w:color w:val="000000"/>
+          <w:sz w:val="24"/>
+          <w:shd w:val="clear" w:color="auto" w:fill="FFFFFF"/>
+          <w:lang w:val="en-GB" w:eastAsia="sv-SE"/>
+        </w:rPr>
+        <w:t xml:space="preserve"> As mentioned before the forms of contact will either be physical (i.e. in the </w:t>
       </w:r>
       <w:r>
         <w:rPr>
@@ -8015,7 +8055,7 @@
           <w:shd w:val="clear" w:color="auto" w:fill="FFFFFF"/>
           <w:lang w:eastAsia="en-IN"/>
         </w:rPr>
-        <w:t xml:space="preserve">Here you can read about the high-level description of the domain and </w:t>
+        <w:t>Here you can read about the high-level description of the domain</w:t>
       </w:r>
       <w:r>
         <w:rPr>
@@ -8027,6 +8067,30 @@
           <w:shd w:val="clear" w:color="auto" w:fill="FFFFFF"/>
           <w:lang w:eastAsia="en-IN"/>
         </w:rPr>
+        <w:t>,</w:t>
+      </w:r>
+      <w:r>
+        <w:rPr>
+          <w:rFonts w:ascii="Times New Roman" w:eastAsia="Times New Roman" w:hAnsi="Times New Roman" w:cs="Times New Roman"/>
+          <w:bCs/>
+          <w:color w:val="000000"/>
+          <w:sz w:val="24"/>
+          <w:szCs w:val="28"/>
+          <w:shd w:val="clear" w:color="auto" w:fill="FFFFFF"/>
+          <w:lang w:eastAsia="en-IN"/>
+        </w:rPr>
+        <w:t xml:space="preserve"> </w:t>
+      </w:r>
+      <w:r>
+        <w:rPr>
+          <w:rFonts w:ascii="Times New Roman" w:eastAsia="Times New Roman" w:hAnsi="Times New Roman" w:cs="Times New Roman"/>
+          <w:bCs/>
+          <w:color w:val="000000"/>
+          <w:sz w:val="24"/>
+          <w:szCs w:val="28"/>
+          <w:shd w:val="clear" w:color="auto" w:fill="FFFFFF"/>
+          <w:lang w:eastAsia="en-IN"/>
+        </w:rPr>
         <w:t xml:space="preserve">the </w:t>
       </w:r>
       <w:r>
@@ -8051,7 +8115,55 @@
           <w:shd w:val="clear" w:color="auto" w:fill="FFFFFF"/>
           <w:lang w:eastAsia="en-IN"/>
         </w:rPr>
-        <w:t xml:space="preserve">description of the existing systems, high-level description of the desired functionalities, and initial project backlog. </w:t>
+        <w:t xml:space="preserve">description of the existing systems, </w:t>
+      </w:r>
+      <w:r>
+        <w:rPr>
+          <w:rFonts w:ascii="Times New Roman" w:eastAsia="Times New Roman" w:hAnsi="Times New Roman" w:cs="Times New Roman"/>
+          <w:bCs/>
+          <w:color w:val="000000"/>
+          <w:sz w:val="24"/>
+          <w:szCs w:val="28"/>
+          <w:shd w:val="clear" w:color="auto" w:fill="FFFFFF"/>
+          <w:lang w:eastAsia="en-IN"/>
+        </w:rPr>
+        <w:t xml:space="preserve">and </w:t>
+      </w:r>
+      <w:r>
+        <w:rPr>
+          <w:rFonts w:ascii="Times New Roman" w:eastAsia="Times New Roman" w:hAnsi="Times New Roman" w:cs="Times New Roman"/>
+          <w:bCs/>
+          <w:color w:val="000000"/>
+          <w:sz w:val="24"/>
+          <w:szCs w:val="28"/>
+          <w:shd w:val="clear" w:color="auto" w:fill="FFFFFF"/>
+          <w:lang w:eastAsia="en-IN"/>
+        </w:rPr>
+        <w:t>high-level description of the desired functionalities</w:t>
+      </w:r>
+      <w:r>
+        <w:rPr>
+          <w:rFonts w:ascii="Times New Roman" w:eastAsia="Times New Roman" w:hAnsi="Times New Roman" w:cs="Times New Roman"/>
+          <w:bCs/>
+          <w:color w:val="000000"/>
+          <w:sz w:val="24"/>
+          <w:szCs w:val="28"/>
+          <w:shd w:val="clear" w:color="auto" w:fill="FFFFFF"/>
+          <w:lang w:eastAsia="en-IN"/>
+        </w:rPr>
+        <w:t>.</w:t>
+      </w:r>
+      <w:r>
+        <w:rPr>
+          <w:rFonts w:ascii="Times New Roman" w:eastAsia="Times New Roman" w:hAnsi="Times New Roman" w:cs="Times New Roman"/>
+          <w:bCs/>
+          <w:color w:val="000000"/>
+          <w:sz w:val="24"/>
+          <w:szCs w:val="28"/>
+          <w:shd w:val="clear" w:color="auto" w:fill="FFFFFF"/>
+          <w:lang w:eastAsia="en-IN"/>
+        </w:rPr>
+        <w:t xml:space="preserve"> </w:t>
       </w:r>
     </w:p>
     <w:p>
@@ -8259,7 +8371,17 @@
           <w:shd w:val="clear" w:color="auto" w:fill="FFFFFF"/>
           <w:lang w:val="en-GB" w:eastAsia="sv-SE"/>
         </w:rPr>
-        <w:t>parameters (i.e. different for private and other persons</w:t>
+        <w:t xml:space="preserve">parameters (i.e. different for private and other </w:t>
+      </w:r>
+      <w:r>
+        <w:rPr>
+          <w:rFonts w:ascii="Times New Roman" w:eastAsia="Times New Roman" w:hAnsi="Times New Roman" w:cs="Times New Roman"/>
+          <w:color w:val="000000"/>
+          <w:sz w:val="24"/>
+          <w:shd w:val="clear" w:color="auto" w:fill="FFFFFF"/>
+          <w:lang w:val="en-GB" w:eastAsia="sv-SE"/>
+        </w:rPr>
+        <w:t>persons</w:t>
       </w:r>
       <w:r>
         <w:rPr>
@@ -10221,6 +10343,56 @@
     </w:p>
     <w:p>
       <w:pPr>
+        <w:rPr>
+          <w:rFonts w:ascii="Times New Roman" w:hAnsi="Times New Roman" w:cs="Times New Roman"/>
+          <w:sz w:val="24"/>
+        </w:rPr>
+      </w:pPr>
+      <w:r>
+        <w:rPr>
+          <w:rFonts w:ascii="Times New Roman" w:hAnsi="Times New Roman" w:cs="Times New Roman"/>
+          <w:sz w:val="24"/>
+        </w:rPr>
+        <w:t xml:space="preserve">In the following table you can see our initial project backlog. </w:t>
+      </w:r>
+      <w:r>
+        <w:rPr>
+          <w:rFonts w:ascii="Times New Roman" w:hAnsi="Times New Roman" w:cs="Times New Roman"/>
+          <w:sz w:val="24"/>
+        </w:rPr>
+        <w:t xml:space="preserve">Each entry in the backlog has been given an id, description, importance (i.e. the higher it is, the more important it is to </w:t>
+      </w:r>
+      <w:r>
+        <w:rPr>
+          <w:rFonts w:ascii="Times New Roman" w:hAnsi="Times New Roman" w:cs="Times New Roman"/>
+          <w:sz w:val="24"/>
+        </w:rPr>
+        <w:t>finish</w:t>
+      </w:r>
+      <w:r>
+        <w:rPr>
+          <w:rFonts w:ascii="Times New Roman" w:hAnsi="Times New Roman" w:cs="Times New Roman"/>
+          <w:sz w:val="24"/>
+        </w:rPr>
+        <w:t xml:space="preserve">) and approximate effort in </w:t>
+      </w:r>
+      <w:r>
+        <w:rPr>
+          <w:rFonts w:ascii="Times New Roman" w:hAnsi="Times New Roman" w:cs="Times New Roman"/>
+          <w:sz w:val="24"/>
+        </w:rPr>
+        <w:t>person-</w:t>
+      </w:r>
+      <w:r>
+        <w:rPr>
+          <w:rFonts w:ascii="Times New Roman" w:hAnsi="Times New Roman" w:cs="Times New Roman"/>
+          <w:sz w:val="24"/>
+        </w:rPr>
+        <w:t>hours.</w:t>
+      </w:r>
+    </w:p>
+    <w:p>
+      <w:pPr>
         <w:pStyle w:val="Normalwebb"/>
         <w:shd w:val="clear" w:color="auto" w:fill="FFFFFF"/>
         <w:spacing w:before="0" w:beforeAutospacing="0" w:after="0" w:afterAutospacing="0"/>
@@ -10881,6 +11053,14 @@
               </w:rPr>
               <w:t>use it for different purposes</w:t>
             </w:r>
+            <w:r>
+              <w:rPr>
+                <w:rFonts w:ascii="Times New Roman" w:eastAsia="Times New Roman" w:hAnsi="Times New Roman" w:cs="Times New Roman"/>
+                <w:szCs w:val="32"/>
+                <w:lang w:eastAsia="en-IN"/>
+              </w:rPr>
+              <w:t xml:space="preserve"> (e.g. show it on meetings)</w:t>
+            </w:r>
           </w:p>
         </w:tc>
         <w:tc>
@@ -11356,6 +11536,14 @@
                 <w:lang w:eastAsia="en-IN"/>
               </w:rPr>
             </w:pPr>
+            <w:r>
+              <w:rPr>
+                <w:rFonts w:ascii="Times New Roman" w:eastAsia="Times New Roman" w:hAnsi="Times New Roman" w:cs="Times New Roman"/>
+                <w:szCs w:val="32"/>
+                <w:lang w:eastAsia="en-IN"/>
+              </w:rPr>
+              <w:t>10</w:t>
+            </w:r>
           </w:p>
         </w:tc>
         <w:tc>
@@ -11447,7 +11635,7 @@
                 <w:szCs w:val="32"/>
                 <w:lang w:eastAsia="en-IN"/>
               </w:rPr>
-              <w:t>10</w:t>
+              <w:t>11</w:t>
             </w:r>
           </w:p>
         </w:tc>
@@ -11564,7 +11752,7 @@
                 <w:szCs w:val="32"/>
                 <w:lang w:eastAsia="en-IN"/>
               </w:rPr>
-              <w:t>11</w:t>
+              <w:t>12</w:t>
             </w:r>
           </w:p>
         </w:tc>
@@ -11665,7 +11853,8 @@
                 <w:szCs w:val="32"/>
                 <w:lang w:eastAsia="en-IN"/>
               </w:rPr>
-              <w:t>12</w:t>
+              <w:lastRenderedPageBreak/>
+              <w:t>13</w:t>
             </w:r>
           </w:p>
         </w:tc>
@@ -11746,7 +11935,7 @@
       </w:tr>
       <w:tr>
         <w:trPr>
-          <w:trHeight w:val="942"/>
+          <w:trHeight w:val="741"/>
         </w:trPr>
         <w:tc>
           <w:tcPr>
@@ -11766,8 +11955,7 @@
                 <w:szCs w:val="32"/>
                 <w:lang w:eastAsia="en-IN"/>
               </w:rPr>
-              <w:lastRenderedPageBreak/>
-              <w:t>13</w:t>
+              <w:t>14</w:t>
             </w:r>
           </w:p>
         </w:tc>
@@ -14721,7 +14909,7 @@
 </file>
 
 <file path=customXml/itemProps1.xml><?xml version="1.0" encoding="utf-8"?>
-<ds:datastoreItem xmlns:ds="http://schemas.openxmlformats.org/officeDocument/2006/customXml" ds:itemID="{FEB0BAEF-3A24-4A6E-8DBC-7D7604827D03}">
+<ds:datastoreItem xmlns:ds="http://schemas.openxmlformats.org/officeDocument/2006/customXml" ds:itemID="{33733192-4F46-4A06-8FC0-8AA744E0AC36}">
   <ds:schemaRefs>
     <ds:schemaRef ds:uri="http://schemas.openxmlformats.org/officeDocument/2006/bibliography"/>
   </ds:schemaRefs>
